--- a/docs/rust-multer-prd.docx
+++ b/docs/rust-multer-prd.docx
@@ -4204,7 +4204,7 @@
           <w:sz w:val="22"/>
           <w:szCs w:val="22"/>
         </w:rPr>
-        <w:t xml:space="preserve">For any other framework (Warp, Poem, ntex, Tide, hyper-raw, etc.), the core Multer::parse_stream() method accepts any type implementing AsyncRead + Send:</w:t>
+        <w:t xml:space="preserve">For any other framework (Warp, Poem, ntex, Tide, etc.), the core Multer::parse_stream() method accepts any type implementing Stream&lt;Item = Result&lt;Bytes, E&gt;&gt; + Send. This is the lowest-level integration point and requires no feature flag:</w:t>
       </w:r>
     </w:p>
     <w:p>
@@ -4255,21 +4255,21 @@
                 <w:sz w:val="18"/>
                 <w:szCs w:val="18"/>
               </w:rPr>
-              <w:t xml:space="preserve">// Works with any framework that can hand you the raw body bytes</w:t>
-            </w:r>
-          </w:p>
-          <w:p>
-            <w:pPr>
-              <w:spacing w:before="0" w:after="0"/>
-            </w:pPr>
-            <w:r>
-              <w:rPr>
-                <w:rFonts w:ascii="Courier New" w:cs="Courier New" w:eastAsia="Courier New" w:hAnsi="Courier New"/>
-                <w:color w:val="D4D4D4"/>
-                <w:sz w:val="18"/>
-                <w:szCs w:val="18"/>
-              </w:rPr>
-              <w:t xml:space="preserve">let boundary = extract_boundary(content_type_header)?;</w:t>
+              <w:t xml:space="preserve">// Works with any framework that can hand you the raw body stream</w:t>
+            </w:r>
+          </w:p>
+          <w:p>
+            <w:pPr>
+              <w:spacing w:before="0" w:after="0"/>
+            </w:pPr>
+            <w:r>
+              <w:rPr>
+                <w:rFonts w:ascii="Courier New" w:cs="Courier New" w:eastAsia="Courier New" w:hAnsi="Courier New"/>
+                <w:color w:val="D4D4D4"/>
+                <w:sz w:val="18"/>
+                <w:szCs w:val="18"/>
+              </w:rPr>
+              <w:t xml:space="preserve">let boundary = rust_multer::extract_boundary(content_type_header)?;</w:t>
             </w:r>
           </w:p>
           <w:p>
@@ -4311,7 +4311,7 @@
                 <w:sz w:val="18"/>
                 <w:szCs w:val="18"/>
               </w:rPr>
-              <w:t xml:space="preserve">    // process parts</w:t>
+              <w:t xml:space="preserve">    let saved = multer.store(part).await?;</w:t>
             </w:r>
           </w:p>
           <w:p>
@@ -4326,6 +4326,1871 @@
                 <w:szCs w:val="18"/>
               </w:rPr>
               <w:t xml:space="preserve">}</w:t>
+            </w:r>
+          </w:p>
+        </w:tc>
+      </w:tr>
+    </w:tbl>
+    <w:p>
+      <w:pPr>
+        <w:spacing w:before="0" w:after="120"/>
+      </w:pPr>
+    </w:p>
+    <w:p>
+      <w:pPr>
+        <w:pStyle w:val="Heading2"/>
+        <w:spacing w:before="320" w:after="120"/>
+      </w:pPr>
+      <w:r>
+        <w:rPr>
+          <w:rFonts w:ascii="Arial" w:cs="Arial" w:eastAsia="Arial" w:hAnsi="Arial"/>
+          <w:b/>
+          <w:bCs/>
+          <w:color w:val="2E75B6"/>
+          <w:sz w:val="28"/>
+          <w:szCs w:val="28"/>
+        </w:rPr>
+        <w:t xml:space="preserve">6.4 hyper 1.0 (Feature Flag: features = ["hyper"])</w:t>
+      </w:r>
+    </w:p>
+    <w:p>
+      <w:pPr>
+        <w:spacing w:before="80" w:after="120"/>
+      </w:pPr>
+      <w:r>
+        <w:rPr>
+          <w:rFonts w:ascii="Arial" w:cs="Arial" w:eastAsia="Arial" w:hAnsi="Arial"/>
+          <w:color w:val="1A1A1A"/>
+          <w:sz w:val="22"/>
+          <w:szCs w:val="22"/>
+        </w:rPr>
+        <w:t xml:space="preserve">hyper is the foundational HTTP library underpinning Axum, Warp, and many production services that run the HTTP stack directly without a higher-level framework. rust-multer provides two levels of hyper support:</w:t>
+      </w:r>
+    </w:p>
+    <w:p>
+      <w:pPr>
+        <w:spacing w:before="0" w:after="120"/>
+      </w:pPr>
+    </w:p>
+    <w:p>
+      <w:pPr>
+        <w:spacing w:before="80" w:after="120"/>
+      </w:pPr>
+      <w:r>
+        <w:rPr>
+          <w:rFonts w:ascii="Arial" w:cs="Arial" w:eastAsia="Arial" w:hAnsi="Arial"/>
+          <w:color w:val="1A1A1A"/>
+          <w:sz w:val="22"/>
+          <w:szCs w:val="22"/>
+        </w:rPr>
+        <w:t xml:space="preserve">Level 1 — Zero-glue via parse_stream() (no feature flag needed). hyper's body type implements the http_body::Body trait; the http_body_util::BodyExt extension trait provides into_data_stream() which converts any Body into a futures::Stream&lt;Item = Result&lt;Bytes, E&gt;&gt;. This stream is directly compatible with parse_stream(), meaning hyper works out of the box without any feature flag:</w:t>
+      </w:r>
+    </w:p>
+    <w:p>
+      <w:pPr>
+        <w:spacing w:before="0" w:after="120"/>
+      </w:pPr>
+    </w:p>
+    <w:tbl>
+      <w:tblPr>
+        <w:tblW w:type="dxa" w:w="9360"/>
+        <w:tblBorders>
+          <w:top w:val="single" w:color="auto" w:sz="4"/>
+          <w:left w:val="single" w:color="auto" w:sz="4"/>
+          <w:bottom w:val="single" w:color="auto" w:sz="4"/>
+          <w:right w:val="single" w:color="auto" w:sz="4"/>
+          <w:insideH w:val="single" w:color="auto" w:sz="4"/>
+          <w:insideV w:val="single" w:color="auto" w:sz="4"/>
+        </w:tblBorders>
+      </w:tblPr>
+      <w:tblGrid>
+        <w:gridCol w:w="9360"/>
+      </w:tblGrid>
+      <w:tr>
+        <w:tc>
+          <w:tcPr>
+            <w:tcBorders>
+              <w:top w:val="single" w:color="AAAAAA" w:sz="1"/>
+              <w:left w:val="single" w:color="2E75B6" w:sz="4"/>
+              <w:bottom w:val="single" w:color="AAAAAA" w:sz="1"/>
+              <w:right w:val="single" w:color="AAAAAA" w:sz="1"/>
+            </w:tcBorders>
+            <w:shd w:fill="1E1E1E" w:val="clear"/>
+            <w:tcMar>
+              <w:top w:type="dxa" w:w="120"/>
+              <w:left w:type="dxa" w:w="200"/>
+              <w:bottom w:type="dxa" w:w="120"/>
+              <w:right w:type="dxa" w:w="200"/>
+            </w:tcMar>
+          </w:tcPr>
+          <w:p>
+            <w:pPr>
+              <w:spacing w:before="0" w:after="0"/>
+            </w:pPr>
+            <w:r>
+              <w:rPr>
+                <w:rFonts w:ascii="Courier New" w:cs="Courier New" w:eastAsia="Courier New" w:hAnsi="Courier New"/>
+                <w:color w:val="D4D4D4"/>
+                <w:sz w:val="18"/>
+                <w:szCs w:val="18"/>
+              </w:rPr>
+              <w:t xml:space="preserve">// NO feature flag required — pure parse_stream() usage</w:t>
+            </w:r>
+          </w:p>
+          <w:p>
+            <w:pPr>
+              <w:spacing w:before="0" w:after="0"/>
+            </w:pPr>
+            <w:r>
+              <w:rPr>
+                <w:rFonts w:ascii="Courier New" w:cs="Courier New" w:eastAsia="Courier New" w:hAnsi="Courier New"/>
+                <w:color w:val="D4D4D4"/>
+                <w:sz w:val="18"/>
+                <w:szCs w:val="18"/>
+              </w:rPr>
+              <w:t xml:space="preserve">use hyper::{body::Incoming, Request, Response, body::Bytes};</w:t>
+            </w:r>
+          </w:p>
+          <w:p>
+            <w:pPr>
+              <w:spacing w:before="0" w:after="0"/>
+            </w:pPr>
+            <w:r>
+              <w:rPr>
+                <w:rFonts w:ascii="Courier New" w:cs="Courier New" w:eastAsia="Courier New" w:hAnsi="Courier New"/>
+                <w:color w:val="D4D4D4"/>
+                <w:sz w:val="18"/>
+                <w:szCs w:val="18"/>
+              </w:rPr>
+              <w:t xml:space="preserve">use http_body_util::{BodyExt, Full};</w:t>
+            </w:r>
+          </w:p>
+          <w:p>
+            <w:pPr>
+              <w:spacing w:before="0" w:after="0"/>
+            </w:pPr>
+            <w:r>
+              <w:rPr>
+                <w:rFonts w:ascii="Courier New" w:cs="Courier New" w:eastAsia="Courier New" w:hAnsi="Courier New"/>
+                <w:color w:val="D4D4D4"/>
+                <w:sz w:val="18"/>
+                <w:szCs w:val="18"/>
+              </w:rPr>
+              <w:t xml:space="preserve">use rust_multer::{storage::disk::{DiskStorage, FilenameStrategy}, Multer};</w:t>
+            </w:r>
+          </w:p>
+          <w:p>
+            <w:pPr>
+              <w:spacing w:before="0" w:after="0"/>
+            </w:pPr>
+            <w:r>
+              <w:rPr>
+                <w:rFonts w:ascii="Courier New" w:cs="Courier New" w:eastAsia="Courier New" w:hAnsi="Courier New"/>
+                <w:color w:val="D4D4D4"/>
+                <w:sz w:val="18"/>
+                <w:szCs w:val="18"/>
+              </w:rPr>
+              <w:t xml:space="preserve">use std::sync::Arc;</w:t>
+            </w:r>
+          </w:p>
+          <w:p>
+            <w:pPr>
+              <w:spacing w:before="0" w:after="0"/>
+            </w:pPr>
+            <w:r>
+              <w:rPr>
+                <w:rFonts w:ascii="Courier New" w:cs="Courier New" w:eastAsia="Courier New" w:hAnsi="Courier New"/>
+                <w:color w:val="D4D4D4"/>
+                <w:sz w:val="18"/>
+                <w:szCs w:val="18"/>
+              </w:rPr>
+              <w:t xml:space="preserve"/>
+            </w:r>
+          </w:p>
+          <w:p>
+            <w:pPr>
+              <w:spacing w:before="0" w:after="0"/>
+            </w:pPr>
+            <w:r>
+              <w:rPr>
+                <w:rFonts w:ascii="Courier New" w:cs="Courier New" w:eastAsia="Courier New" w:hAnsi="Courier New"/>
+                <w:color w:val="D4D4D4"/>
+                <w:sz w:val="18"/>
+                <w:szCs w:val="18"/>
+              </w:rPr>
+              <w:t xml:space="preserve">async fn upload_handler(</w:t>
+            </w:r>
+          </w:p>
+          <w:p>
+            <w:pPr>
+              <w:spacing w:before="0" w:after="0"/>
+            </w:pPr>
+            <w:r>
+              <w:rPr>
+                <w:rFonts w:ascii="Courier New" w:cs="Courier New" w:eastAsia="Courier New" w:hAnsi="Courier New"/>
+                <w:color w:val="D4D4D4"/>
+                <w:sz w:val="18"/>
+                <w:szCs w:val="18"/>
+              </w:rPr>
+              <w:t xml:space="preserve">    req: Request&lt;Incoming&gt;,</w:t>
+            </w:r>
+          </w:p>
+          <w:p>
+            <w:pPr>
+              <w:spacing w:before="0" w:after="0"/>
+            </w:pPr>
+            <w:r>
+              <w:rPr>
+                <w:rFonts w:ascii="Courier New" w:cs="Courier New" w:eastAsia="Courier New" w:hAnsi="Courier New"/>
+                <w:color w:val="D4D4D4"/>
+                <w:sz w:val="18"/>
+                <w:szCs w:val="18"/>
+              </w:rPr>
+              <w:t xml:space="preserve">    multer: Arc&lt;Multer&lt;DiskStorage&gt;&gt;,</w:t>
+            </w:r>
+          </w:p>
+          <w:p>
+            <w:pPr>
+              <w:spacing w:before="0" w:after="0"/>
+            </w:pPr>
+            <w:r>
+              <w:rPr>
+                <w:rFonts w:ascii="Courier New" w:cs="Courier New" w:eastAsia="Courier New" w:hAnsi="Courier New"/>
+                <w:color w:val="D4D4D4"/>
+                <w:sz w:val="18"/>
+                <w:szCs w:val="18"/>
+              </w:rPr>
+              <w:t xml:space="preserve">) -&gt; Result&lt;Response&lt;Full&lt;Bytes&gt;&gt;, Box&lt;dyn std::error::Error + Send + Sync&gt;&gt; {</w:t>
+            </w:r>
+          </w:p>
+          <w:p>
+            <w:pPr>
+              <w:spacing w:before="0" w:after="0"/>
+            </w:pPr>
+            <w:r>
+              <w:rPr>
+                <w:rFonts w:ascii="Courier New" w:cs="Courier New" w:eastAsia="Courier New" w:hAnsi="Courier New"/>
+                <w:color w:val="D4D4D4"/>
+                <w:sz w:val="18"/>
+                <w:szCs w:val="18"/>
+              </w:rPr>
+              <w:t xml:space="preserve"/>
+            </w:r>
+          </w:p>
+          <w:p>
+            <w:pPr>
+              <w:spacing w:before="0" w:after="0"/>
+            </w:pPr>
+            <w:r>
+              <w:rPr>
+                <w:rFonts w:ascii="Courier New" w:cs="Courier New" w:eastAsia="Courier New" w:hAnsi="Courier New"/>
+                <w:color w:val="D4D4D4"/>
+                <w:sz w:val="18"/>
+                <w:szCs w:val="18"/>
+              </w:rPr>
+              <w:t xml:space="preserve">    // Step 1: Extract the boundary from Content-Type header.</w:t>
+            </w:r>
+          </w:p>
+          <w:p>
+            <w:pPr>
+              <w:spacing w:before="0" w:after="0"/>
+            </w:pPr>
+            <w:r>
+              <w:rPr>
+                <w:rFonts w:ascii="Courier New" w:cs="Courier New" w:eastAsia="Courier New" w:hAnsi="Courier New"/>
+                <w:color w:val="D4D4D4"/>
+                <w:sz w:val="18"/>
+                <w:szCs w:val="18"/>
+              </w:rPr>
+              <w:t xml:space="preserve">    let content_type = req</w:t>
+            </w:r>
+          </w:p>
+          <w:p>
+            <w:pPr>
+              <w:spacing w:before="0" w:after="0"/>
+            </w:pPr>
+            <w:r>
+              <w:rPr>
+                <w:rFonts w:ascii="Courier New" w:cs="Courier New" w:eastAsia="Courier New" w:hAnsi="Courier New"/>
+                <w:color w:val="D4D4D4"/>
+                <w:sz w:val="18"/>
+                <w:szCs w:val="18"/>
+              </w:rPr>
+              <w:t xml:space="preserve">        .headers()</w:t>
+            </w:r>
+          </w:p>
+          <w:p>
+            <w:pPr>
+              <w:spacing w:before="0" w:after="0"/>
+            </w:pPr>
+            <w:r>
+              <w:rPr>
+                <w:rFonts w:ascii="Courier New" w:cs="Courier New" w:eastAsia="Courier New" w:hAnsi="Courier New"/>
+                <w:color w:val="D4D4D4"/>
+                <w:sz w:val="18"/>
+                <w:szCs w:val="18"/>
+              </w:rPr>
+              <w:t xml:space="preserve">        .get("content-type")</w:t>
+            </w:r>
+          </w:p>
+          <w:p>
+            <w:pPr>
+              <w:spacing w:before="0" w:after="0"/>
+            </w:pPr>
+            <w:r>
+              <w:rPr>
+                <w:rFonts w:ascii="Courier New" w:cs="Courier New" w:eastAsia="Courier New" w:hAnsi="Courier New"/>
+                <w:color w:val="D4D4D4"/>
+                <w:sz w:val="18"/>
+                <w:szCs w:val="18"/>
+              </w:rPr>
+              <w:t xml:space="preserve">        .and_then(|v| v.to_str().ok())</w:t>
+            </w:r>
+          </w:p>
+          <w:p>
+            <w:pPr>
+              <w:spacing w:before="0" w:after="0"/>
+            </w:pPr>
+            <w:r>
+              <w:rPr>
+                <w:rFonts w:ascii="Courier New" w:cs="Courier New" w:eastAsia="Courier New" w:hAnsi="Courier New"/>
+                <w:color w:val="D4D4D4"/>
+                <w:sz w:val="18"/>
+                <w:szCs w:val="18"/>
+              </w:rPr>
+              <w:t xml:space="preserve">        .unwrap_or("");</w:t>
+            </w:r>
+          </w:p>
+          <w:p>
+            <w:pPr>
+              <w:spacing w:before="0" w:after="0"/>
+            </w:pPr>
+            <w:r>
+              <w:rPr>
+                <w:rFonts w:ascii="Courier New" w:cs="Courier New" w:eastAsia="Courier New" w:hAnsi="Courier New"/>
+                <w:color w:val="D4D4D4"/>
+                <w:sz w:val="18"/>
+                <w:szCs w:val="18"/>
+              </w:rPr>
+              <w:t xml:space="preserve">    let boundary = rust_multer::extract_boundary(content_type)?;</w:t>
+            </w:r>
+          </w:p>
+          <w:p>
+            <w:pPr>
+              <w:spacing w:before="0" w:after="0"/>
+            </w:pPr>
+            <w:r>
+              <w:rPr>
+                <w:rFonts w:ascii="Courier New" w:cs="Courier New" w:eastAsia="Courier New" w:hAnsi="Courier New"/>
+                <w:color w:val="D4D4D4"/>
+                <w:sz w:val="18"/>
+                <w:szCs w:val="18"/>
+              </w:rPr>
+              <w:t xml:space="preserve"/>
+            </w:r>
+          </w:p>
+          <w:p>
+            <w:pPr>
+              <w:spacing w:before="0" w:after="0"/>
+            </w:pPr>
+            <w:r>
+              <w:rPr>
+                <w:rFonts w:ascii="Courier New" w:cs="Courier New" w:eastAsia="Courier New" w:hAnsi="Courier New"/>
+                <w:color w:val="D4D4D4"/>
+                <w:sz w:val="18"/>
+                <w:szCs w:val="18"/>
+              </w:rPr>
+              <w:t xml:space="preserve">    // Step 2: Convert hyper's Incoming body into a Stream&lt;Bytes&gt;.</w:t>
+            </w:r>
+          </w:p>
+          <w:p>
+            <w:pPr>
+              <w:spacing w:before="0" w:after="0"/>
+            </w:pPr>
+            <w:r>
+              <w:rPr>
+                <w:rFonts w:ascii="Courier New" w:cs="Courier New" w:eastAsia="Courier New" w:hAnsi="Courier New"/>
+                <w:color w:val="D4D4D4"/>
+                <w:sz w:val="18"/>
+                <w:szCs w:val="18"/>
+              </w:rPr>
+              <w:t xml:space="preserve">    //         into_data_stream() is the only glue needed — no feature flag.</w:t>
+            </w:r>
+          </w:p>
+          <w:p>
+            <w:pPr>
+              <w:spacing w:before="0" w:after="0"/>
+            </w:pPr>
+            <w:r>
+              <w:rPr>
+                <w:rFonts w:ascii="Courier New" w:cs="Courier New" w:eastAsia="Courier New" w:hAnsi="Courier New"/>
+                <w:color w:val="D4D4D4"/>
+                <w:sz w:val="18"/>
+                <w:szCs w:val="18"/>
+              </w:rPr>
+              <w:t xml:space="preserve">    let stream = req.into_body().into_data_stream();</w:t>
+            </w:r>
+          </w:p>
+          <w:p>
+            <w:pPr>
+              <w:spacing w:before="0" w:after="0"/>
+            </w:pPr>
+            <w:r>
+              <w:rPr>
+                <w:rFonts w:ascii="Courier New" w:cs="Courier New" w:eastAsia="Courier New" w:hAnsi="Courier New"/>
+                <w:color w:val="D4D4D4"/>
+                <w:sz w:val="18"/>
+                <w:szCs w:val="18"/>
+              </w:rPr>
+              <w:t xml:space="preserve"/>
+            </w:r>
+          </w:p>
+          <w:p>
+            <w:pPr>
+              <w:spacing w:before="0" w:after="0"/>
+            </w:pPr>
+            <w:r>
+              <w:rPr>
+                <w:rFonts w:ascii="Courier New" w:cs="Courier New" w:eastAsia="Courier New" w:hAnsi="Courier New"/>
+                <w:color w:val="D4D4D4"/>
+                <w:sz w:val="18"/>
+                <w:szCs w:val="18"/>
+              </w:rPr>
+              <w:t xml:space="preserve">    // Step 3: Hand the stream to the framework-agnostic core.</w:t>
+            </w:r>
+          </w:p>
+          <w:p>
+            <w:pPr>
+              <w:spacing w:before="0" w:after="0"/>
+            </w:pPr>
+            <w:r>
+              <w:rPr>
+                <w:rFonts w:ascii="Courier New" w:cs="Courier New" w:eastAsia="Courier New" w:hAnsi="Courier New"/>
+                <w:color w:val="D4D4D4"/>
+                <w:sz w:val="18"/>
+                <w:szCs w:val="18"/>
+              </w:rPr>
+              <w:t xml:space="preserve">    let mut multipart = multer.parse_stream(stream, boundary).await?;</w:t>
+            </w:r>
+          </w:p>
+          <w:p>
+            <w:pPr>
+              <w:spacing w:before="0" w:after="0"/>
+            </w:pPr>
+            <w:r>
+              <w:rPr>
+                <w:rFonts w:ascii="Courier New" w:cs="Courier New" w:eastAsia="Courier New" w:hAnsi="Courier New"/>
+                <w:color w:val="D4D4D4"/>
+                <w:sz w:val="18"/>
+                <w:szCs w:val="18"/>
+              </w:rPr>
+              <w:t xml:space="preserve"/>
+            </w:r>
+          </w:p>
+          <w:p>
+            <w:pPr>
+              <w:spacing w:before="0" w:after="0"/>
+            </w:pPr>
+            <w:r>
+              <w:rPr>
+                <w:rFonts w:ascii="Courier New" w:cs="Courier New" w:eastAsia="Courier New" w:hAnsi="Courier New"/>
+                <w:color w:val="D4D4D4"/>
+                <w:sz w:val="18"/>
+                <w:szCs w:val="18"/>
+              </w:rPr>
+              <w:t xml:space="preserve">    // Step 4: Iterate parts exactly like Axum or Actix handlers.</w:t>
+            </w:r>
+          </w:p>
+          <w:p>
+            <w:pPr>
+              <w:spacing w:before="0" w:after="0"/>
+            </w:pPr>
+            <w:r>
+              <w:rPr>
+                <w:rFonts w:ascii="Courier New" w:cs="Courier New" w:eastAsia="Courier New" w:hAnsi="Courier New"/>
+                <w:color w:val="D4D4D4"/>
+                <w:sz w:val="18"/>
+                <w:szCs w:val="18"/>
+              </w:rPr>
+              <w:t xml:space="preserve">    let mut results = vec![];</w:t>
+            </w:r>
+          </w:p>
+          <w:p>
+            <w:pPr>
+              <w:spacing w:before="0" w:after="0"/>
+            </w:pPr>
+            <w:r>
+              <w:rPr>
+                <w:rFonts w:ascii="Courier New" w:cs="Courier New" w:eastAsia="Courier New" w:hAnsi="Courier New"/>
+                <w:color w:val="D4D4D4"/>
+                <w:sz w:val="18"/>
+                <w:szCs w:val="18"/>
+              </w:rPr>
+              <w:t xml:space="preserve">    while let Some(part) = multipart.next_part().await? {</w:t>
+            </w:r>
+          </w:p>
+          <w:p>
+            <w:pPr>
+              <w:spacing w:before="0" w:after="0"/>
+            </w:pPr>
+            <w:r>
+              <w:rPr>
+                <w:rFonts w:ascii="Courier New" w:cs="Courier New" w:eastAsia="Courier New" w:hAnsi="Courier New"/>
+                <w:color w:val="D4D4D4"/>
+                <w:sz w:val="18"/>
+                <w:szCs w:val="18"/>
+              </w:rPr>
+              <w:t xml:space="preserve">        let saved = multer.store(part).await?;</w:t>
+            </w:r>
+          </w:p>
+          <w:p>
+            <w:pPr>
+              <w:spacing w:before="0" w:after="0"/>
+            </w:pPr>
+            <w:r>
+              <w:rPr>
+                <w:rFonts w:ascii="Courier New" w:cs="Courier New" w:eastAsia="Courier New" w:hAnsi="Courier New"/>
+                <w:color w:val="D4D4D4"/>
+                <w:sz w:val="18"/>
+                <w:szCs w:val="18"/>
+              </w:rPr>
+              <w:t xml:space="preserve">        results.push(saved.path().to_string_lossy().into_owned());</w:t>
+            </w:r>
+          </w:p>
+          <w:p>
+            <w:pPr>
+              <w:spacing w:before="0" w:after="0"/>
+            </w:pPr>
+            <w:r>
+              <w:rPr>
+                <w:rFonts w:ascii="Courier New" w:cs="Courier New" w:eastAsia="Courier New" w:hAnsi="Courier New"/>
+                <w:color w:val="D4D4D4"/>
+                <w:sz w:val="18"/>
+                <w:szCs w:val="18"/>
+              </w:rPr>
+              <w:t xml:space="preserve">    }</w:t>
+            </w:r>
+          </w:p>
+          <w:p>
+            <w:pPr>
+              <w:spacing w:before="0" w:after="0"/>
+            </w:pPr>
+            <w:r>
+              <w:rPr>
+                <w:rFonts w:ascii="Courier New" w:cs="Courier New" w:eastAsia="Courier New" w:hAnsi="Courier New"/>
+                <w:color w:val="D4D4D4"/>
+                <w:sz w:val="18"/>
+                <w:szCs w:val="18"/>
+              </w:rPr>
+              <w:t xml:space="preserve"/>
+            </w:r>
+          </w:p>
+          <w:p>
+            <w:pPr>
+              <w:spacing w:before="0" w:after="0"/>
+            </w:pPr>
+            <w:r>
+              <w:rPr>
+                <w:rFonts w:ascii="Courier New" w:cs="Courier New" w:eastAsia="Courier New" w:hAnsi="Courier New"/>
+                <w:color w:val="D4D4D4"/>
+                <w:sz w:val="18"/>
+                <w:szCs w:val="18"/>
+              </w:rPr>
+              <w:t xml:space="preserve">    Ok(Response::new(Full::new(Bytes::from(results.join(",")))))</w:t>
+            </w:r>
+          </w:p>
+          <w:p>
+            <w:pPr>
+              <w:spacing w:before="0" w:after="0"/>
+            </w:pPr>
+            <w:r>
+              <w:rPr>
+                <w:rFonts w:ascii="Courier New" w:cs="Courier New" w:eastAsia="Courier New" w:hAnsi="Courier New"/>
+                <w:color w:val="D4D4D4"/>
+                <w:sz w:val="18"/>
+                <w:szCs w:val="18"/>
+              </w:rPr>
+              <w:t xml:space="preserve">}</w:t>
+            </w:r>
+          </w:p>
+        </w:tc>
+      </w:tr>
+    </w:tbl>
+    <w:p>
+      <w:pPr>
+        <w:spacing w:before="0" w:after="120"/>
+      </w:pPr>
+    </w:p>
+    <w:p>
+      <w:pPr>
+        <w:spacing w:before="80" w:after="120"/>
+      </w:pPr>
+      <w:r>
+        <w:rPr>
+          <w:rFonts w:ascii="Arial" w:cs="Arial" w:eastAsia="Arial" w:hAnsi="Arial"/>
+          <w:color w:val="1A1A1A"/>
+          <w:sz w:val="22"/>
+          <w:szCs w:val="22"/>
+        </w:rPr>
+        <w:t xml:space="preserve">Level 2 — MulterService (features = ["hyper"]). The hyper feature flag provides a MulterService&lt;S&gt; wrapper that implements hyper::service::Service directly. This allows rust-multer to be mounted on a raw hyper connection builder without writing any dispatcher code:</w:t>
+      </w:r>
+    </w:p>
+    <w:p>
+      <w:pPr>
+        <w:spacing w:before="0" w:after="120"/>
+      </w:pPr>
+    </w:p>
+    <w:tbl>
+      <w:tblPr>
+        <w:tblW w:type="dxa" w:w="9360"/>
+        <w:tblBorders>
+          <w:top w:val="single" w:color="auto" w:sz="4"/>
+          <w:left w:val="single" w:color="auto" w:sz="4"/>
+          <w:bottom w:val="single" w:color="auto" w:sz="4"/>
+          <w:right w:val="single" w:color="auto" w:sz="4"/>
+          <w:insideH w:val="single" w:color="auto" w:sz="4"/>
+          <w:insideV w:val="single" w:color="auto" w:sz="4"/>
+        </w:tblBorders>
+      </w:tblPr>
+      <w:tblGrid>
+        <w:gridCol w:w="9360"/>
+      </w:tblGrid>
+      <w:tr>
+        <w:tc>
+          <w:tcPr>
+            <w:tcBorders>
+              <w:top w:val="single" w:color="AAAAAA" w:sz="1"/>
+              <w:left w:val="single" w:color="2E75B6" w:sz="4"/>
+              <w:bottom w:val="single" w:color="AAAAAA" w:sz="1"/>
+              <w:right w:val="single" w:color="AAAAAA" w:sz="1"/>
+            </w:tcBorders>
+            <w:shd w:fill="1E1E1E" w:val="clear"/>
+            <w:tcMar>
+              <w:top w:type="dxa" w:w="120"/>
+              <w:left w:type="dxa" w:w="200"/>
+              <w:bottom w:type="dxa" w:w="120"/>
+              <w:right w:type="dxa" w:w="200"/>
+            </w:tcMar>
+          </w:tcPr>
+          <w:p>
+            <w:pPr>
+              <w:spacing w:before="0" w:after="0"/>
+            </w:pPr>
+            <w:r>
+              <w:rPr>
+                <w:rFonts w:ascii="Courier New" w:cs="Courier New" w:eastAsia="Courier New" w:hAnsi="Courier New"/>
+                <w:color w:val="D4D4D4"/>
+                <w:sz w:val="18"/>
+                <w:szCs w:val="18"/>
+              </w:rPr>
+              <w:t xml:space="preserve">// WITH features = ["hyper"] — MulterService integration</w:t>
+            </w:r>
+          </w:p>
+          <w:p>
+            <w:pPr>
+              <w:spacing w:before="0" w:after="0"/>
+            </w:pPr>
+            <w:r>
+              <w:rPr>
+                <w:rFonts w:ascii="Courier New" w:cs="Courier New" w:eastAsia="Courier New" w:hAnsi="Courier New"/>
+                <w:color w:val="D4D4D4"/>
+                <w:sz w:val="18"/>
+                <w:szCs w:val="18"/>
+              </w:rPr>
+              <w:t xml:space="preserve">use hyper::server::conn::http1;</w:t>
+            </w:r>
+          </w:p>
+          <w:p>
+            <w:pPr>
+              <w:spacing w:before="0" w:after="0"/>
+            </w:pPr>
+            <w:r>
+              <w:rPr>
+                <w:rFonts w:ascii="Courier New" w:cs="Courier New" w:eastAsia="Courier New" w:hAnsi="Courier New"/>
+                <w:color w:val="D4D4D4"/>
+                <w:sz w:val="18"/>
+                <w:szCs w:val="18"/>
+              </w:rPr>
+              <w:t xml:space="preserve">use hyper_util::rt::TokioIo;</w:t>
+            </w:r>
+          </w:p>
+          <w:p>
+            <w:pPr>
+              <w:spacing w:before="0" w:after="0"/>
+            </w:pPr>
+            <w:r>
+              <w:rPr>
+                <w:rFonts w:ascii="Courier New" w:cs="Courier New" w:eastAsia="Courier New" w:hAnsi="Courier New"/>
+                <w:color w:val="D4D4D4"/>
+                <w:sz w:val="18"/>
+                <w:szCs w:val="18"/>
+              </w:rPr>
+              <w:t xml:space="preserve">use rust_multer::{</w:t>
+            </w:r>
+          </w:p>
+          <w:p>
+            <w:pPr>
+              <w:spacing w:before="0" w:after="0"/>
+            </w:pPr>
+            <w:r>
+              <w:rPr>
+                <w:rFonts w:ascii="Courier New" w:cs="Courier New" w:eastAsia="Courier New" w:hAnsi="Courier New"/>
+                <w:color w:val="D4D4D4"/>
+                <w:sz w:val="18"/>
+                <w:szCs w:val="18"/>
+              </w:rPr>
+              <w:t xml:space="preserve">    hyper::MulterService,</w:t>
+            </w:r>
+          </w:p>
+          <w:p>
+            <w:pPr>
+              <w:spacing w:before="0" w:after="0"/>
+            </w:pPr>
+            <w:r>
+              <w:rPr>
+                <w:rFonts w:ascii="Courier New" w:cs="Courier New" w:eastAsia="Courier New" w:hAnsi="Courier New"/>
+                <w:color w:val="D4D4D4"/>
+                <w:sz w:val="18"/>
+                <w:szCs w:val="18"/>
+              </w:rPr>
+              <w:t xml:space="preserve">    storage::disk::{DiskStorage, FilenameStrategy},</w:t>
+            </w:r>
+          </w:p>
+          <w:p>
+            <w:pPr>
+              <w:spacing w:before="0" w:after="0"/>
+            </w:pPr>
+            <w:r>
+              <w:rPr>
+                <w:rFonts w:ascii="Courier New" w:cs="Courier New" w:eastAsia="Courier New" w:hAnsi="Courier New"/>
+                <w:color w:val="D4D4D4"/>
+                <w:sz w:val="18"/>
+                <w:szCs w:val="18"/>
+              </w:rPr>
+              <w:t xml:space="preserve">    Multer,</w:t>
+            </w:r>
+          </w:p>
+          <w:p>
+            <w:pPr>
+              <w:spacing w:before="0" w:after="0"/>
+            </w:pPr>
+            <w:r>
+              <w:rPr>
+                <w:rFonts w:ascii="Courier New" w:cs="Courier New" w:eastAsia="Courier New" w:hAnsi="Courier New"/>
+                <w:color w:val="D4D4D4"/>
+                <w:sz w:val="18"/>
+                <w:szCs w:val="18"/>
+              </w:rPr>
+              <w:t xml:space="preserve">};</w:t>
+            </w:r>
+          </w:p>
+          <w:p>
+            <w:pPr>
+              <w:spacing w:before="0" w:after="0"/>
+            </w:pPr>
+            <w:r>
+              <w:rPr>
+                <w:rFonts w:ascii="Courier New" w:cs="Courier New" w:eastAsia="Courier New" w:hAnsi="Courier New"/>
+                <w:color w:val="D4D4D4"/>
+                <w:sz w:val="18"/>
+                <w:szCs w:val="18"/>
+              </w:rPr>
+              <w:t xml:space="preserve">use tokio::net::TcpListener;</w:t>
+            </w:r>
+          </w:p>
+          <w:p>
+            <w:pPr>
+              <w:spacing w:before="0" w:after="0"/>
+            </w:pPr>
+            <w:r>
+              <w:rPr>
+                <w:rFonts w:ascii="Courier New" w:cs="Courier New" w:eastAsia="Courier New" w:hAnsi="Courier New"/>
+                <w:color w:val="D4D4D4"/>
+                <w:sz w:val="18"/>
+                <w:szCs w:val="18"/>
+              </w:rPr>
+              <w:t xml:space="preserve">use std::sync::Arc;</w:t>
+            </w:r>
+          </w:p>
+          <w:p>
+            <w:pPr>
+              <w:spacing w:before="0" w:after="0"/>
+            </w:pPr>
+            <w:r>
+              <w:rPr>
+                <w:rFonts w:ascii="Courier New" w:cs="Courier New" w:eastAsia="Courier New" w:hAnsi="Courier New"/>
+                <w:color w:val="D4D4D4"/>
+                <w:sz w:val="18"/>
+                <w:szCs w:val="18"/>
+              </w:rPr>
+              <w:t xml:space="preserve"/>
+            </w:r>
+          </w:p>
+          <w:p>
+            <w:pPr>
+              <w:spacing w:before="0" w:after="0"/>
+            </w:pPr>
+            <w:r>
+              <w:rPr>
+                <w:rFonts w:ascii="Courier New" w:cs="Courier New" w:eastAsia="Courier New" w:hAnsi="Courier New"/>
+                <w:color w:val="D4D4D4"/>
+                <w:sz w:val="18"/>
+                <w:szCs w:val="18"/>
+              </w:rPr>
+              <w:t xml:space="preserve">#[tokio::main]</w:t>
+            </w:r>
+          </w:p>
+          <w:p>
+            <w:pPr>
+              <w:spacing w:before="0" w:after="0"/>
+            </w:pPr>
+            <w:r>
+              <w:rPr>
+                <w:rFonts w:ascii="Courier New" w:cs="Courier New" w:eastAsia="Courier New" w:hAnsi="Courier New"/>
+                <w:color w:val="D4D4D4"/>
+                <w:sz w:val="18"/>
+                <w:szCs w:val="18"/>
+              </w:rPr>
+              <w:t xml:space="preserve">async fn main() -&gt; anyhow::Result&lt;()&gt; {</w:t>
+            </w:r>
+          </w:p>
+          <w:p>
+            <w:pPr>
+              <w:spacing w:before="0" w:after="0"/>
+            </w:pPr>
+            <w:r>
+              <w:rPr>
+                <w:rFonts w:ascii="Courier New" w:cs="Courier New" w:eastAsia="Courier New" w:hAnsi="Courier New"/>
+                <w:color w:val="D4D4D4"/>
+                <w:sz w:val="18"/>
+                <w:szCs w:val="18"/>
+              </w:rPr>
+              <w:t xml:space="preserve">    let storage = DiskStorage::builder()</w:t>
+            </w:r>
+          </w:p>
+          <w:p>
+            <w:pPr>
+              <w:spacing w:before="0" w:after="0"/>
+            </w:pPr>
+            <w:r>
+              <w:rPr>
+                <w:rFonts w:ascii="Courier New" w:cs="Courier New" w:eastAsia="Courier New" w:hAnsi="Courier New"/>
+                <w:color w:val="D4D4D4"/>
+                <w:sz w:val="18"/>
+                <w:szCs w:val="18"/>
+              </w:rPr>
+              <w:t xml:space="preserve">        .destination("/tmp/hyper_uploads")</w:t>
+            </w:r>
+          </w:p>
+          <w:p>
+            <w:pPr>
+              <w:spacing w:before="0" w:after="0"/>
+            </w:pPr>
+            <w:r>
+              <w:rPr>
+                <w:rFonts w:ascii="Courier New" w:cs="Courier New" w:eastAsia="Courier New" w:hAnsi="Courier New"/>
+                <w:color w:val="D4D4D4"/>
+                <w:sz w:val="18"/>
+                <w:szCs w:val="18"/>
+              </w:rPr>
+              <w:t xml:space="preserve">        .filename(FilenameStrategy::Random)</w:t>
+            </w:r>
+          </w:p>
+          <w:p>
+            <w:pPr>
+              <w:spacing w:before="0" w:after="0"/>
+            </w:pPr>
+            <w:r>
+              <w:rPr>
+                <w:rFonts w:ascii="Courier New" w:cs="Courier New" w:eastAsia="Courier New" w:hAnsi="Courier New"/>
+                <w:color w:val="D4D4D4"/>
+                <w:sz w:val="18"/>
+                <w:szCs w:val="18"/>
+              </w:rPr>
+              <w:t xml:space="preserve">        .build()?;</w:t>
+            </w:r>
+          </w:p>
+          <w:p>
+            <w:pPr>
+              <w:spacing w:before="0" w:after="0"/>
+            </w:pPr>
+            <w:r>
+              <w:rPr>
+                <w:rFonts w:ascii="Courier New" w:cs="Courier New" w:eastAsia="Courier New" w:hAnsi="Courier New"/>
+                <w:color w:val="D4D4D4"/>
+                <w:sz w:val="18"/>
+                <w:szCs w:val="18"/>
+              </w:rPr>
+              <w:t xml:space="preserve"/>
+            </w:r>
+          </w:p>
+          <w:p>
+            <w:pPr>
+              <w:spacing w:before="0" w:after="0"/>
+            </w:pPr>
+            <w:r>
+              <w:rPr>
+                <w:rFonts w:ascii="Courier New" w:cs="Courier New" w:eastAsia="Courier New" w:hAnsi="Courier New"/>
+                <w:color w:val="D4D4D4"/>
+                <w:sz w:val="18"/>
+                <w:szCs w:val="18"/>
+              </w:rPr>
+              <w:t xml:space="preserve">    let multer = Arc::new(</w:t>
+            </w:r>
+          </w:p>
+          <w:p>
+            <w:pPr>
+              <w:spacing w:before="0" w:after="0"/>
+            </w:pPr>
+            <w:r>
+              <w:rPr>
+                <w:rFonts w:ascii="Courier New" w:cs="Courier New" w:eastAsia="Courier New" w:hAnsi="Courier New"/>
+                <w:color w:val="D4D4D4"/>
+                <w:sz w:val="18"/>
+                <w:szCs w:val="18"/>
+              </w:rPr>
+              <w:t xml:space="preserve">        Multer::builder()</w:t>
+            </w:r>
+          </w:p>
+          <w:p>
+            <w:pPr>
+              <w:spacing w:before="0" w:after="0"/>
+            </w:pPr>
+            <w:r>
+              <w:rPr>
+                <w:rFonts w:ascii="Courier New" w:cs="Courier New" w:eastAsia="Courier New" w:hAnsi="Courier New"/>
+                <w:color w:val="D4D4D4"/>
+                <w:sz w:val="18"/>
+                <w:szCs w:val="18"/>
+              </w:rPr>
+              <w:t xml:space="preserve">            .any()</w:t>
+            </w:r>
+          </w:p>
+          <w:p>
+            <w:pPr>
+              <w:spacing w:before="0" w:after="0"/>
+            </w:pPr>
+            <w:r>
+              <w:rPr>
+                <w:rFonts w:ascii="Courier New" w:cs="Courier New" w:eastAsia="Courier New" w:hAnsi="Courier New"/>
+                <w:color w:val="D4D4D4"/>
+                <w:sz w:val="18"/>
+                <w:szCs w:val="18"/>
+              </w:rPr>
+              <w:t xml:space="preserve">            .max_file_size(50 * 1024 * 1024)</w:t>
+            </w:r>
+          </w:p>
+          <w:p>
+            <w:pPr>
+              <w:spacing w:before="0" w:after="0"/>
+            </w:pPr>
+            <w:r>
+              <w:rPr>
+                <w:rFonts w:ascii="Courier New" w:cs="Courier New" w:eastAsia="Courier New" w:hAnsi="Courier New"/>
+                <w:color w:val="D4D4D4"/>
+                <w:sz w:val="18"/>
+                <w:szCs w:val="18"/>
+              </w:rPr>
+              <w:t xml:space="preserve">            .storage(storage)</w:t>
+            </w:r>
+          </w:p>
+          <w:p>
+            <w:pPr>
+              <w:spacing w:before="0" w:after="0"/>
+            </w:pPr>
+            <w:r>
+              <w:rPr>
+                <w:rFonts w:ascii="Courier New" w:cs="Courier New" w:eastAsia="Courier New" w:hAnsi="Courier New"/>
+                <w:color w:val="D4D4D4"/>
+                <w:sz w:val="18"/>
+                <w:szCs w:val="18"/>
+              </w:rPr>
+              <w:t xml:space="preserve">            .build()?,</w:t>
+            </w:r>
+          </w:p>
+          <w:p>
+            <w:pPr>
+              <w:spacing w:before="0" w:after="0"/>
+            </w:pPr>
+            <w:r>
+              <w:rPr>
+                <w:rFonts w:ascii="Courier New" w:cs="Courier New" w:eastAsia="Courier New" w:hAnsi="Courier New"/>
+                <w:color w:val="D4D4D4"/>
+                <w:sz w:val="18"/>
+                <w:szCs w:val="18"/>
+              </w:rPr>
+              <w:t xml:space="preserve">    );</w:t>
+            </w:r>
+          </w:p>
+          <w:p>
+            <w:pPr>
+              <w:spacing w:before="0" w:after="0"/>
+            </w:pPr>
+            <w:r>
+              <w:rPr>
+                <w:rFonts w:ascii="Courier New" w:cs="Courier New" w:eastAsia="Courier New" w:hAnsi="Courier New"/>
+                <w:color w:val="D4D4D4"/>
+                <w:sz w:val="18"/>
+                <w:szCs w:val="18"/>
+              </w:rPr>
+              <w:t xml:space="preserve"/>
+            </w:r>
+          </w:p>
+          <w:p>
+            <w:pPr>
+              <w:spacing w:before="0" w:after="0"/>
+            </w:pPr>
+            <w:r>
+              <w:rPr>
+                <w:rFonts w:ascii="Courier New" w:cs="Courier New" w:eastAsia="Courier New" w:hAnsi="Courier New"/>
+                <w:color w:val="D4D4D4"/>
+                <w:sz w:val="18"/>
+                <w:szCs w:val="18"/>
+              </w:rPr>
+              <w:t xml:space="preserve">    let listener = TcpListener::bind("0.0.0.0:3000").await?;</w:t>
+            </w:r>
+          </w:p>
+          <w:p>
+            <w:pPr>
+              <w:spacing w:before="0" w:after="0"/>
+            </w:pPr>
+            <w:r>
+              <w:rPr>
+                <w:rFonts w:ascii="Courier New" w:cs="Courier New" w:eastAsia="Courier New" w:hAnsi="Courier New"/>
+                <w:color w:val="D4D4D4"/>
+                <w:sz w:val="18"/>
+                <w:szCs w:val="18"/>
+              </w:rPr>
+              <w:t xml:space="preserve">    println!("Listening on http://0.0.0.0:3000");</w:t>
+            </w:r>
+          </w:p>
+          <w:p>
+            <w:pPr>
+              <w:spacing w:before="0" w:after="0"/>
+            </w:pPr>
+            <w:r>
+              <w:rPr>
+                <w:rFonts w:ascii="Courier New" w:cs="Courier New" w:eastAsia="Courier New" w:hAnsi="Courier New"/>
+                <w:color w:val="D4D4D4"/>
+                <w:sz w:val="18"/>
+                <w:szCs w:val="18"/>
+              </w:rPr>
+              <w:t xml:space="preserve"/>
+            </w:r>
+          </w:p>
+          <w:p>
+            <w:pPr>
+              <w:spacing w:before="0" w:after="0"/>
+            </w:pPr>
+            <w:r>
+              <w:rPr>
+                <w:rFonts w:ascii="Courier New" w:cs="Courier New" w:eastAsia="Courier New" w:hAnsi="Courier New"/>
+                <w:color w:val="D4D4D4"/>
+                <w:sz w:val="18"/>
+                <w:szCs w:val="18"/>
+              </w:rPr>
+              <w:t xml:space="preserve">    loop {</w:t>
+            </w:r>
+          </w:p>
+          <w:p>
+            <w:pPr>
+              <w:spacing w:before="0" w:after="0"/>
+            </w:pPr>
+            <w:r>
+              <w:rPr>
+                <w:rFonts w:ascii="Courier New" w:cs="Courier New" w:eastAsia="Courier New" w:hAnsi="Courier New"/>
+                <w:color w:val="D4D4D4"/>
+                <w:sz w:val="18"/>
+                <w:szCs w:val="18"/>
+              </w:rPr>
+              <w:t xml:space="preserve">        let (stream, _addr) = listener.accept().await?;</w:t>
+            </w:r>
+          </w:p>
+          <w:p>
+            <w:pPr>
+              <w:spacing w:before="0" w:after="0"/>
+            </w:pPr>
+            <w:r>
+              <w:rPr>
+                <w:rFonts w:ascii="Courier New" w:cs="Courier New" w:eastAsia="Courier New" w:hAnsi="Courier New"/>
+                <w:color w:val="D4D4D4"/>
+                <w:sz w:val="18"/>
+                <w:szCs w:val="18"/>
+              </w:rPr>
+              <w:t xml:space="preserve">        let io = TokioIo::new(stream);</w:t>
+            </w:r>
+          </w:p>
+          <w:p>
+            <w:pPr>
+              <w:spacing w:before="0" w:after="0"/>
+            </w:pPr>
+            <w:r>
+              <w:rPr>
+                <w:rFonts w:ascii="Courier New" w:cs="Courier New" w:eastAsia="Courier New" w:hAnsi="Courier New"/>
+                <w:color w:val="D4D4D4"/>
+                <w:sz w:val="18"/>
+                <w:szCs w:val="18"/>
+              </w:rPr>
+              <w:t xml:space="preserve">        let multer = multer.clone();</w:t>
+            </w:r>
+          </w:p>
+          <w:p>
+            <w:pPr>
+              <w:spacing w:before="0" w:after="0"/>
+            </w:pPr>
+            <w:r>
+              <w:rPr>
+                <w:rFonts w:ascii="Courier New" w:cs="Courier New" w:eastAsia="Courier New" w:hAnsi="Courier New"/>
+                <w:color w:val="D4D4D4"/>
+                <w:sz w:val="18"/>
+                <w:szCs w:val="18"/>
+              </w:rPr>
+              <w:t xml:space="preserve"/>
+            </w:r>
+          </w:p>
+          <w:p>
+            <w:pPr>
+              <w:spacing w:before="0" w:after="0"/>
+            </w:pPr>
+            <w:r>
+              <w:rPr>
+                <w:rFonts w:ascii="Courier New" w:cs="Courier New" w:eastAsia="Courier New" w:hAnsi="Courier New"/>
+                <w:color w:val="D4D4D4"/>
+                <w:sz w:val="18"/>
+                <w:szCs w:val="18"/>
+              </w:rPr>
+              <w:t xml:space="preserve">        tokio::spawn(async move {</w:t>
+            </w:r>
+          </w:p>
+          <w:p>
+            <w:pPr>
+              <w:spacing w:before="0" w:after="0"/>
+            </w:pPr>
+            <w:r>
+              <w:rPr>
+                <w:rFonts w:ascii="Courier New" w:cs="Courier New" w:eastAsia="Courier New" w:hAnsi="Courier New"/>
+                <w:color w:val="D4D4D4"/>
+                <w:sz w:val="18"/>
+                <w:szCs w:val="18"/>
+              </w:rPr>
+              <w:t xml:space="preserve">            // MulterService implements hyper::service::Service.</w:t>
+            </w:r>
+          </w:p>
+          <w:p>
+            <w:pPr>
+              <w:spacing w:before="0" w:after="0"/>
+            </w:pPr>
+            <w:r>
+              <w:rPr>
+                <w:rFonts w:ascii="Courier New" w:cs="Courier New" w:eastAsia="Courier New" w:hAnsi="Courier New"/>
+                <w:color w:val="D4D4D4"/>
+                <w:sz w:val="18"/>
+                <w:szCs w:val="18"/>
+              </w:rPr>
+              <w:t xml:space="preserve">            // It dispatches multipart uploads to the user-supplied async handler.</w:t>
+            </w:r>
+          </w:p>
+          <w:p>
+            <w:pPr>
+              <w:spacing w:before="0" w:after="0"/>
+            </w:pPr>
+            <w:r>
+              <w:rPr>
+                <w:rFonts w:ascii="Courier New" w:cs="Courier New" w:eastAsia="Courier New" w:hAnsi="Courier New"/>
+                <w:color w:val="D4D4D4"/>
+                <w:sz w:val="18"/>
+                <w:szCs w:val="18"/>
+              </w:rPr>
+              <w:t xml:space="preserve">            let service = MulterService::new(multer, |saved_files| async move {</w:t>
+            </w:r>
+          </w:p>
+          <w:p>
+            <w:pPr>
+              <w:spacing w:before="0" w:after="0"/>
+            </w:pPr>
+            <w:r>
+              <w:rPr>
+                <w:rFonts w:ascii="Courier New" w:cs="Courier New" w:eastAsia="Courier New" w:hAnsi="Courier New"/>
+                <w:color w:val="D4D4D4"/>
+                <w:sz w:val="18"/>
+                <w:szCs w:val="18"/>
+              </w:rPr>
+              <w:t xml:space="preserve">                // saved_files: Vec&lt;SavedFile&gt; — one entry per uploaded part.</w:t>
+            </w:r>
+          </w:p>
+          <w:p>
+            <w:pPr>
+              <w:spacing w:before="0" w:after="0"/>
+            </w:pPr>
+            <w:r>
+              <w:rPr>
+                <w:rFonts w:ascii="Courier New" w:cs="Courier New" w:eastAsia="Courier New" w:hAnsi="Courier New"/>
+                <w:color w:val="D4D4D4"/>
+                <w:sz w:val="18"/>
+                <w:szCs w:val="18"/>
+              </w:rPr>
+              <w:t xml:space="preserve">                for f in &amp;saved_files {</w:t>
+            </w:r>
+          </w:p>
+          <w:p>
+            <w:pPr>
+              <w:spacing w:before="0" w:after="0"/>
+            </w:pPr>
+            <w:r>
+              <w:rPr>
+                <w:rFonts w:ascii="Courier New" w:cs="Courier New" w:eastAsia="Courier New" w:hAnsi="Courier New"/>
+                <w:color w:val="D4D4D4"/>
+                <w:sz w:val="18"/>
+                <w:szCs w:val="18"/>
+              </w:rPr>
+              <w:t xml:space="preserve">                    println!("saved: {:?} ({} bytes)", f.path(), f.size());</w:t>
+            </w:r>
+          </w:p>
+          <w:p>
+            <w:pPr>
+              <w:spacing w:before="0" w:after="0"/>
+            </w:pPr>
+            <w:r>
+              <w:rPr>
+                <w:rFonts w:ascii="Courier New" w:cs="Courier New" w:eastAsia="Courier New" w:hAnsi="Courier New"/>
+                <w:color w:val="D4D4D4"/>
+                <w:sz w:val="18"/>
+                <w:szCs w:val="18"/>
+              </w:rPr>
+              <w:t xml:space="preserve">                }</w:t>
+            </w:r>
+          </w:p>
+          <w:p>
+            <w:pPr>
+              <w:spacing w:before="0" w:after="0"/>
+            </w:pPr>
+            <w:r>
+              <w:rPr>
+                <w:rFonts w:ascii="Courier New" w:cs="Courier New" w:eastAsia="Courier New" w:hAnsi="Courier New"/>
+                <w:color w:val="D4D4D4"/>
+                <w:sz w:val="18"/>
+                <w:szCs w:val="18"/>
+              </w:rPr>
+              <w:t xml:space="preserve">                Ok::&lt;_, Box&lt;dyn std::error::Error + Send + Sync&gt;&gt;(</w:t>
+            </w:r>
+          </w:p>
+          <w:p>
+            <w:pPr>
+              <w:spacing w:before="0" w:after="0"/>
+            </w:pPr>
+            <w:r>
+              <w:rPr>
+                <w:rFonts w:ascii="Courier New" w:cs="Courier New" w:eastAsia="Courier New" w:hAnsi="Courier New"/>
+                <w:color w:val="D4D4D4"/>
+                <w:sz w:val="18"/>
+                <w:szCs w:val="18"/>
+              </w:rPr>
+              <w:t xml:space="preserve">                    hyper::Response::new(</w:t>
+            </w:r>
+          </w:p>
+          <w:p>
+            <w:pPr>
+              <w:spacing w:before="0" w:after="0"/>
+            </w:pPr>
+            <w:r>
+              <w:rPr>
+                <w:rFonts w:ascii="Courier New" w:cs="Courier New" w:eastAsia="Courier New" w:hAnsi="Courier New"/>
+                <w:color w:val="D4D4D4"/>
+                <w:sz w:val="18"/>
+                <w:szCs w:val="18"/>
+              </w:rPr>
+              <w:t xml:space="preserve">                        http_body_util::Full::new(hyper::body::Bytes::from("ok"))</w:t>
+            </w:r>
+          </w:p>
+          <w:p>
+            <w:pPr>
+              <w:spacing w:before="0" w:after="0"/>
+            </w:pPr>
+            <w:r>
+              <w:rPr>
+                <w:rFonts w:ascii="Courier New" w:cs="Courier New" w:eastAsia="Courier New" w:hAnsi="Courier New"/>
+                <w:color w:val="D4D4D4"/>
+                <w:sz w:val="18"/>
+                <w:szCs w:val="18"/>
+              </w:rPr>
+              <w:t xml:space="preserve">                    )</w:t>
+            </w:r>
+          </w:p>
+          <w:p>
+            <w:pPr>
+              <w:spacing w:before="0" w:after="0"/>
+            </w:pPr>
+            <w:r>
+              <w:rPr>
+                <w:rFonts w:ascii="Courier New" w:cs="Courier New" w:eastAsia="Courier New" w:hAnsi="Courier New"/>
+                <w:color w:val="D4D4D4"/>
+                <w:sz w:val="18"/>
+                <w:szCs w:val="18"/>
+              </w:rPr>
+              <w:t xml:space="preserve">                )</w:t>
+            </w:r>
+          </w:p>
+          <w:p>
+            <w:pPr>
+              <w:spacing w:before="0" w:after="0"/>
+            </w:pPr>
+            <w:r>
+              <w:rPr>
+                <w:rFonts w:ascii="Courier New" w:cs="Courier New" w:eastAsia="Courier New" w:hAnsi="Courier New"/>
+                <w:color w:val="D4D4D4"/>
+                <w:sz w:val="18"/>
+                <w:szCs w:val="18"/>
+              </w:rPr>
+              <w:t xml:space="preserve">            });</w:t>
+            </w:r>
+          </w:p>
+          <w:p>
+            <w:pPr>
+              <w:spacing w:before="0" w:after="0"/>
+            </w:pPr>
+            <w:r>
+              <w:rPr>
+                <w:rFonts w:ascii="Courier New" w:cs="Courier New" w:eastAsia="Courier New" w:hAnsi="Courier New"/>
+                <w:color w:val="D4D4D4"/>
+                <w:sz w:val="18"/>
+                <w:szCs w:val="18"/>
+              </w:rPr>
+              <w:t xml:space="preserve"/>
+            </w:r>
+          </w:p>
+          <w:p>
+            <w:pPr>
+              <w:spacing w:before="0" w:after="0"/>
+            </w:pPr>
+            <w:r>
+              <w:rPr>
+                <w:rFonts w:ascii="Courier New" w:cs="Courier New" w:eastAsia="Courier New" w:hAnsi="Courier New"/>
+                <w:color w:val="D4D4D4"/>
+                <w:sz w:val="18"/>
+                <w:szCs w:val="18"/>
+              </w:rPr>
+              <w:t xml:space="preserve">            if let Err(e) = http1::Builder::new()</w:t>
+            </w:r>
+          </w:p>
+          <w:p>
+            <w:pPr>
+              <w:spacing w:before="0" w:after="0"/>
+            </w:pPr>
+            <w:r>
+              <w:rPr>
+                <w:rFonts w:ascii="Courier New" w:cs="Courier New" w:eastAsia="Courier New" w:hAnsi="Courier New"/>
+                <w:color w:val="D4D4D4"/>
+                <w:sz w:val="18"/>
+                <w:szCs w:val="18"/>
+              </w:rPr>
+              <w:t xml:space="preserve">                .serve_connection(io, service)</w:t>
+            </w:r>
+          </w:p>
+          <w:p>
+            <w:pPr>
+              <w:spacing w:before="0" w:after="0"/>
+            </w:pPr>
+            <w:r>
+              <w:rPr>
+                <w:rFonts w:ascii="Courier New" w:cs="Courier New" w:eastAsia="Courier New" w:hAnsi="Courier New"/>
+                <w:color w:val="D4D4D4"/>
+                <w:sz w:val="18"/>
+                <w:szCs w:val="18"/>
+              </w:rPr>
+              <w:t xml:space="preserve">                .await</w:t>
+            </w:r>
+          </w:p>
+          <w:p>
+            <w:pPr>
+              <w:spacing w:before="0" w:after="0"/>
+            </w:pPr>
+            <w:r>
+              <w:rPr>
+                <w:rFonts w:ascii="Courier New" w:cs="Courier New" w:eastAsia="Courier New" w:hAnsi="Courier New"/>
+                <w:color w:val="D4D4D4"/>
+                <w:sz w:val="18"/>
+                <w:szCs w:val="18"/>
+              </w:rPr>
+              <w:t xml:space="preserve">            {</w:t>
+            </w:r>
+          </w:p>
+          <w:p>
+            <w:pPr>
+              <w:spacing w:before="0" w:after="0"/>
+            </w:pPr>
+            <w:r>
+              <w:rPr>
+                <w:rFonts w:ascii="Courier New" w:cs="Courier New" w:eastAsia="Courier New" w:hAnsi="Courier New"/>
+                <w:color w:val="D4D4D4"/>
+                <w:sz w:val="18"/>
+                <w:szCs w:val="18"/>
+              </w:rPr>
+              <w:t xml:space="preserve">                eprintln!("connection error: {e}");</w:t>
+            </w:r>
+          </w:p>
+          <w:p>
+            <w:pPr>
+              <w:spacing w:before="0" w:after="0"/>
+            </w:pPr>
+            <w:r>
+              <w:rPr>
+                <w:rFonts w:ascii="Courier New" w:cs="Courier New" w:eastAsia="Courier New" w:hAnsi="Courier New"/>
+                <w:color w:val="D4D4D4"/>
+                <w:sz w:val="18"/>
+                <w:szCs w:val="18"/>
+              </w:rPr>
+              <w:t xml:space="preserve">            }</w:t>
+            </w:r>
+          </w:p>
+          <w:p>
+            <w:pPr>
+              <w:spacing w:before="0" w:after="0"/>
+            </w:pPr>
+            <w:r>
+              <w:rPr>
+                <w:rFonts w:ascii="Courier New" w:cs="Courier New" w:eastAsia="Courier New" w:hAnsi="Courier New"/>
+                <w:color w:val="D4D4D4"/>
+                <w:sz w:val="18"/>
+                <w:szCs w:val="18"/>
+              </w:rPr>
+              <w:t xml:space="preserve">        });</w:t>
+            </w:r>
+          </w:p>
+          <w:p>
+            <w:pPr>
+              <w:spacing w:before="0" w:after="0"/>
+            </w:pPr>
+            <w:r>
+              <w:rPr>
+                <w:rFonts w:ascii="Courier New" w:cs="Courier New" w:eastAsia="Courier New" w:hAnsi="Courier New"/>
+                <w:color w:val="D4D4D4"/>
+                <w:sz w:val="18"/>
+                <w:szCs w:val="18"/>
+              </w:rPr>
+              <w:t xml:space="preserve">    }</w:t>
+            </w:r>
+          </w:p>
+          <w:p>
+            <w:pPr>
+              <w:spacing w:before="0" w:after="0"/>
+            </w:pPr>
+            <w:r>
+              <w:rPr>
+                <w:rFonts w:ascii="Courier New" w:cs="Courier New" w:eastAsia="Courier New" w:hAnsi="Courier New"/>
+                <w:color w:val="D4D4D4"/>
+                <w:sz w:val="18"/>
+                <w:szCs w:val="18"/>
+              </w:rPr>
+              <w:t xml:space="preserve">}</w:t>
+            </w:r>
+          </w:p>
+          <w:p>
+            <w:pPr>
+              <w:spacing w:before="0" w:after="0"/>
+            </w:pPr>
+            <w:r>
+              <w:rPr>
+                <w:rFonts w:ascii="Courier New" w:cs="Courier New" w:eastAsia="Courier New" w:hAnsi="Courier New"/>
+                <w:color w:val="D4D4D4"/>
+                <w:sz w:val="18"/>
+                <w:szCs w:val="18"/>
+              </w:rPr>
+              <w:t xml:space="preserve"/>
+            </w:r>
+          </w:p>
+          <w:p>
+            <w:pPr>
+              <w:spacing w:before="0" w:after="0"/>
+            </w:pPr>
+            <w:r>
+              <w:rPr>
+                <w:rFonts w:ascii="Courier New" w:cs="Courier New" w:eastAsia="Courier New" w:hAnsi="Courier New"/>
+                <w:color w:val="D4D4D4"/>
+                <w:sz w:val="18"/>
+                <w:szCs w:val="18"/>
+              </w:rPr>
+              <w:t xml:space="preserve">// Test with:</w:t>
+            </w:r>
+          </w:p>
+          <w:p>
+            <w:pPr>
+              <w:spacing w:before="0" w:after="0"/>
+            </w:pPr>
+            <w:r>
+              <w:rPr>
+                <w:rFonts w:ascii="Courier New" w:cs="Courier New" w:eastAsia="Courier New" w:hAnsi="Courier New"/>
+                <w:color w:val="D4D4D4"/>
+                <w:sz w:val="18"/>
+                <w:szCs w:val="18"/>
+              </w:rPr>
+              <w:t xml:space="preserve">// curl -X POST http://localhost:3000/upload \</w:t>
+            </w:r>
+          </w:p>
+          <w:p>
+            <w:pPr>
+              <w:spacing w:before="0" w:after="0"/>
+            </w:pPr>
+            <w:r>
+              <w:rPr>
+                <w:rFonts w:ascii="Courier New" w:cs="Courier New" w:eastAsia="Courier New" w:hAnsi="Courier New"/>
+                <w:color w:val="D4D4D4"/>
+                <w:sz w:val="18"/>
+                <w:szCs w:val="18"/>
+              </w:rPr>
+              <w:t xml:space="preserve">//      -F 'file=@photo.jpg' -F 'doc=@report.pdf'</w:t>
+            </w:r>
+          </w:p>
+        </w:tc>
+      </w:tr>
+    </w:tbl>
+    <w:p>
+      <w:pPr>
+        <w:spacing w:before="0" w:after="120"/>
+      </w:pPr>
+    </w:p>
+    <w:tbl>
+      <w:tblPr>
+        <w:tblW w:type="dxa" w:w="9360"/>
+        <w:tblBorders>
+          <w:top w:val="single" w:color="auto" w:sz="4"/>
+          <w:left w:val="single" w:color="auto" w:sz="4"/>
+          <w:bottom w:val="single" w:color="auto" w:sz="4"/>
+          <w:right w:val="single" w:color="auto" w:sz="4"/>
+          <w:insideH w:val="single" w:color="auto" w:sz="4"/>
+          <w:insideV w:val="single" w:color="auto" w:sz="4"/>
+        </w:tblBorders>
+      </w:tblPr>
+      <w:tblGrid>
+        <w:gridCol w:w="9360"/>
+      </w:tblGrid>
+      <w:tr>
+        <w:tc>
+          <w:tcPr>
+            <w:tcBorders>
+              <w:top w:val="single" w:color="2E75B6" w:sz="1"/>
+              <w:left w:val="single" w:color="2E75B6" w:sz="8"/>
+              <w:bottom w:val="single" w:color="2E75B6" w:sz="1"/>
+              <w:right w:val="single" w:color="2E75B6" w:sz="1"/>
+            </w:tcBorders>
+            <w:shd w:fill="D6E4F7" w:val="clear"/>
+            <w:tcMar>
+              <w:top w:type="dxa" w:w="100"/>
+              <w:left w:type="dxa" w:w="180"/>
+              <w:bottom w:type="dxa" w:w="100"/>
+              <w:right w:type="dxa" w:w="180"/>
+            </w:tcMar>
+          </w:tcPr>
+          <w:p>
+            <w:pPr>
+              <w:spacing w:before="0" w:after="60"/>
+            </w:pPr>
+            <w:r>
+              <w:rPr>
+                <w:rFonts w:ascii="Arial" w:cs="Arial" w:eastAsia="Arial" w:hAnsi="Arial"/>
+                <w:b/>
+                <w:bCs/>
+                <w:color w:val="2E75B6"/>
+                <w:sz w:val="22"/>
+                <w:szCs w:val="22"/>
+              </w:rPr>
+              <w:t xml:space="preserve">Why two levels?</w:t>
+            </w:r>
+          </w:p>
+          <w:p>
+            <w:pPr>
+              <w:spacing w:before="0" w:after="0"/>
+            </w:pPr>
+            <w:r>
+              <w:rPr>
+                <w:rFonts w:ascii="Arial" w:cs="Arial" w:eastAsia="Arial" w:hAnsi="Arial"/>
+                <w:color w:val="1A1A1A"/>
+                <w:sz w:val="20"/>
+                <w:szCs w:val="20"/>
+              </w:rPr>
+              <w:t xml:space="preserve">Level 1 (parse_stream) costs nothing — zero extra dependencies, works today with any hyper 1.0 body. Level 2 (MulterService) eliminates dispatcher boilerplate for teams running hyper directly. Choose Level 1 for simple handlers, Level 2 when you want a clean service abstraction.</w:t>
+            </w:r>
+          </w:p>
+        </w:tc>
+      </w:tr>
+    </w:tbl>
+    <w:p>
+      <w:pPr>
+        <w:spacing w:before="0" w:after="120"/>
+      </w:pPr>
+    </w:p>
+    <w:p>
+      <w:pPr>
+        <w:spacing w:before="80" w:after="120"/>
+      </w:pPr>
+      <w:r>
+        <w:rPr>
+          <w:rFonts w:ascii="Arial" w:cs="Arial" w:eastAsia="Arial" w:hAnsi="Arial"/>
+          <w:color w:val="1A1A1A"/>
+          <w:sz w:val="22"/>
+          <w:szCs w:val="22"/>
+        </w:rPr>
+        <w:t xml:space="preserve">The hyper feature flag adds the following to Cargo.toml:</w:t>
+      </w:r>
+    </w:p>
+    <w:p>
+      <w:pPr>
+        <w:spacing w:before="0" w:after="120"/>
+      </w:pPr>
+    </w:p>
+    <w:tbl>
+      <w:tblPr>
+        <w:tblW w:type="dxa" w:w="9360"/>
+        <w:tblBorders>
+          <w:top w:val="single" w:color="auto" w:sz="4"/>
+          <w:left w:val="single" w:color="auto" w:sz="4"/>
+          <w:bottom w:val="single" w:color="auto" w:sz="4"/>
+          <w:right w:val="single" w:color="auto" w:sz="4"/>
+          <w:insideH w:val="single" w:color="auto" w:sz="4"/>
+          <w:insideV w:val="single" w:color="auto" w:sz="4"/>
+        </w:tblBorders>
+      </w:tblPr>
+      <w:tblGrid>
+        <w:gridCol w:w="9360"/>
+      </w:tblGrid>
+      <w:tr>
+        <w:tc>
+          <w:tcPr>
+            <w:tcBorders>
+              <w:top w:val="single" w:color="AAAAAA" w:sz="1"/>
+              <w:left w:val="single" w:color="2E75B6" w:sz="4"/>
+              <w:bottom w:val="single" w:color="AAAAAA" w:sz="1"/>
+              <w:right w:val="single" w:color="AAAAAA" w:sz="1"/>
+            </w:tcBorders>
+            <w:shd w:fill="1E1E1E" w:val="clear"/>
+            <w:tcMar>
+              <w:top w:type="dxa" w:w="120"/>
+              <w:left w:type="dxa" w:w="200"/>
+              <w:bottom w:type="dxa" w:w="120"/>
+              <w:right w:type="dxa" w:w="200"/>
+            </w:tcMar>
+          </w:tcPr>
+          <w:p>
+            <w:pPr>
+              <w:spacing w:before="0" w:after="0"/>
+            </w:pPr>
+            <w:r>
+              <w:rPr>
+                <w:rFonts w:ascii="Courier New" w:cs="Courier New" w:eastAsia="Courier New" w:hAnsi="Courier New"/>
+                <w:color w:val="D4D4D4"/>
+                <w:sz w:val="18"/>
+                <w:szCs w:val="18"/>
+              </w:rPr>
+              <w:t xml:space="preserve">[dependencies.hyper]</w:t>
+            </w:r>
+          </w:p>
+          <w:p>
+            <w:pPr>
+              <w:spacing w:before="0" w:after="0"/>
+            </w:pPr>
+            <w:r>
+              <w:rPr>
+                <w:rFonts w:ascii="Courier New" w:cs="Courier New" w:eastAsia="Courier New" w:hAnsi="Courier New"/>
+                <w:color w:val="D4D4D4"/>
+                <w:sz w:val="18"/>
+                <w:szCs w:val="18"/>
+              </w:rPr>
+              <w:t xml:space="preserve">version  = "1"</w:t>
+            </w:r>
+          </w:p>
+          <w:p>
+            <w:pPr>
+              <w:spacing w:before="0" w:after="0"/>
+            </w:pPr>
+            <w:r>
+              <w:rPr>
+                <w:rFonts w:ascii="Courier New" w:cs="Courier New" w:eastAsia="Courier New" w:hAnsi="Courier New"/>
+                <w:color w:val="D4D4D4"/>
+                <w:sz w:val="18"/>
+                <w:szCs w:val="18"/>
+              </w:rPr>
+              <w:t xml:space="preserve">features = ["http1", "server"]</w:t>
+            </w:r>
+          </w:p>
+          <w:p>
+            <w:pPr>
+              <w:spacing w:before="0" w:after="0"/>
+            </w:pPr>
+            <w:r>
+              <w:rPr>
+                <w:rFonts w:ascii="Courier New" w:cs="Courier New" w:eastAsia="Courier New" w:hAnsi="Courier New"/>
+                <w:color w:val="D4D4D4"/>
+                <w:sz w:val="18"/>
+                <w:szCs w:val="18"/>
+              </w:rPr>
+              <w:t xml:space="preserve">optional = true</w:t>
+            </w:r>
+          </w:p>
+          <w:p>
+            <w:pPr>
+              <w:spacing w:before="0" w:after="0"/>
+            </w:pPr>
+            <w:r>
+              <w:rPr>
+                <w:rFonts w:ascii="Courier New" w:cs="Courier New" w:eastAsia="Courier New" w:hAnsi="Courier New"/>
+                <w:color w:val="D4D4D4"/>
+                <w:sz w:val="18"/>
+                <w:szCs w:val="18"/>
+              </w:rPr>
+              <w:t xml:space="preserve"/>
+            </w:r>
+          </w:p>
+          <w:p>
+            <w:pPr>
+              <w:spacing w:before="0" w:after="0"/>
+            </w:pPr>
+            <w:r>
+              <w:rPr>
+                <w:rFonts w:ascii="Courier New" w:cs="Courier New" w:eastAsia="Courier New" w:hAnsi="Courier New"/>
+                <w:color w:val="D4D4D4"/>
+                <w:sz w:val="18"/>
+                <w:szCs w:val="18"/>
+              </w:rPr>
+              <w:t xml:space="preserve">[dependencies.hyper-util]</w:t>
+            </w:r>
+          </w:p>
+          <w:p>
+            <w:pPr>
+              <w:spacing w:before="0" w:after="0"/>
+            </w:pPr>
+            <w:r>
+              <w:rPr>
+                <w:rFonts w:ascii="Courier New" w:cs="Courier New" w:eastAsia="Courier New" w:hAnsi="Courier New"/>
+                <w:color w:val="D4D4D4"/>
+                <w:sz w:val="18"/>
+                <w:szCs w:val="18"/>
+              </w:rPr>
+              <w:t xml:space="preserve">version  = "0.1"</w:t>
+            </w:r>
+          </w:p>
+          <w:p>
+            <w:pPr>
+              <w:spacing w:before="0" w:after="0"/>
+            </w:pPr>
+            <w:r>
+              <w:rPr>
+                <w:rFonts w:ascii="Courier New" w:cs="Courier New" w:eastAsia="Courier New" w:hAnsi="Courier New"/>
+                <w:color w:val="D4D4D4"/>
+                <w:sz w:val="18"/>
+                <w:szCs w:val="18"/>
+              </w:rPr>
+              <w:t xml:space="preserve">features = ["tokio"]</w:t>
+            </w:r>
+          </w:p>
+          <w:p>
+            <w:pPr>
+              <w:spacing w:before="0" w:after="0"/>
+            </w:pPr>
+            <w:r>
+              <w:rPr>
+                <w:rFonts w:ascii="Courier New" w:cs="Courier New" w:eastAsia="Courier New" w:hAnsi="Courier New"/>
+                <w:color w:val="D4D4D4"/>
+                <w:sz w:val="18"/>
+                <w:szCs w:val="18"/>
+              </w:rPr>
+              <w:t xml:space="preserve">optional = true</w:t>
+            </w:r>
+          </w:p>
+          <w:p>
+            <w:pPr>
+              <w:spacing w:before="0" w:after="0"/>
+            </w:pPr>
+            <w:r>
+              <w:rPr>
+                <w:rFonts w:ascii="Courier New" w:cs="Courier New" w:eastAsia="Courier New" w:hAnsi="Courier New"/>
+                <w:color w:val="D4D4D4"/>
+                <w:sz w:val="18"/>
+                <w:szCs w:val="18"/>
+              </w:rPr>
+              <w:t xml:space="preserve"/>
+            </w:r>
+          </w:p>
+          <w:p>
+            <w:pPr>
+              <w:spacing w:before="0" w:after="0"/>
+            </w:pPr>
+            <w:r>
+              <w:rPr>
+                <w:rFonts w:ascii="Courier New" w:cs="Courier New" w:eastAsia="Courier New" w:hAnsi="Courier New"/>
+                <w:color w:val="D4D4D4"/>
+                <w:sz w:val="18"/>
+                <w:szCs w:val="18"/>
+              </w:rPr>
+              <w:t xml:space="preserve">[dependencies.http-body-util]</w:t>
+            </w:r>
+          </w:p>
+          <w:p>
+            <w:pPr>
+              <w:spacing w:before="0" w:after="0"/>
+            </w:pPr>
+            <w:r>
+              <w:rPr>
+                <w:rFonts w:ascii="Courier New" w:cs="Courier New" w:eastAsia="Courier New" w:hAnsi="Courier New"/>
+                <w:color w:val="D4D4D4"/>
+                <w:sz w:val="18"/>
+                <w:szCs w:val="18"/>
+              </w:rPr>
+              <w:t xml:space="preserve">version  = "0.1"</w:t>
+            </w:r>
+          </w:p>
+          <w:p>
+            <w:pPr>
+              <w:spacing w:before="0" w:after="0"/>
+            </w:pPr>
+            <w:r>
+              <w:rPr>
+                <w:rFonts w:ascii="Courier New" w:cs="Courier New" w:eastAsia="Courier New" w:hAnsi="Courier New"/>
+                <w:color w:val="D4D4D4"/>
+                <w:sz w:val="18"/>
+                <w:szCs w:val="18"/>
+              </w:rPr>
+              <w:t xml:space="preserve">optional = true</w:t>
+            </w:r>
+          </w:p>
+          <w:p>
+            <w:pPr>
+              <w:spacing w:before="0" w:after="0"/>
+            </w:pPr>
+            <w:r>
+              <w:rPr>
+                <w:rFonts w:ascii="Courier New" w:cs="Courier New" w:eastAsia="Courier New" w:hAnsi="Courier New"/>
+                <w:color w:val="D4D4D4"/>
+                <w:sz w:val="18"/>
+                <w:szCs w:val="18"/>
+              </w:rPr>
+              <w:t xml:space="preserve"/>
+            </w:r>
+          </w:p>
+          <w:p>
+            <w:pPr>
+              <w:spacing w:before="0" w:after="0"/>
+            </w:pPr>
+            <w:r>
+              <w:rPr>
+                <w:rFonts w:ascii="Courier New" w:cs="Courier New" w:eastAsia="Courier New" w:hAnsi="Courier New"/>
+                <w:color w:val="D4D4D4"/>
+                <w:sz w:val="18"/>
+                <w:szCs w:val="18"/>
+              </w:rPr>
+              <w:t xml:space="preserve"># In [features]:</w:t>
+            </w:r>
+          </w:p>
+          <w:p>
+            <w:pPr>
+              <w:spacing w:before="0" w:after="0"/>
+            </w:pPr>
+            <w:r>
+              <w:rPr>
+                <w:rFonts w:ascii="Courier New" w:cs="Courier New" w:eastAsia="Courier New" w:hAnsi="Courier New"/>
+                <w:color w:val="D4D4D4"/>
+                <w:sz w:val="18"/>
+                <w:szCs w:val="18"/>
+              </w:rPr>
+              <w:t xml:space="preserve">hyper = ["dep:hyper", "dep:hyper-util", "dep:http-body-util"]</w:t>
             </w:r>
           </w:p>
         </w:tc>
@@ -6330,7 +8195,7 @@
                 <w:sz w:val="20"/>
                 <w:szCs w:val="20"/>
               </w:rPr>
-              <w:t xml:space="preserve">Enables Axum extractor and helper types. Adds axum as a dependency.</w:t>
+              <w:t xml:space="preserve">Enables Axum extractor (MulterExtractor) and FromRequest impl. Adds axum = "0.7" as a dependency.</w:t>
             </w:r>
           </w:p>
         </w:tc>
@@ -6392,7 +8257,7 @@
                 <w:sz w:val="20"/>
                 <w:szCs w:val="20"/>
               </w:rPr>
-              <w:t xml:space="preserve">Enables Actix-Web integration. Adds actix-web, actix-multipart as dependencies.</w:t>
+              <w:t xml:space="preserve">Enables Actix-Web integration (parse(req, payload) helper). Adds actix-web = "4" as a dependency.</w:t>
             </w:r>
           </w:p>
         </w:tc>
@@ -6425,7 +8290,7 @@
                 <w:sz w:val="20"/>
                 <w:szCs w:val="20"/>
               </w:rPr>
-              <w:t xml:space="preserve">tokio-rt</w:t>
+              <w:t xml:space="preserve">hyper</w:t>
             </w:r>
           </w:p>
         </w:tc>
@@ -6454,7 +8319,7 @@
                 <w:sz w:val="20"/>
                 <w:szCs w:val="20"/>
               </w:rPr>
-              <w:t xml:space="preserve">Default. Enables tokio-based async runtime internals.</w:t>
+              <w:t xml:space="preserve">Enables MulterService wrapper implementing hyper::service::Service for raw hyper 1.0 servers. Adds hyper, hyper-util, http-body-util as dependencies. Note: hyper also works without this flag via parse_stream() + into_data_stream() at zero cost.</w:t>
             </w:r>
           </w:p>
         </w:tc>
@@ -6487,7 +8352,7 @@
                 <w:sz w:val="20"/>
                 <w:szCs w:val="20"/>
               </w:rPr>
-              <w:t xml:space="preserve">tracing</w:t>
+              <w:t xml:space="preserve">tokio-rt</w:t>
             </w:r>
           </w:p>
         </w:tc>
@@ -6516,7 +8381,7 @@
                 <w:sz w:val="20"/>
                 <w:szCs w:val="20"/>
               </w:rPr>
-              <w:t xml:space="preserve">Enables structured log output via the tracing crate for debug visibility.</w:t>
+              <w:t xml:space="preserve">Default. Enables tokio-based async runtime internals (fs, io-util features).</w:t>
             </w:r>
           </w:p>
         </w:tc>
@@ -6549,7 +8414,7 @@
                 <w:sz w:val="20"/>
                 <w:szCs w:val="20"/>
               </w:rPr>
-              <w:t xml:space="preserve">serde</w:t>
+              <w:t xml:space="preserve">tracing</w:t>
             </w:r>
           </w:p>
         </w:tc>
@@ -6563,6 +8428,68 @@
               <w:right w:val="single" w:color="CCCCCC" w:sz="1"/>
             </w:tcBorders>
             <w:shd w:fill="F2F2F2" w:val="clear"/>
+            <w:tcMar>
+              <w:top w:type="dxa" w:w="80"/>
+              <w:left w:type="dxa" w:w="120"/>
+              <w:bottom w:type="dxa" w:w="80"/>
+              <w:right w:type="dxa" w:w="120"/>
+            </w:tcMar>
+          </w:tcPr>
+          <w:p>
+            <w:r>
+              <w:rPr>
+                <w:rFonts w:ascii="Arial" w:cs="Arial" w:eastAsia="Arial" w:hAnsi="Arial"/>
+                <w:color w:val="1A1A1A"/>
+                <w:sz w:val="20"/>
+                <w:szCs w:val="20"/>
+              </w:rPr>
+              <w:t xml:space="preserve">Enables structured log output via the tracing crate for per-part and per-request debug visibility.</w:t>
+            </w:r>
+          </w:p>
+        </w:tc>
+      </w:tr>
+      <w:tr>
+        <w:tc>
+          <w:tcPr>
+            <w:tcW w:type="dxa" w:w="2800"/>
+            <w:tcBorders>
+              <w:top w:val="single" w:color="CCCCCC" w:sz="1"/>
+              <w:left w:val="single" w:color="CCCCCC" w:sz="1"/>
+              <w:bottom w:val="single" w:color="CCCCCC" w:sz="1"/>
+              <w:right w:val="single" w:color="CCCCCC" w:sz="1"/>
+            </w:tcBorders>
+            <w:shd w:fill="FFFFFF" w:val="clear"/>
+            <w:tcMar>
+              <w:top w:type="dxa" w:w="80"/>
+              <w:left w:type="dxa" w:w="120"/>
+              <w:bottom w:type="dxa" w:w="80"/>
+              <w:right w:type="dxa" w:w="120"/>
+            </w:tcMar>
+          </w:tcPr>
+          <w:p>
+            <w:r>
+              <w:rPr>
+                <w:rFonts w:ascii="Arial" w:cs="Arial" w:eastAsia="Arial" w:hAnsi="Arial"/>
+                <w:b/>
+                <w:bCs/>
+                <w:color w:val="2E75B6"/>
+                <w:sz w:val="20"/>
+                <w:szCs w:val="20"/>
+              </w:rPr>
+              <w:t xml:space="preserve">serde</w:t>
+            </w:r>
+          </w:p>
+        </w:tc>
+        <w:tc>
+          <w:tcPr>
+            <w:tcW w:type="dxa" w:w="6560"/>
+            <w:tcBorders>
+              <w:top w:val="single" w:color="CCCCCC" w:sz="1"/>
+              <w:left w:val="single" w:color="CCCCCC" w:sz="1"/>
+              <w:bottom w:val="single" w:color="CCCCCC" w:sz="1"/>
+              <w:right w:val="single" w:color="CCCCCC" w:sz="1"/>
+            </w:tcBorders>
+            <w:shd w:fill="FFFFFF" w:val="clear"/>
             <w:tcMar>
               <w:top w:type="dxa" w:w="80"/>
               <w:left w:type="dxa" w:w="120"/>
@@ -6750,7 +8677,7 @@
                 <w:sz w:val="18"/>
                 <w:szCs w:val="18"/>
               </w:rPr>
-              <w:t xml:space="preserve">keywords = ["multipart", "upload", "axum", "actix", "form"]</w:t>
+              <w:t xml:space="preserve">keywords = ["multipart", "upload", "axum", "actix", "hyper"]</w:t>
             </w:r>
           </w:p>
           <w:p>
@@ -6806,119 +8733,119 @@
                 <w:sz w:val="18"/>
                 <w:szCs w:val="18"/>
               </w:rPr>
-              <w:t xml:space="preserve">bytes       = "1"</w:t>
-            </w:r>
-          </w:p>
-          <w:p>
-            <w:pPr>
-              <w:spacing w:before="0" w:after="0"/>
-            </w:pPr>
-            <w:r>
-              <w:rPr>
-                <w:rFonts w:ascii="Courier New" w:cs="Courier New" w:eastAsia="Courier New" w:hAnsi="Courier New"/>
-                <w:color w:val="D4D4D4"/>
-                <w:sz w:val="18"/>
-                <w:szCs w:val="18"/>
-              </w:rPr>
-              <w:t xml:space="preserve">tokio       = { version = "1", features = ["fs", "io-util"] }</w:t>
-            </w:r>
-          </w:p>
-          <w:p>
-            <w:pPr>
-              <w:spacing w:before="0" w:after="0"/>
-            </w:pPr>
-            <w:r>
-              <w:rPr>
-                <w:rFonts w:ascii="Courier New" w:cs="Courier New" w:eastAsia="Courier New" w:hAnsi="Courier New"/>
-                <w:color w:val="D4D4D4"/>
-                <w:sz w:val="18"/>
-                <w:szCs w:val="18"/>
-              </w:rPr>
-              <w:t xml:space="preserve">futures     = "0.3"</w:t>
-            </w:r>
-          </w:p>
-          <w:p>
-            <w:pPr>
-              <w:spacing w:before="0" w:after="0"/>
-            </w:pPr>
-            <w:r>
-              <w:rPr>
-                <w:rFonts w:ascii="Courier New" w:cs="Courier New" w:eastAsia="Courier New" w:hAnsi="Courier New"/>
-                <w:color w:val="D4D4D4"/>
-                <w:sz w:val="18"/>
-                <w:szCs w:val="18"/>
-              </w:rPr>
-              <w:t xml:space="preserve">mime        = "0.3"</w:t>
-            </w:r>
-          </w:p>
-          <w:p>
-            <w:pPr>
-              <w:spacing w:before="0" w:after="0"/>
-            </w:pPr>
-            <w:r>
-              <w:rPr>
-                <w:rFonts w:ascii="Courier New" w:cs="Courier New" w:eastAsia="Courier New" w:hAnsi="Courier New"/>
-                <w:color w:val="D4D4D4"/>
-                <w:sz w:val="18"/>
-                <w:szCs w:val="18"/>
-              </w:rPr>
-              <w:t xml:space="preserve">http        = "1"</w:t>
-            </w:r>
-          </w:p>
-          <w:p>
-            <w:pPr>
-              <w:spacing w:before="0" w:after="0"/>
-            </w:pPr>
-            <w:r>
-              <w:rPr>
-                <w:rFonts w:ascii="Courier New" w:cs="Courier New" w:eastAsia="Courier New" w:hAnsi="Courier New"/>
-                <w:color w:val="D4D4D4"/>
-                <w:sz w:val="18"/>
-                <w:szCs w:val="18"/>
-              </w:rPr>
-              <w:t xml:space="preserve">uuid        = { version = "1", features = ["v4"] }</w:t>
-            </w:r>
-          </w:p>
-          <w:p>
-            <w:pPr>
-              <w:spacing w:before="0" w:after="0"/>
-            </w:pPr>
-            <w:r>
-              <w:rPr>
-                <w:rFonts w:ascii="Courier New" w:cs="Courier New" w:eastAsia="Courier New" w:hAnsi="Courier New"/>
-                <w:color w:val="D4D4D4"/>
-                <w:sz w:val="18"/>
-                <w:szCs w:val="18"/>
-              </w:rPr>
-              <w:t xml:space="preserve">thiserror   = "1"</w:t>
-            </w:r>
-          </w:p>
-          <w:p>
-            <w:pPr>
-              <w:spacing w:before="0" w:after="0"/>
-            </w:pPr>
-            <w:r>
-              <w:rPr>
-                <w:rFonts w:ascii="Courier New" w:cs="Courier New" w:eastAsia="Courier New" w:hAnsi="Courier New"/>
-                <w:color w:val="D4D4D4"/>
-                <w:sz w:val="18"/>
-                <w:szCs w:val="18"/>
-              </w:rPr>
-              <w:t xml:space="preserve">async-trait = "0.1"</w:t>
-            </w:r>
-          </w:p>
-          <w:p>
-            <w:pPr>
-              <w:spacing w:before="0" w:after="0"/>
-            </w:pPr>
-            <w:r>
-              <w:rPr>
-                <w:rFonts w:ascii="Courier New" w:cs="Courier New" w:eastAsia="Courier New" w:hAnsi="Courier New"/>
-                <w:color w:val="D4D4D4"/>
-                <w:sz w:val="18"/>
-                <w:szCs w:val="18"/>
-              </w:rPr>
-              <w:t xml:space="preserve">pin-project = "1"</w:t>
+              <w:t xml:space="preserve">bytes           = "1"</w:t>
+            </w:r>
+          </w:p>
+          <w:p>
+            <w:pPr>
+              <w:spacing w:before="0" w:after="0"/>
+            </w:pPr>
+            <w:r>
+              <w:rPr>
+                <w:rFonts w:ascii="Courier New" w:cs="Courier New" w:eastAsia="Courier New" w:hAnsi="Courier New"/>
+                <w:color w:val="D4D4D4"/>
+                <w:sz w:val="18"/>
+                <w:szCs w:val="18"/>
+              </w:rPr>
+              <w:t xml:space="preserve">tokio           = { version = "1", features = ["fs", "io-util"] }</w:t>
+            </w:r>
+          </w:p>
+          <w:p>
+            <w:pPr>
+              <w:spacing w:before="0" w:after="0"/>
+            </w:pPr>
+            <w:r>
+              <w:rPr>
+                <w:rFonts w:ascii="Courier New" w:cs="Courier New" w:eastAsia="Courier New" w:hAnsi="Courier New"/>
+                <w:color w:val="D4D4D4"/>
+                <w:sz w:val="18"/>
+                <w:szCs w:val="18"/>
+              </w:rPr>
+              <w:t xml:space="preserve">futures         = "0.3"</w:t>
+            </w:r>
+          </w:p>
+          <w:p>
+            <w:pPr>
+              <w:spacing w:before="0" w:after="0"/>
+            </w:pPr>
+            <w:r>
+              <w:rPr>
+                <w:rFonts w:ascii="Courier New" w:cs="Courier New" w:eastAsia="Courier New" w:hAnsi="Courier New"/>
+                <w:color w:val="D4D4D4"/>
+                <w:sz w:val="18"/>
+                <w:szCs w:val="18"/>
+              </w:rPr>
+              <w:t xml:space="preserve">mime            = "0.3"</w:t>
+            </w:r>
+          </w:p>
+          <w:p>
+            <w:pPr>
+              <w:spacing w:before="0" w:after="0"/>
+            </w:pPr>
+            <w:r>
+              <w:rPr>
+                <w:rFonts w:ascii="Courier New" w:cs="Courier New" w:eastAsia="Courier New" w:hAnsi="Courier New"/>
+                <w:color w:val="D4D4D4"/>
+                <w:sz w:val="18"/>
+                <w:szCs w:val="18"/>
+              </w:rPr>
+              <w:t xml:space="preserve">http            = "1"</w:t>
+            </w:r>
+          </w:p>
+          <w:p>
+            <w:pPr>
+              <w:spacing w:before="0" w:after="0"/>
+            </w:pPr>
+            <w:r>
+              <w:rPr>
+                <w:rFonts w:ascii="Courier New" w:cs="Courier New" w:eastAsia="Courier New" w:hAnsi="Courier New"/>
+                <w:color w:val="D4D4D4"/>
+                <w:sz w:val="18"/>
+                <w:szCs w:val="18"/>
+              </w:rPr>
+              <w:t xml:space="preserve">uuid            = { version = "1", features = ["v4"] }</w:t>
+            </w:r>
+          </w:p>
+          <w:p>
+            <w:pPr>
+              <w:spacing w:before="0" w:after="0"/>
+            </w:pPr>
+            <w:r>
+              <w:rPr>
+                <w:rFonts w:ascii="Courier New" w:cs="Courier New" w:eastAsia="Courier New" w:hAnsi="Courier New"/>
+                <w:color w:val="D4D4D4"/>
+                <w:sz w:val="18"/>
+                <w:szCs w:val="18"/>
+              </w:rPr>
+              <w:t xml:space="preserve">thiserror       = "1"</w:t>
+            </w:r>
+          </w:p>
+          <w:p>
+            <w:pPr>
+              <w:spacing w:before="0" w:after="0"/>
+            </w:pPr>
+            <w:r>
+              <w:rPr>
+                <w:rFonts w:ascii="Courier New" w:cs="Courier New" w:eastAsia="Courier New" w:hAnsi="Courier New"/>
+                <w:color w:val="D4D4D4"/>
+                <w:sz w:val="18"/>
+                <w:szCs w:val="18"/>
+              </w:rPr>
+              <w:t xml:space="preserve">async-trait     = "0.1"</w:t>
+            </w:r>
+          </w:p>
+          <w:p>
+            <w:pPr>
+              <w:spacing w:before="0" w:after="0"/>
+            </w:pPr>
+            <w:r>
+              <w:rPr>
+                <w:rFonts w:ascii="Courier New" w:cs="Courier New" w:eastAsia="Courier New" w:hAnsi="Courier New"/>
+                <w:color w:val="D4D4D4"/>
+                <w:sz w:val="18"/>
+                <w:szCs w:val="18"/>
+              </w:rPr>
+              <w:t xml:space="preserve">pin-project     = "1"</w:t>
             </w:r>
           </w:p>
           <w:p>
@@ -6946,6 +8873,20 @@
                 <w:sz w:val="18"/>
                 <w:szCs w:val="18"/>
               </w:rPr>
+              <w:t xml:space="preserve"># Optional — framework integrations</w:t>
+            </w:r>
+          </w:p>
+          <w:p>
+            <w:pPr>
+              <w:spacing w:before="0" w:after="0"/>
+            </w:pPr>
+            <w:r>
+              <w:rPr>
+                <w:rFonts w:ascii="Courier New" w:cs="Courier New" w:eastAsia="Courier New" w:hAnsi="Courier New"/>
+                <w:color w:val="D4D4D4"/>
+                <w:sz w:val="18"/>
+                <w:szCs w:val="18"/>
+              </w:rPr>
               <w:t xml:space="preserve">[dependencies.axum]</w:t>
             </w:r>
           </w:p>
@@ -7058,6 +8999,342 @@
                 <w:sz w:val="18"/>
                 <w:szCs w:val="18"/>
               </w:rPr>
+              <w:t xml:space="preserve">[dependencies.hyper]</w:t>
+            </w:r>
+          </w:p>
+          <w:p>
+            <w:pPr>
+              <w:spacing w:before="0" w:after="0"/>
+            </w:pPr>
+            <w:r>
+              <w:rPr>
+                <w:rFonts w:ascii="Courier New" w:cs="Courier New" w:eastAsia="Courier New" w:hAnsi="Courier New"/>
+                <w:color w:val="D4D4D4"/>
+                <w:sz w:val="18"/>
+                <w:szCs w:val="18"/>
+              </w:rPr>
+              <w:t xml:space="preserve">version  = "1"</w:t>
+            </w:r>
+          </w:p>
+          <w:p>
+            <w:pPr>
+              <w:spacing w:before="0" w:after="0"/>
+            </w:pPr>
+            <w:r>
+              <w:rPr>
+                <w:rFonts w:ascii="Courier New" w:cs="Courier New" w:eastAsia="Courier New" w:hAnsi="Courier New"/>
+                <w:color w:val="D4D4D4"/>
+                <w:sz w:val="18"/>
+                <w:szCs w:val="18"/>
+              </w:rPr>
+              <w:t xml:space="preserve">features = ["http1", "server"]</w:t>
+            </w:r>
+          </w:p>
+          <w:p>
+            <w:pPr>
+              <w:spacing w:before="0" w:after="0"/>
+            </w:pPr>
+            <w:r>
+              <w:rPr>
+                <w:rFonts w:ascii="Courier New" w:cs="Courier New" w:eastAsia="Courier New" w:hAnsi="Courier New"/>
+                <w:color w:val="D4D4D4"/>
+                <w:sz w:val="18"/>
+                <w:szCs w:val="18"/>
+              </w:rPr>
+              <w:t xml:space="preserve">optional = true</w:t>
+            </w:r>
+          </w:p>
+          <w:p>
+            <w:pPr>
+              <w:spacing w:before="0" w:after="0"/>
+            </w:pPr>
+            <w:r>
+              <w:rPr>
+                <w:rFonts w:ascii="Courier New" w:cs="Courier New" w:eastAsia="Courier New" w:hAnsi="Courier New"/>
+                <w:color w:val="D4D4D4"/>
+                <w:sz w:val="18"/>
+                <w:szCs w:val="18"/>
+              </w:rPr>
+              <w:t xml:space="preserve"/>
+            </w:r>
+          </w:p>
+          <w:p>
+            <w:pPr>
+              <w:spacing w:before="0" w:after="0"/>
+            </w:pPr>
+            <w:r>
+              <w:rPr>
+                <w:rFonts w:ascii="Courier New" w:cs="Courier New" w:eastAsia="Courier New" w:hAnsi="Courier New"/>
+                <w:color w:val="D4D4D4"/>
+                <w:sz w:val="18"/>
+                <w:szCs w:val="18"/>
+              </w:rPr>
+              <w:t xml:space="preserve">[dependencies.hyper-util]</w:t>
+            </w:r>
+          </w:p>
+          <w:p>
+            <w:pPr>
+              <w:spacing w:before="0" w:after="0"/>
+            </w:pPr>
+            <w:r>
+              <w:rPr>
+                <w:rFonts w:ascii="Courier New" w:cs="Courier New" w:eastAsia="Courier New" w:hAnsi="Courier New"/>
+                <w:color w:val="D4D4D4"/>
+                <w:sz w:val="18"/>
+                <w:szCs w:val="18"/>
+              </w:rPr>
+              <w:t xml:space="preserve">version  = "0.1"</w:t>
+            </w:r>
+          </w:p>
+          <w:p>
+            <w:pPr>
+              <w:spacing w:before="0" w:after="0"/>
+            </w:pPr>
+            <w:r>
+              <w:rPr>
+                <w:rFonts w:ascii="Courier New" w:cs="Courier New" w:eastAsia="Courier New" w:hAnsi="Courier New"/>
+                <w:color w:val="D4D4D4"/>
+                <w:sz w:val="18"/>
+                <w:szCs w:val="18"/>
+              </w:rPr>
+              <w:t xml:space="preserve">features = ["tokio"]</w:t>
+            </w:r>
+          </w:p>
+          <w:p>
+            <w:pPr>
+              <w:spacing w:before="0" w:after="0"/>
+            </w:pPr>
+            <w:r>
+              <w:rPr>
+                <w:rFonts w:ascii="Courier New" w:cs="Courier New" w:eastAsia="Courier New" w:hAnsi="Courier New"/>
+                <w:color w:val="D4D4D4"/>
+                <w:sz w:val="18"/>
+                <w:szCs w:val="18"/>
+              </w:rPr>
+              <w:t xml:space="preserve">optional = true</w:t>
+            </w:r>
+          </w:p>
+          <w:p>
+            <w:pPr>
+              <w:spacing w:before="0" w:after="0"/>
+            </w:pPr>
+            <w:r>
+              <w:rPr>
+                <w:rFonts w:ascii="Courier New" w:cs="Courier New" w:eastAsia="Courier New" w:hAnsi="Courier New"/>
+                <w:color w:val="D4D4D4"/>
+                <w:sz w:val="18"/>
+                <w:szCs w:val="18"/>
+              </w:rPr>
+              <w:t xml:space="preserve"/>
+            </w:r>
+          </w:p>
+          <w:p>
+            <w:pPr>
+              <w:spacing w:before="0" w:after="0"/>
+            </w:pPr>
+            <w:r>
+              <w:rPr>
+                <w:rFonts w:ascii="Courier New" w:cs="Courier New" w:eastAsia="Courier New" w:hAnsi="Courier New"/>
+                <w:color w:val="D4D4D4"/>
+                <w:sz w:val="18"/>
+                <w:szCs w:val="18"/>
+              </w:rPr>
+              <w:t xml:space="preserve">[dependencies.http-body-util]</w:t>
+            </w:r>
+          </w:p>
+          <w:p>
+            <w:pPr>
+              <w:spacing w:before="0" w:after="0"/>
+            </w:pPr>
+            <w:r>
+              <w:rPr>
+                <w:rFonts w:ascii="Courier New" w:cs="Courier New" w:eastAsia="Courier New" w:hAnsi="Courier New"/>
+                <w:color w:val="D4D4D4"/>
+                <w:sz w:val="18"/>
+                <w:szCs w:val="18"/>
+              </w:rPr>
+              <w:t xml:space="preserve">version  = "0.1"</w:t>
+            </w:r>
+          </w:p>
+          <w:p>
+            <w:pPr>
+              <w:spacing w:before="0" w:after="0"/>
+            </w:pPr>
+            <w:r>
+              <w:rPr>
+                <w:rFonts w:ascii="Courier New" w:cs="Courier New" w:eastAsia="Courier New" w:hAnsi="Courier New"/>
+                <w:color w:val="D4D4D4"/>
+                <w:sz w:val="18"/>
+                <w:szCs w:val="18"/>
+              </w:rPr>
+              <w:t xml:space="preserve">optional = true</w:t>
+            </w:r>
+          </w:p>
+          <w:p>
+            <w:pPr>
+              <w:spacing w:before="0" w:after="0"/>
+            </w:pPr>
+            <w:r>
+              <w:rPr>
+                <w:rFonts w:ascii="Courier New" w:cs="Courier New" w:eastAsia="Courier New" w:hAnsi="Courier New"/>
+                <w:color w:val="D4D4D4"/>
+                <w:sz w:val="18"/>
+                <w:szCs w:val="18"/>
+              </w:rPr>
+              <w:t xml:space="preserve"/>
+            </w:r>
+          </w:p>
+          <w:p>
+            <w:pPr>
+              <w:spacing w:before="0" w:after="0"/>
+            </w:pPr>
+            <w:r>
+              <w:rPr>
+                <w:rFonts w:ascii="Courier New" w:cs="Courier New" w:eastAsia="Courier New" w:hAnsi="Courier New"/>
+                <w:color w:val="D4D4D4"/>
+                <w:sz w:val="18"/>
+                <w:szCs w:val="18"/>
+              </w:rPr>
+              <w:t xml:space="preserve"># Optional — observability / serialization</w:t>
+            </w:r>
+          </w:p>
+          <w:p>
+            <w:pPr>
+              <w:spacing w:before="0" w:after="0"/>
+            </w:pPr>
+            <w:r>
+              <w:rPr>
+                <w:rFonts w:ascii="Courier New" w:cs="Courier New" w:eastAsia="Courier New" w:hAnsi="Courier New"/>
+                <w:color w:val="D4D4D4"/>
+                <w:sz w:val="18"/>
+                <w:szCs w:val="18"/>
+              </w:rPr>
+              <w:t xml:space="preserve">[dependencies.tracing]</w:t>
+            </w:r>
+          </w:p>
+          <w:p>
+            <w:pPr>
+              <w:spacing w:before="0" w:after="0"/>
+            </w:pPr>
+            <w:r>
+              <w:rPr>
+                <w:rFonts w:ascii="Courier New" w:cs="Courier New" w:eastAsia="Courier New" w:hAnsi="Courier New"/>
+                <w:color w:val="D4D4D4"/>
+                <w:sz w:val="18"/>
+                <w:szCs w:val="18"/>
+              </w:rPr>
+              <w:t xml:space="preserve">version  = "0.1"</w:t>
+            </w:r>
+          </w:p>
+          <w:p>
+            <w:pPr>
+              <w:spacing w:before="0" w:after="0"/>
+            </w:pPr>
+            <w:r>
+              <w:rPr>
+                <w:rFonts w:ascii="Courier New" w:cs="Courier New" w:eastAsia="Courier New" w:hAnsi="Courier New"/>
+                <w:color w:val="D4D4D4"/>
+                <w:sz w:val="18"/>
+                <w:szCs w:val="18"/>
+              </w:rPr>
+              <w:t xml:space="preserve">optional = true</w:t>
+            </w:r>
+          </w:p>
+          <w:p>
+            <w:pPr>
+              <w:spacing w:before="0" w:after="0"/>
+            </w:pPr>
+            <w:r>
+              <w:rPr>
+                <w:rFonts w:ascii="Courier New" w:cs="Courier New" w:eastAsia="Courier New" w:hAnsi="Courier New"/>
+                <w:color w:val="D4D4D4"/>
+                <w:sz w:val="18"/>
+                <w:szCs w:val="18"/>
+              </w:rPr>
+              <w:t xml:space="preserve"/>
+            </w:r>
+          </w:p>
+          <w:p>
+            <w:pPr>
+              <w:spacing w:before="0" w:after="0"/>
+            </w:pPr>
+            <w:r>
+              <w:rPr>
+                <w:rFonts w:ascii="Courier New" w:cs="Courier New" w:eastAsia="Courier New" w:hAnsi="Courier New"/>
+                <w:color w:val="D4D4D4"/>
+                <w:sz w:val="18"/>
+                <w:szCs w:val="18"/>
+              </w:rPr>
+              <w:t xml:space="preserve">[dependencies.serde]</w:t>
+            </w:r>
+          </w:p>
+          <w:p>
+            <w:pPr>
+              <w:spacing w:before="0" w:after="0"/>
+            </w:pPr>
+            <w:r>
+              <w:rPr>
+                <w:rFonts w:ascii="Courier New" w:cs="Courier New" w:eastAsia="Courier New" w:hAnsi="Courier New"/>
+                <w:color w:val="D4D4D4"/>
+                <w:sz w:val="18"/>
+                <w:szCs w:val="18"/>
+              </w:rPr>
+              <w:t xml:space="preserve">version  = "1"</w:t>
+            </w:r>
+          </w:p>
+          <w:p>
+            <w:pPr>
+              <w:spacing w:before="0" w:after="0"/>
+            </w:pPr>
+            <w:r>
+              <w:rPr>
+                <w:rFonts w:ascii="Courier New" w:cs="Courier New" w:eastAsia="Courier New" w:hAnsi="Courier New"/>
+                <w:color w:val="D4D4D4"/>
+                <w:sz w:val="18"/>
+                <w:szCs w:val="18"/>
+              </w:rPr>
+              <w:t xml:space="preserve">features = ["derive"]</w:t>
+            </w:r>
+          </w:p>
+          <w:p>
+            <w:pPr>
+              <w:spacing w:before="0" w:after="0"/>
+            </w:pPr>
+            <w:r>
+              <w:rPr>
+                <w:rFonts w:ascii="Courier New" w:cs="Courier New" w:eastAsia="Courier New" w:hAnsi="Courier New"/>
+                <w:color w:val="D4D4D4"/>
+                <w:sz w:val="18"/>
+                <w:szCs w:val="18"/>
+              </w:rPr>
+              <w:t xml:space="preserve">optional = true</w:t>
+            </w:r>
+          </w:p>
+          <w:p>
+            <w:pPr>
+              <w:spacing w:before="0" w:after="0"/>
+            </w:pPr>
+            <w:r>
+              <w:rPr>
+                <w:rFonts w:ascii="Courier New" w:cs="Courier New" w:eastAsia="Courier New" w:hAnsi="Courier New"/>
+                <w:color w:val="D4D4D4"/>
+                <w:sz w:val="18"/>
+                <w:szCs w:val="18"/>
+              </w:rPr>
+              <w:t xml:space="preserve"/>
+            </w:r>
+          </w:p>
+          <w:p>
+            <w:pPr>
+              <w:spacing w:before="0" w:after="0"/>
+            </w:pPr>
+            <w:r>
+              <w:rPr>
+                <w:rFonts w:ascii="Courier New" w:cs="Courier New" w:eastAsia="Courier New" w:hAnsi="Courier New"/>
+                <w:color w:val="D4D4D4"/>
+                <w:sz w:val="18"/>
+                <w:szCs w:val="18"/>
+              </w:rPr>
               <w:t xml:space="preserve">[features]</w:t>
             </w:r>
           </w:p>
@@ -7086,49 +9363,77 @@
                 <w:sz w:val="18"/>
                 <w:szCs w:val="18"/>
               </w:rPr>
-              <w:t xml:space="preserve">axum    = ["dep:axum"]</w:t>
-            </w:r>
-          </w:p>
-          <w:p>
-            <w:pPr>
-              <w:spacing w:before="0" w:after="0"/>
-            </w:pPr>
-            <w:r>
-              <w:rPr>
-                <w:rFonts w:ascii="Courier New" w:cs="Courier New" w:eastAsia="Courier New" w:hAnsi="Courier New"/>
-                <w:color w:val="D4D4D4"/>
-                <w:sz w:val="18"/>
-                <w:szCs w:val="18"/>
-              </w:rPr>
-              <w:t xml:space="preserve">actix   = ["dep:actix-web"]</w:t>
-            </w:r>
-          </w:p>
-          <w:p>
-            <w:pPr>
-              <w:spacing w:before="0" w:after="0"/>
-            </w:pPr>
-            <w:r>
-              <w:rPr>
-                <w:rFonts w:ascii="Courier New" w:cs="Courier New" w:eastAsia="Courier New" w:hAnsi="Courier New"/>
-                <w:color w:val="D4D4D4"/>
-                <w:sz w:val="18"/>
-                <w:szCs w:val="18"/>
-              </w:rPr>
-              <w:t xml:space="preserve">tracing = ["dep:tracing"]</w:t>
-            </w:r>
-          </w:p>
-          <w:p>
-            <w:pPr>
-              <w:spacing w:before="0" w:after="0"/>
-            </w:pPr>
-            <w:r>
-              <w:rPr>
-                <w:rFonts w:ascii="Courier New" w:cs="Courier New" w:eastAsia="Courier New" w:hAnsi="Courier New"/>
-                <w:color w:val="D4D4D4"/>
-                <w:sz w:val="18"/>
-                <w:szCs w:val="18"/>
-              </w:rPr>
-              <w:t xml:space="preserve">serde   = ["dep:serde"]</w:t>
+              <w:t xml:space="preserve">tokio-rt = []</w:t>
+            </w:r>
+          </w:p>
+          <w:p>
+            <w:pPr>
+              <w:spacing w:before="0" w:after="0"/>
+            </w:pPr>
+            <w:r>
+              <w:rPr>
+                <w:rFonts w:ascii="Courier New" w:cs="Courier New" w:eastAsia="Courier New" w:hAnsi="Courier New"/>
+                <w:color w:val="D4D4D4"/>
+                <w:sz w:val="18"/>
+                <w:szCs w:val="18"/>
+              </w:rPr>
+              <w:t xml:space="preserve">axum     = ["dep:axum"]</w:t>
+            </w:r>
+          </w:p>
+          <w:p>
+            <w:pPr>
+              <w:spacing w:before="0" w:after="0"/>
+            </w:pPr>
+            <w:r>
+              <w:rPr>
+                <w:rFonts w:ascii="Courier New" w:cs="Courier New" w:eastAsia="Courier New" w:hAnsi="Courier New"/>
+                <w:color w:val="D4D4D4"/>
+                <w:sz w:val="18"/>
+                <w:szCs w:val="18"/>
+              </w:rPr>
+              <w:t xml:space="preserve">actix    = ["dep:actix-web"]</w:t>
+            </w:r>
+          </w:p>
+          <w:p>
+            <w:pPr>
+              <w:spacing w:before="0" w:after="0"/>
+            </w:pPr>
+            <w:r>
+              <w:rPr>
+                <w:rFonts w:ascii="Courier New" w:cs="Courier New" w:eastAsia="Courier New" w:hAnsi="Courier New"/>
+                <w:color w:val="D4D4D4"/>
+                <w:sz w:val="18"/>
+                <w:szCs w:val="18"/>
+              </w:rPr>
+              <w:t xml:space="preserve">hyper    = ["dep:hyper", "dep:hyper-util", "dep:http-body-util"]</w:t>
+            </w:r>
+          </w:p>
+          <w:p>
+            <w:pPr>
+              <w:spacing w:before="0" w:after="0"/>
+            </w:pPr>
+            <w:r>
+              <w:rPr>
+                <w:rFonts w:ascii="Courier New" w:cs="Courier New" w:eastAsia="Courier New" w:hAnsi="Courier New"/>
+                <w:color w:val="D4D4D4"/>
+                <w:sz w:val="18"/>
+                <w:szCs w:val="18"/>
+              </w:rPr>
+              <w:t xml:space="preserve">tracing  = ["dep:tracing"]</w:t>
+            </w:r>
+          </w:p>
+          <w:p>
+            <w:pPr>
+              <w:spacing w:before="0" w:after="0"/>
+            </w:pPr>
+            <w:r>
+              <w:rPr>
+                <w:rFonts w:ascii="Courier New" w:cs="Courier New" w:eastAsia="Courier New" w:hAnsi="Courier New"/>
+                <w:color w:val="D4D4D4"/>
+                <w:sz w:val="18"/>
+                <w:szCs w:val="18"/>
+              </w:rPr>
+              <w:t xml:space="preserve">serde    = ["dep:serde"]</w:t>
             </w:r>
           </w:p>
         </w:tc>
@@ -7299,7 +9604,7 @@
                 <w:sz w:val="20"/>
                 <w:szCs w:val="20"/>
               </w:rPr>
-              <w:t xml:space="preserve">Core parser, MemoryStorage, DiskStorage, Axum + Actix integrations, full validation suite.</w:t>
+              <w:t xml:space="preserve">Core parser, MemoryStorage, DiskStorage, Axum + Actix + hyper integrations, MulterService, full validation suite.</w:t>
             </w:r>
           </w:p>
         </w:tc>
@@ -7689,6 +9994,44 @@
           <w:sz w:val="22"/>
           <w:szCs w:val="22"/>
         </w:rPr>
+        <w:t xml:space="preserve">The hyper raw server example compiles and runs with cargo run --example hyper_raw and cargo run --example hyper_service.</w:t>
+      </w:r>
+    </w:p>
+    <w:p>
+      <w:pPr>
+        <w:pStyle w:val="ListParagraph"/>
+        <w:numPr>
+          <w:ilvl w:val="0"/>
+          <w:numId w:val="2"/>
+        </w:numPr>
+        <w:spacing w:before="40" w:after="60"/>
+      </w:pPr>
+      <w:r>
+        <w:rPr>
+          <w:rFonts w:ascii="Arial" w:cs="Arial" w:eastAsia="Arial" w:hAnsi="Arial"/>
+          <w:color w:val="1A1A1A"/>
+          <w:sz w:val="22"/>
+          <w:szCs w:val="22"/>
+        </w:rPr>
+        <w:t xml:space="preserve">curl -X POST http://localhost:3000/upload -F 'file=@test.jpg' against the hyper_service example returns HTTP 200.</w:t>
+      </w:r>
+    </w:p>
+    <w:p>
+      <w:pPr>
+        <w:pStyle w:val="ListParagraph"/>
+        <w:numPr>
+          <w:ilvl w:val="0"/>
+          <w:numId w:val="2"/>
+        </w:numPr>
+        <w:spacing w:before="40" w:after="60"/>
+      </w:pPr>
+      <w:r>
+        <w:rPr>
+          <w:rFonts w:ascii="Arial" w:cs="Arial" w:eastAsia="Arial" w:hAnsi="Arial"/>
+          <w:color w:val="1A1A1A"/>
+          <w:sz w:val="22"/>
+          <w:szCs w:val="22"/>
+        </w:rPr>
         <w:t xml:space="preserve">A custom StorageEngine implementation (e.g., in-memory HashMap) passes the provided storage conformance test suite.</w:t>
       </w:r>
     </w:p>
@@ -7727,7 +10070,7 @@
           <w:sz w:val="22"/>
           <w:szCs w:val="22"/>
         </w:rPr>
-        <w:t xml:space="preserve">cargo clippy -- -D warnings passes with no lint failures.</w:t>
+        <w:t xml:space="preserve">cargo clippy -- -D warnings passes with no lint failures across all feature flag combinations.</w:t>
       </w:r>
     </w:p>
     <w:p>
@@ -8300,7 +10643,49 @@
                 <w:sz w:val="18"/>
                 <w:szCs w:val="18"/>
               </w:rPr>
-              <w:t xml:space="preserve">├── src/                     # library source</w:t>
+              <w:t xml:space="preserve">├── src/</w:t>
+            </w:r>
+          </w:p>
+          <w:p>
+            <w:pPr>
+              <w:spacing w:before="0" w:after="0"/>
+            </w:pPr>
+            <w:r>
+              <w:rPr>
+                <w:rFonts w:ascii="Courier New" w:cs="Courier New" w:eastAsia="Courier New" w:hAnsi="Courier New"/>
+                <w:color w:val="D4D4D4"/>
+                <w:sz w:val="18"/>
+                <w:szCs w:val="18"/>
+              </w:rPr>
+              <w:t xml:space="preserve">│   ├── lib.rs</w:t>
+            </w:r>
+          </w:p>
+          <w:p>
+            <w:pPr>
+              <w:spacing w:before="0" w:after="0"/>
+            </w:pPr>
+            <w:r>
+              <w:rPr>
+                <w:rFonts w:ascii="Courier New" w:cs="Courier New" w:eastAsia="Courier New" w:hAnsi="Courier New"/>
+                <w:color w:val="D4D4D4"/>
+                <w:sz w:val="18"/>
+                <w:szCs w:val="18"/>
+              </w:rPr>
+              <w:t xml:space="preserve">│   ├── hyper.rs             # feature = "hyper"  (MulterService)</w:t>
+            </w:r>
+          </w:p>
+          <w:p>
+            <w:pPr>
+              <w:spacing w:before="0" w:after="0"/>
+            </w:pPr>
+            <w:r>
+              <w:rPr>
+                <w:rFonts w:ascii="Courier New" w:cs="Courier New" w:eastAsia="Courier New" w:hAnsi="Courier New"/>
+                <w:color w:val="D4D4D4"/>
+                <w:sz w:val="18"/>
+                <w:szCs w:val="18"/>
+              </w:rPr>
+              <w:t xml:space="preserve">│   └── ...</w:t>
             </w:r>
           </w:p>
           <w:p>
@@ -8539,6 +10924,90 @@
                 <w:szCs w:val="18"/>
               </w:rPr>
               <w:t xml:space="preserve">    ├── actix_fields/        # Actix-Web + multi-field validation</w:t>
+            </w:r>
+          </w:p>
+          <w:p>
+            <w:pPr>
+              <w:spacing w:before="0" w:after="0"/>
+            </w:pPr>
+            <w:r>
+              <w:rPr>
+                <w:rFonts w:ascii="Courier New" w:cs="Courier New" w:eastAsia="Courier New" w:hAnsi="Courier New"/>
+                <w:color w:val="D4D4D4"/>
+                <w:sz w:val="18"/>
+                <w:szCs w:val="18"/>
+              </w:rPr>
+              <w:t xml:space="preserve">    │   ├── Cargo.toml</w:t>
+            </w:r>
+          </w:p>
+          <w:p>
+            <w:pPr>
+              <w:spacing w:before="0" w:after="0"/>
+            </w:pPr>
+            <w:r>
+              <w:rPr>
+                <w:rFonts w:ascii="Courier New" w:cs="Courier New" w:eastAsia="Courier New" w:hAnsi="Courier New"/>
+                <w:color w:val="D4D4D4"/>
+                <w:sz w:val="18"/>
+                <w:szCs w:val="18"/>
+              </w:rPr>
+              <w:t xml:space="preserve">    │   └── src/main.rs</w:t>
+            </w:r>
+          </w:p>
+          <w:p>
+            <w:pPr>
+              <w:spacing w:before="0" w:after="0"/>
+            </w:pPr>
+            <w:r>
+              <w:rPr>
+                <w:rFonts w:ascii="Courier New" w:cs="Courier New" w:eastAsia="Courier New" w:hAnsi="Courier New"/>
+                <w:color w:val="D4D4D4"/>
+                <w:sz w:val="18"/>
+                <w:szCs w:val="18"/>
+              </w:rPr>
+              <w:t xml:space="preserve">    ├── hyper_raw/           # hyper 1.0 — Level 1, parse_stream() only</w:t>
+            </w:r>
+          </w:p>
+          <w:p>
+            <w:pPr>
+              <w:spacing w:before="0" w:after="0"/>
+            </w:pPr>
+            <w:r>
+              <w:rPr>
+                <w:rFonts w:ascii="Courier New" w:cs="Courier New" w:eastAsia="Courier New" w:hAnsi="Courier New"/>
+                <w:color w:val="D4D4D4"/>
+                <w:sz w:val="18"/>
+                <w:szCs w:val="18"/>
+              </w:rPr>
+              <w:t xml:space="preserve">    │   ├── Cargo.toml</w:t>
+            </w:r>
+          </w:p>
+          <w:p>
+            <w:pPr>
+              <w:spacing w:before="0" w:after="0"/>
+            </w:pPr>
+            <w:r>
+              <w:rPr>
+                <w:rFonts w:ascii="Courier New" w:cs="Courier New" w:eastAsia="Courier New" w:hAnsi="Courier New"/>
+                <w:color w:val="D4D4D4"/>
+                <w:sz w:val="18"/>
+                <w:szCs w:val="18"/>
+              </w:rPr>
+              <w:t xml:space="preserve">    │   └── src/main.rs</w:t>
+            </w:r>
+          </w:p>
+          <w:p>
+            <w:pPr>
+              <w:spacing w:before="0" w:after="0"/>
+            </w:pPr>
+            <w:r>
+              <w:rPr>
+                <w:rFonts w:ascii="Courier New" w:cs="Courier New" w:eastAsia="Courier New" w:hAnsi="Courier New"/>
+                <w:color w:val="D4D4D4"/>
+                <w:sz w:val="18"/>
+                <w:szCs w:val="18"/>
+              </w:rPr>
+              <w:t xml:space="preserve">    ├── hyper_service/       # hyper 1.0 — Level 2, MulterService</w:t>
             </w:r>
           </w:p>
           <w:p>
@@ -20004,6 +22473,4582 @@
               <w:t xml:space="preserve">curl -X POST http://localhost:8080/products \
      -F 'metadata={"name":"Widget","price":9.99,"category":"tools"}' \
      -F 'thumbnail=@thumb.jpg' -F 'gallery=@img1.jpg'</w:t>
+            </w:r>
+          </w:p>
+        </w:tc>
+      </w:tr>
+      <w:tr>
+        <w:tc>
+          <w:tcPr>
+            <w:tcW w:type="dxa" w:w="2800"/>
+            <w:tcBorders>
+              <w:top w:val="single" w:color="CCCCCC" w:sz="1"/>
+              <w:left w:val="single" w:color="CCCCCC" w:sz="1"/>
+              <w:bottom w:val="single" w:color="CCCCCC" w:sz="1"/>
+              <w:right w:val="single" w:color="CCCCCC" w:sz="1"/>
+            </w:tcBorders>
+            <w:shd w:fill="F2F2F2" w:val="clear"/>
+            <w:tcMar>
+              <w:top w:type="dxa" w:w="80"/>
+              <w:left w:type="dxa" w:w="120"/>
+              <w:bottom w:type="dxa" w:w="80"/>
+              <w:right w:type="dxa" w:w="120"/>
+            </w:tcMar>
+          </w:tcPr>
+          <w:p>
+            <w:r>
+              <w:rPr>
+                <w:rFonts w:ascii="Arial" w:cs="Arial" w:eastAsia="Arial" w:hAnsi="Arial"/>
+                <w:b/>
+                <w:bCs/>
+                <w:color w:val="2E75B6"/>
+                <w:sz w:val="20"/>
+                <w:szCs w:val="20"/>
+              </w:rPr>
+              <w:t xml:space="preserve">hyper_raw</w:t>
+            </w:r>
+          </w:p>
+        </w:tc>
+        <w:tc>
+          <w:tcPr>
+            <w:tcW w:type="dxa" w:w="6560"/>
+            <w:tcBorders>
+              <w:top w:val="single" w:color="CCCCCC" w:sz="1"/>
+              <w:left w:val="single" w:color="CCCCCC" w:sz="1"/>
+              <w:bottom w:val="single" w:color="CCCCCC" w:sz="1"/>
+              <w:right w:val="single" w:color="CCCCCC" w:sz="1"/>
+            </w:tcBorders>
+            <w:shd w:fill="F2F2F2" w:val="clear"/>
+            <w:tcMar>
+              <w:top w:type="dxa" w:w="80"/>
+              <w:left w:type="dxa" w:w="120"/>
+              <w:bottom w:type="dxa" w:w="80"/>
+              <w:right w:type="dxa" w:w="120"/>
+            </w:tcMar>
+          </w:tcPr>
+          <w:p>
+            <w:r>
+              <w:rPr>
+                <w:rFonts w:ascii="Arial" w:cs="Arial" w:eastAsia="Arial" w:hAnsi="Arial"/>
+                <w:color w:val="1A1A1A"/>
+                <w:sz w:val="20"/>
+                <w:szCs w:val="20"/>
+              </w:rPr>
+              <w:t xml:space="preserve">curl -X POST http://localhost:3000/upload \
+     -F 'file=@photo.jpg' -F 'doc=@report.pdf'</w:t>
+            </w:r>
+          </w:p>
+        </w:tc>
+      </w:tr>
+      <w:tr>
+        <w:tc>
+          <w:tcPr>
+            <w:tcW w:type="dxa" w:w="2800"/>
+            <w:tcBorders>
+              <w:top w:val="single" w:color="CCCCCC" w:sz="1"/>
+              <w:left w:val="single" w:color="CCCCCC" w:sz="1"/>
+              <w:bottom w:val="single" w:color="CCCCCC" w:sz="1"/>
+              <w:right w:val="single" w:color="CCCCCC" w:sz="1"/>
+            </w:tcBorders>
+            <w:shd w:fill="FFFFFF" w:val="clear"/>
+            <w:tcMar>
+              <w:top w:type="dxa" w:w="80"/>
+              <w:left w:type="dxa" w:w="120"/>
+              <w:bottom w:type="dxa" w:w="80"/>
+              <w:right w:type="dxa" w:w="120"/>
+            </w:tcMar>
+          </w:tcPr>
+          <w:p>
+            <w:r>
+              <w:rPr>
+                <w:rFonts w:ascii="Arial" w:cs="Arial" w:eastAsia="Arial" w:hAnsi="Arial"/>
+                <w:b/>
+                <w:bCs/>
+                <w:color w:val="2E75B6"/>
+                <w:sz w:val="20"/>
+                <w:szCs w:val="20"/>
+              </w:rPr>
+              <w:t xml:space="preserve">hyper_service</w:t>
+            </w:r>
+          </w:p>
+        </w:tc>
+        <w:tc>
+          <w:tcPr>
+            <w:tcW w:type="dxa" w:w="6560"/>
+            <w:tcBorders>
+              <w:top w:val="single" w:color="CCCCCC" w:sz="1"/>
+              <w:left w:val="single" w:color="CCCCCC" w:sz="1"/>
+              <w:bottom w:val="single" w:color="CCCCCC" w:sz="1"/>
+              <w:right w:val="single" w:color="CCCCCC" w:sz="1"/>
+            </w:tcBorders>
+            <w:shd w:fill="FFFFFF" w:val="clear"/>
+            <w:tcMar>
+              <w:top w:type="dxa" w:w="80"/>
+              <w:left w:type="dxa" w:w="120"/>
+              <w:bottom w:type="dxa" w:w="80"/>
+              <w:right w:type="dxa" w:w="120"/>
+            </w:tcMar>
+          </w:tcPr>
+          <w:p>
+            <w:r>
+              <w:rPr>
+                <w:rFonts w:ascii="Arial" w:cs="Arial" w:eastAsia="Arial" w:hAnsi="Arial"/>
+                <w:color w:val="1A1A1A"/>
+                <w:sz w:val="20"/>
+                <w:szCs w:val="20"/>
+              </w:rPr>
+              <w:t xml:space="preserve">curl -X POST http://localhost:3000/upload \
+     -F 'file=@photo.jpg' -F 'doc=@report.pdf'</w:t>
+            </w:r>
+          </w:p>
+        </w:tc>
+      </w:tr>
+    </w:tbl>
+    <w:p>
+      <w:pPr>
+        <w:pageBreakBefore/>
+      </w:pPr>
+    </w:p>
+    <w:p>
+      <w:pPr>
+        <w:pStyle w:val="Heading2"/>
+        <w:spacing w:before="320" w:after="120"/>
+      </w:pPr>
+      <w:r>
+        <w:rPr>
+          <w:rFonts w:ascii="Arial" w:cs="Arial" w:eastAsia="Arial" w:hAnsi="Arial"/>
+          <w:b/>
+          <w:bCs/>
+          <w:color w:val="2E75B6"/>
+          <w:sz w:val="28"/>
+          <w:szCs w:val="28"/>
+        </w:rPr>
+        <w:t xml:space="preserve">16.7 hyper 1.0 Examples</w:t>
+      </w:r>
+    </w:p>
+    <w:p>
+      <w:pPr>
+        <w:spacing w:before="80" w:after="120"/>
+      </w:pPr>
+      <w:r>
+        <w:rPr>
+          <w:rFonts w:ascii="Arial" w:cs="Arial" w:eastAsia="Arial" w:hAnsi="Arial"/>
+          <w:color w:val="1A1A1A"/>
+          <w:sz w:val="22"/>
+          <w:szCs w:val="22"/>
+        </w:rPr>
+        <w:t xml:space="preserve">These two examples illustrate the two integration levels described in §6.4. Both listen on port 3000 and accept multipart uploads, but they differ in how much plumbing rust-multer provides.</w:t>
+      </w:r>
+    </w:p>
+    <w:p>
+      <w:pPr>
+        <w:spacing w:before="0" w:after="120"/>
+      </w:pPr>
+    </w:p>
+    <w:p>
+      <w:pPr>
+        <w:pStyle w:val="Heading3"/>
+        <w:spacing w:before="240" w:after="80"/>
+      </w:pPr>
+      <w:r>
+        <w:rPr>
+          <w:rFonts w:ascii="Arial" w:cs="Arial" w:eastAsia="Arial" w:hAnsi="Arial"/>
+          <w:b/>
+          <w:bCs/>
+          <w:color w:val="1A1A1A"/>
+          <w:sz w:val="24"/>
+          <w:szCs w:val="24"/>
+        </w:rPr>
+        <w:t xml:space="preserve">16.7.1  hyper_raw — Level 1: parse_stream() with no feature flag</w:t>
+      </w:r>
+    </w:p>
+    <w:p>
+      <w:pPr>
+        <w:spacing w:before="80" w:after="120"/>
+      </w:pPr>
+      <w:r>
+        <w:rPr>
+          <w:rFonts w:ascii="Arial" w:cs="Arial" w:eastAsia="Arial" w:hAnsi="Arial"/>
+          <w:color w:val="1A1A1A"/>
+          <w:sz w:val="22"/>
+          <w:szCs w:val="22"/>
+        </w:rPr>
+        <w:t xml:space="preserve">This example demonstrates that hyper integration requires zero special support from rust-multer. The only glue is a single call to into_data_stream() from the http_body_util crate, which converts hyper's Incoming body into the futures::Stream that parse_stream() already accepts. This is the recommended pattern when you want the thinnest possible dependency footprint.</w:t>
+      </w:r>
+    </w:p>
+    <w:p>
+      <w:pPr>
+        <w:spacing w:before="0" w:after="120"/>
+      </w:pPr>
+    </w:p>
+    <w:tbl>
+      <w:tblPr>
+        <w:tblW w:type="dxa" w:w="9360"/>
+        <w:tblBorders>
+          <w:top w:val="single" w:color="auto" w:sz="4"/>
+          <w:left w:val="single" w:color="auto" w:sz="4"/>
+          <w:bottom w:val="single" w:color="auto" w:sz="4"/>
+          <w:right w:val="single" w:color="auto" w:sz="4"/>
+          <w:insideH w:val="single" w:color="auto" w:sz="4"/>
+          <w:insideV w:val="single" w:color="auto" w:sz="4"/>
+        </w:tblBorders>
+      </w:tblPr>
+      <w:tblGrid>
+        <w:gridCol w:w="9360"/>
+      </w:tblGrid>
+      <w:tr>
+        <w:tc>
+          <w:tcPr>
+            <w:tcBorders>
+              <w:top w:val="single" w:color="AAAAAA" w:sz="1"/>
+              <w:left w:val="single" w:color="2E75B6" w:sz="4"/>
+              <w:bottom w:val="single" w:color="AAAAAA" w:sz="1"/>
+              <w:right w:val="single" w:color="AAAAAA" w:sz="1"/>
+            </w:tcBorders>
+            <w:shd w:fill="1E1E1E" w:val="clear"/>
+            <w:tcMar>
+              <w:top w:type="dxa" w:w="120"/>
+              <w:left w:type="dxa" w:w="200"/>
+              <w:bottom w:type="dxa" w:w="120"/>
+              <w:right w:type="dxa" w:w="200"/>
+            </w:tcMar>
+          </w:tcPr>
+          <w:p>
+            <w:pPr>
+              <w:spacing w:before="0" w:after="0"/>
+            </w:pPr>
+            <w:r>
+              <w:rPr>
+                <w:rFonts w:ascii="Courier New" w:cs="Courier New" w:eastAsia="Courier New" w:hAnsi="Courier New"/>
+                <w:color w:val="D4D4D4"/>
+                <w:sz w:val="18"/>
+                <w:szCs w:val="18"/>
+              </w:rPr>
+              <w:t xml:space="preserve">// examples/hyper_raw/Cargo.toml</w:t>
+            </w:r>
+          </w:p>
+          <w:p>
+            <w:pPr>
+              <w:spacing w:before="0" w:after="0"/>
+            </w:pPr>
+            <w:r>
+              <w:rPr>
+                <w:rFonts w:ascii="Courier New" w:cs="Courier New" w:eastAsia="Courier New" w:hAnsi="Courier New"/>
+                <w:color w:val="D4D4D4"/>
+                <w:sz w:val="18"/>
+                <w:szCs w:val="18"/>
+              </w:rPr>
+              <w:t xml:space="preserve">[package]</w:t>
+            </w:r>
+          </w:p>
+          <w:p>
+            <w:pPr>
+              <w:spacing w:before="0" w:after="0"/>
+            </w:pPr>
+            <w:r>
+              <w:rPr>
+                <w:rFonts w:ascii="Courier New" w:cs="Courier New" w:eastAsia="Courier New" w:hAnsi="Courier New"/>
+                <w:color w:val="D4D4D4"/>
+                <w:sz w:val="18"/>
+                <w:szCs w:val="18"/>
+              </w:rPr>
+              <w:t xml:space="preserve">name    = "hyper-raw-example"</w:t>
+            </w:r>
+          </w:p>
+          <w:p>
+            <w:pPr>
+              <w:spacing w:before="0" w:after="0"/>
+            </w:pPr>
+            <w:r>
+              <w:rPr>
+                <w:rFonts w:ascii="Courier New" w:cs="Courier New" w:eastAsia="Courier New" w:hAnsi="Courier New"/>
+                <w:color w:val="D4D4D4"/>
+                <w:sz w:val="18"/>
+                <w:szCs w:val="18"/>
+              </w:rPr>
+              <w:t xml:space="preserve">version = "0.1.0"</w:t>
+            </w:r>
+          </w:p>
+          <w:p>
+            <w:pPr>
+              <w:spacing w:before="0" w:after="0"/>
+            </w:pPr>
+            <w:r>
+              <w:rPr>
+                <w:rFonts w:ascii="Courier New" w:cs="Courier New" w:eastAsia="Courier New" w:hAnsi="Courier New"/>
+                <w:color w:val="D4D4D4"/>
+                <w:sz w:val="18"/>
+                <w:szCs w:val="18"/>
+              </w:rPr>
+              <w:t xml:space="preserve">edition = "2021"</w:t>
+            </w:r>
+          </w:p>
+          <w:p>
+            <w:pPr>
+              <w:spacing w:before="0" w:after="0"/>
+            </w:pPr>
+            <w:r>
+              <w:rPr>
+                <w:rFonts w:ascii="Courier New" w:cs="Courier New" w:eastAsia="Courier New" w:hAnsi="Courier New"/>
+                <w:color w:val="D4D4D4"/>
+                <w:sz w:val="18"/>
+                <w:szCs w:val="18"/>
+              </w:rPr>
+              <w:t xml:space="preserve"/>
+            </w:r>
+          </w:p>
+          <w:p>
+            <w:pPr>
+              <w:spacing w:before="0" w:after="0"/>
+            </w:pPr>
+            <w:r>
+              <w:rPr>
+                <w:rFonts w:ascii="Courier New" w:cs="Courier New" w:eastAsia="Courier New" w:hAnsi="Courier New"/>
+                <w:color w:val="D4D4D4"/>
+                <w:sz w:val="18"/>
+                <w:szCs w:val="18"/>
+              </w:rPr>
+              <w:t xml:space="preserve">[dependencies]</w:t>
+            </w:r>
+          </w:p>
+          <w:p>
+            <w:pPr>
+              <w:spacing w:before="0" w:after="0"/>
+            </w:pPr>
+            <w:r>
+              <w:rPr>
+                <w:rFonts w:ascii="Courier New" w:cs="Courier New" w:eastAsia="Courier New" w:hAnsi="Courier New"/>
+                <w:color w:val="D4D4D4"/>
+                <w:sz w:val="18"/>
+                <w:szCs w:val="18"/>
+              </w:rPr>
+              <w:t xml:space="preserve"># NOTE: no 'hyper' feature flag on rust-multer — not needed for Level 1.</w:t>
+            </w:r>
+          </w:p>
+          <w:p>
+            <w:pPr>
+              <w:spacing w:before="0" w:after="0"/>
+            </w:pPr>
+            <w:r>
+              <w:rPr>
+                <w:rFonts w:ascii="Courier New" w:cs="Courier New" w:eastAsia="Courier New" w:hAnsi="Courier New"/>
+                <w:color w:val="D4D4D4"/>
+                <w:sz w:val="18"/>
+                <w:szCs w:val="18"/>
+              </w:rPr>
+              <w:t xml:space="preserve">rust-multer    = { path = "../.." }</w:t>
+            </w:r>
+          </w:p>
+          <w:p>
+            <w:pPr>
+              <w:spacing w:before="0" w:after="0"/>
+            </w:pPr>
+            <w:r>
+              <w:rPr>
+                <w:rFonts w:ascii="Courier New" w:cs="Courier New" w:eastAsia="Courier New" w:hAnsi="Courier New"/>
+                <w:color w:val="D4D4D4"/>
+                <w:sz w:val="18"/>
+                <w:szCs w:val="18"/>
+              </w:rPr>
+              <w:t xml:space="preserve">hyper          = { version = "1", features = ["http1", "server"] }</w:t>
+            </w:r>
+          </w:p>
+          <w:p>
+            <w:pPr>
+              <w:spacing w:before="0" w:after="0"/>
+            </w:pPr>
+            <w:r>
+              <w:rPr>
+                <w:rFonts w:ascii="Courier New" w:cs="Courier New" w:eastAsia="Courier New" w:hAnsi="Courier New"/>
+                <w:color w:val="D4D4D4"/>
+                <w:sz w:val="18"/>
+                <w:szCs w:val="18"/>
+              </w:rPr>
+              <w:t xml:space="preserve">hyper-util     = { version = "0.1", features = ["tokio"] }</w:t>
+            </w:r>
+          </w:p>
+          <w:p>
+            <w:pPr>
+              <w:spacing w:before="0" w:after="0"/>
+            </w:pPr>
+            <w:r>
+              <w:rPr>
+                <w:rFonts w:ascii="Courier New" w:cs="Courier New" w:eastAsia="Courier New" w:hAnsi="Courier New"/>
+                <w:color w:val="D4D4D4"/>
+                <w:sz w:val="18"/>
+                <w:szCs w:val="18"/>
+              </w:rPr>
+              <w:t xml:space="preserve">http-body-util = "0.1"</w:t>
+            </w:r>
+          </w:p>
+          <w:p>
+            <w:pPr>
+              <w:spacing w:before="0" w:after="0"/>
+            </w:pPr>
+            <w:r>
+              <w:rPr>
+                <w:rFonts w:ascii="Courier New" w:cs="Courier New" w:eastAsia="Courier New" w:hAnsi="Courier New"/>
+                <w:color w:val="D4D4D4"/>
+                <w:sz w:val="18"/>
+                <w:szCs w:val="18"/>
+              </w:rPr>
+              <w:t xml:space="preserve">tokio          = { version = "1", features = ["full"] }</w:t>
+            </w:r>
+          </w:p>
+          <w:p>
+            <w:pPr>
+              <w:spacing w:before="0" w:after="0"/>
+            </w:pPr>
+            <w:r>
+              <w:rPr>
+                <w:rFonts w:ascii="Courier New" w:cs="Courier New" w:eastAsia="Courier New" w:hAnsi="Courier New"/>
+                <w:color w:val="D4D4D4"/>
+                <w:sz w:val="18"/>
+                <w:szCs w:val="18"/>
+              </w:rPr>
+              <w:t xml:space="preserve">anyhow         = "1"</w:t>
+            </w:r>
+          </w:p>
+          <w:p>
+            <w:pPr>
+              <w:spacing w:before="0" w:after="0"/>
+            </w:pPr>
+            <w:r>
+              <w:rPr>
+                <w:rFonts w:ascii="Courier New" w:cs="Courier New" w:eastAsia="Courier New" w:hAnsi="Courier New"/>
+                <w:color w:val="D4D4D4"/>
+                <w:sz w:val="18"/>
+                <w:szCs w:val="18"/>
+              </w:rPr>
+              <w:t xml:space="preserve">tracing        = "0.1"</w:t>
+            </w:r>
+          </w:p>
+          <w:p>
+            <w:pPr>
+              <w:spacing w:before="0" w:after="0"/>
+            </w:pPr>
+            <w:r>
+              <w:rPr>
+                <w:rFonts w:ascii="Courier New" w:cs="Courier New" w:eastAsia="Courier New" w:hAnsi="Courier New"/>
+                <w:color w:val="D4D4D4"/>
+                <w:sz w:val="18"/>
+                <w:szCs w:val="18"/>
+              </w:rPr>
+              <w:t xml:space="preserve">tracing-subscriber = "0.3"</w:t>
+            </w:r>
+          </w:p>
+        </w:tc>
+      </w:tr>
+    </w:tbl>
+    <w:p>
+      <w:pPr>
+        <w:spacing w:before="0" w:after="120"/>
+      </w:pPr>
+    </w:p>
+    <w:tbl>
+      <w:tblPr>
+        <w:tblW w:type="dxa" w:w="9360"/>
+        <w:tblBorders>
+          <w:top w:val="single" w:color="auto" w:sz="4"/>
+          <w:left w:val="single" w:color="auto" w:sz="4"/>
+          <w:bottom w:val="single" w:color="auto" w:sz="4"/>
+          <w:right w:val="single" w:color="auto" w:sz="4"/>
+          <w:insideH w:val="single" w:color="auto" w:sz="4"/>
+          <w:insideV w:val="single" w:color="auto" w:sz="4"/>
+        </w:tblBorders>
+      </w:tblPr>
+      <w:tblGrid>
+        <w:gridCol w:w="9360"/>
+      </w:tblGrid>
+      <w:tr>
+        <w:tc>
+          <w:tcPr>
+            <w:tcBorders>
+              <w:top w:val="single" w:color="AAAAAA" w:sz="1"/>
+              <w:left w:val="single" w:color="2E75B6" w:sz="4"/>
+              <w:bottom w:val="single" w:color="AAAAAA" w:sz="1"/>
+              <w:right w:val="single" w:color="AAAAAA" w:sz="1"/>
+            </w:tcBorders>
+            <w:shd w:fill="1E1E1E" w:val="clear"/>
+            <w:tcMar>
+              <w:top w:type="dxa" w:w="120"/>
+              <w:left w:type="dxa" w:w="200"/>
+              <w:bottom w:type="dxa" w:w="120"/>
+              <w:right w:type="dxa" w:w="200"/>
+            </w:tcMar>
+          </w:tcPr>
+          <w:p>
+            <w:pPr>
+              <w:spacing w:before="0" w:after="0"/>
+            </w:pPr>
+            <w:r>
+              <w:rPr>
+                <w:rFonts w:ascii="Courier New" w:cs="Courier New" w:eastAsia="Courier New" w:hAnsi="Courier New"/>
+                <w:color w:val="D4D4D4"/>
+                <w:sz w:val="18"/>
+                <w:szCs w:val="18"/>
+              </w:rPr>
+              <w:t xml:space="preserve">// examples/hyper_raw/src/main.rs</w:t>
+            </w:r>
+          </w:p>
+          <w:p>
+            <w:pPr>
+              <w:spacing w:before="0" w:after="0"/>
+            </w:pPr>
+            <w:r>
+              <w:rPr>
+                <w:rFonts w:ascii="Courier New" w:cs="Courier New" w:eastAsia="Courier New" w:hAnsi="Courier New"/>
+                <w:color w:val="D4D4D4"/>
+                <w:sz w:val="18"/>
+                <w:szCs w:val="18"/>
+              </w:rPr>
+              <w:t xml:space="preserve">use std::sync::Arc;</w:t>
+            </w:r>
+          </w:p>
+          <w:p>
+            <w:pPr>
+              <w:spacing w:before="0" w:after="0"/>
+            </w:pPr>
+            <w:r>
+              <w:rPr>
+                <w:rFonts w:ascii="Courier New" w:cs="Courier New" w:eastAsia="Courier New" w:hAnsi="Courier New"/>
+                <w:color w:val="D4D4D4"/>
+                <w:sz w:val="18"/>
+                <w:szCs w:val="18"/>
+              </w:rPr>
+              <w:t xml:space="preserve">use hyper::{body::Incoming, Request, Response, body::Bytes};</w:t>
+            </w:r>
+          </w:p>
+          <w:p>
+            <w:pPr>
+              <w:spacing w:before="0" w:after="0"/>
+            </w:pPr>
+            <w:r>
+              <w:rPr>
+                <w:rFonts w:ascii="Courier New" w:cs="Courier New" w:eastAsia="Courier New" w:hAnsi="Courier New"/>
+                <w:color w:val="D4D4D4"/>
+                <w:sz w:val="18"/>
+                <w:szCs w:val="18"/>
+              </w:rPr>
+              <w:t xml:space="preserve">use hyper::server::conn::http1;</w:t>
+            </w:r>
+          </w:p>
+          <w:p>
+            <w:pPr>
+              <w:spacing w:before="0" w:after="0"/>
+            </w:pPr>
+            <w:r>
+              <w:rPr>
+                <w:rFonts w:ascii="Courier New" w:cs="Courier New" w:eastAsia="Courier New" w:hAnsi="Courier New"/>
+                <w:color w:val="D4D4D4"/>
+                <w:sz w:val="18"/>
+                <w:szCs w:val="18"/>
+              </w:rPr>
+              <w:t xml:space="preserve">use hyper::service::service_fn;</w:t>
+            </w:r>
+          </w:p>
+          <w:p>
+            <w:pPr>
+              <w:spacing w:before="0" w:after="0"/>
+            </w:pPr>
+            <w:r>
+              <w:rPr>
+                <w:rFonts w:ascii="Courier New" w:cs="Courier New" w:eastAsia="Courier New" w:hAnsi="Courier New"/>
+                <w:color w:val="D4D4D4"/>
+                <w:sz w:val="18"/>
+                <w:szCs w:val="18"/>
+              </w:rPr>
+              <w:t xml:space="preserve">use hyper_util::rt::TokioIo;</w:t>
+            </w:r>
+          </w:p>
+          <w:p>
+            <w:pPr>
+              <w:spacing w:before="0" w:after="0"/>
+            </w:pPr>
+            <w:r>
+              <w:rPr>
+                <w:rFonts w:ascii="Courier New" w:cs="Courier New" w:eastAsia="Courier New" w:hAnsi="Courier New"/>
+                <w:color w:val="D4D4D4"/>
+                <w:sz w:val="18"/>
+                <w:szCs w:val="18"/>
+              </w:rPr>
+              <w:t xml:space="preserve">use http_body_util::{BodyExt, Full};</w:t>
+            </w:r>
+          </w:p>
+          <w:p>
+            <w:pPr>
+              <w:spacing w:before="0" w:after="0"/>
+            </w:pPr>
+            <w:r>
+              <w:rPr>
+                <w:rFonts w:ascii="Courier New" w:cs="Courier New" w:eastAsia="Courier New" w:hAnsi="Courier New"/>
+                <w:color w:val="D4D4D4"/>
+                <w:sz w:val="18"/>
+                <w:szCs w:val="18"/>
+              </w:rPr>
+              <w:t xml:space="preserve">use tokio::net::TcpListener;</w:t>
+            </w:r>
+          </w:p>
+          <w:p>
+            <w:pPr>
+              <w:spacing w:before="0" w:after="0"/>
+            </w:pPr>
+            <w:r>
+              <w:rPr>
+                <w:rFonts w:ascii="Courier New" w:cs="Courier New" w:eastAsia="Courier New" w:hAnsi="Courier New"/>
+                <w:color w:val="D4D4D4"/>
+                <w:sz w:val="18"/>
+                <w:szCs w:val="18"/>
+              </w:rPr>
+              <w:t xml:space="preserve">use rust_multer::{</w:t>
+            </w:r>
+          </w:p>
+          <w:p>
+            <w:pPr>
+              <w:spacing w:before="0" w:after="0"/>
+            </w:pPr>
+            <w:r>
+              <w:rPr>
+                <w:rFonts w:ascii="Courier New" w:cs="Courier New" w:eastAsia="Courier New" w:hAnsi="Courier New"/>
+                <w:color w:val="D4D4D4"/>
+                <w:sz w:val="18"/>
+                <w:szCs w:val="18"/>
+              </w:rPr>
+              <w:t xml:space="preserve">    storage::disk::{DiskStorage, FilenameStrategy},</w:t>
+            </w:r>
+          </w:p>
+          <w:p>
+            <w:pPr>
+              <w:spacing w:before="0" w:after="0"/>
+            </w:pPr>
+            <w:r>
+              <w:rPr>
+                <w:rFonts w:ascii="Courier New" w:cs="Courier New" w:eastAsia="Courier New" w:hAnsi="Courier New"/>
+                <w:color w:val="D4D4D4"/>
+                <w:sz w:val="18"/>
+                <w:szCs w:val="18"/>
+              </w:rPr>
+              <w:t xml:space="preserve">    Multer,</w:t>
+            </w:r>
+          </w:p>
+          <w:p>
+            <w:pPr>
+              <w:spacing w:before="0" w:after="0"/>
+            </w:pPr>
+            <w:r>
+              <w:rPr>
+                <w:rFonts w:ascii="Courier New" w:cs="Courier New" w:eastAsia="Courier New" w:hAnsi="Courier New"/>
+                <w:color w:val="D4D4D4"/>
+                <w:sz w:val="18"/>
+                <w:szCs w:val="18"/>
+              </w:rPr>
+              <w:t xml:space="preserve">};</w:t>
+            </w:r>
+          </w:p>
+          <w:p>
+            <w:pPr>
+              <w:spacing w:before="0" w:after="0"/>
+            </w:pPr>
+            <w:r>
+              <w:rPr>
+                <w:rFonts w:ascii="Courier New" w:cs="Courier New" w:eastAsia="Courier New" w:hAnsi="Courier New"/>
+                <w:color w:val="D4D4D4"/>
+                <w:sz w:val="18"/>
+                <w:szCs w:val="18"/>
+              </w:rPr>
+              <w:t xml:space="preserve">use tracing::info;</w:t>
+            </w:r>
+          </w:p>
+          <w:p>
+            <w:pPr>
+              <w:spacing w:before="0" w:after="0"/>
+            </w:pPr>
+            <w:r>
+              <w:rPr>
+                <w:rFonts w:ascii="Courier New" w:cs="Courier New" w:eastAsia="Courier New" w:hAnsi="Courier New"/>
+                <w:color w:val="D4D4D4"/>
+                <w:sz w:val="18"/>
+                <w:szCs w:val="18"/>
+              </w:rPr>
+              <w:t xml:space="preserve"/>
+            </w:r>
+          </w:p>
+          <w:p>
+            <w:pPr>
+              <w:spacing w:before="0" w:after="0"/>
+            </w:pPr>
+            <w:r>
+              <w:rPr>
+                <w:rFonts w:ascii="Courier New" w:cs="Courier New" w:eastAsia="Courier New" w:hAnsi="Courier New"/>
+                <w:color w:val="D4D4D4"/>
+                <w:sz w:val="18"/>
+                <w:szCs w:val="18"/>
+              </w:rPr>
+              <w:t xml:space="preserve">type BoxError = Box&lt;dyn std::error::Error + Send + Sync&gt;;</w:t>
+            </w:r>
+          </w:p>
+          <w:p>
+            <w:pPr>
+              <w:spacing w:before="0" w:after="0"/>
+            </w:pPr>
+            <w:r>
+              <w:rPr>
+                <w:rFonts w:ascii="Courier New" w:cs="Courier New" w:eastAsia="Courier New" w:hAnsi="Courier New"/>
+                <w:color w:val="D4D4D4"/>
+                <w:sz w:val="18"/>
+                <w:szCs w:val="18"/>
+              </w:rPr>
+              <w:t xml:space="preserve"/>
+            </w:r>
+          </w:p>
+          <w:p>
+            <w:pPr>
+              <w:spacing w:before="0" w:after="0"/>
+            </w:pPr>
+            <w:r>
+              <w:rPr>
+                <w:rFonts w:ascii="Courier New" w:cs="Courier New" w:eastAsia="Courier New" w:hAnsi="Courier New"/>
+                <w:color w:val="D4D4D4"/>
+                <w:sz w:val="18"/>
+                <w:szCs w:val="18"/>
+              </w:rPr>
+              <w:t xml:space="preserve">#[tokio::main]</w:t>
+            </w:r>
+          </w:p>
+          <w:p>
+            <w:pPr>
+              <w:spacing w:before="0" w:after="0"/>
+            </w:pPr>
+            <w:r>
+              <w:rPr>
+                <w:rFonts w:ascii="Courier New" w:cs="Courier New" w:eastAsia="Courier New" w:hAnsi="Courier New"/>
+                <w:color w:val="D4D4D4"/>
+                <w:sz w:val="18"/>
+                <w:szCs w:val="18"/>
+              </w:rPr>
+              <w:t xml:space="preserve">async fn main() -&gt; anyhow::Result&lt;()&gt; {</w:t>
+            </w:r>
+          </w:p>
+          <w:p>
+            <w:pPr>
+              <w:spacing w:before="0" w:after="0"/>
+            </w:pPr>
+            <w:r>
+              <w:rPr>
+                <w:rFonts w:ascii="Courier New" w:cs="Courier New" w:eastAsia="Courier New" w:hAnsi="Courier New"/>
+                <w:color w:val="D4D4D4"/>
+                <w:sz w:val="18"/>
+                <w:szCs w:val="18"/>
+              </w:rPr>
+              <w:t xml:space="preserve">    tracing_subscriber::fmt::init();</w:t>
+            </w:r>
+          </w:p>
+          <w:p>
+            <w:pPr>
+              <w:spacing w:before="0" w:after="0"/>
+            </w:pPr>
+            <w:r>
+              <w:rPr>
+                <w:rFonts w:ascii="Courier New" w:cs="Courier New" w:eastAsia="Courier New" w:hAnsi="Courier New"/>
+                <w:color w:val="D4D4D4"/>
+                <w:sz w:val="18"/>
+                <w:szCs w:val="18"/>
+              </w:rPr>
+              <w:t xml:space="preserve">    tokio::fs::create_dir_all("/tmp/hyper_raw").await?;</w:t>
+            </w:r>
+          </w:p>
+          <w:p>
+            <w:pPr>
+              <w:spacing w:before="0" w:after="0"/>
+            </w:pPr>
+            <w:r>
+              <w:rPr>
+                <w:rFonts w:ascii="Courier New" w:cs="Courier New" w:eastAsia="Courier New" w:hAnsi="Courier New"/>
+                <w:color w:val="D4D4D4"/>
+                <w:sz w:val="18"/>
+                <w:szCs w:val="18"/>
+              </w:rPr>
+              <w:t xml:space="preserve"/>
+            </w:r>
+          </w:p>
+          <w:p>
+            <w:pPr>
+              <w:spacing w:before="0" w:after="0"/>
+            </w:pPr>
+            <w:r>
+              <w:rPr>
+                <w:rFonts w:ascii="Courier New" w:cs="Courier New" w:eastAsia="Courier New" w:hAnsi="Courier New"/>
+                <w:color w:val="D4D4D4"/>
+                <w:sz w:val="18"/>
+                <w:szCs w:val="18"/>
+              </w:rPr>
+              <w:t xml:space="preserve">    let storage = DiskStorage::builder()</w:t>
+            </w:r>
+          </w:p>
+          <w:p>
+            <w:pPr>
+              <w:spacing w:before="0" w:after="0"/>
+            </w:pPr>
+            <w:r>
+              <w:rPr>
+                <w:rFonts w:ascii="Courier New" w:cs="Courier New" w:eastAsia="Courier New" w:hAnsi="Courier New"/>
+                <w:color w:val="D4D4D4"/>
+                <w:sz w:val="18"/>
+                <w:szCs w:val="18"/>
+              </w:rPr>
+              <w:t xml:space="preserve">        .destination("/tmp/hyper_raw")</w:t>
+            </w:r>
+          </w:p>
+          <w:p>
+            <w:pPr>
+              <w:spacing w:before="0" w:after="0"/>
+            </w:pPr>
+            <w:r>
+              <w:rPr>
+                <w:rFonts w:ascii="Courier New" w:cs="Courier New" w:eastAsia="Courier New" w:hAnsi="Courier New"/>
+                <w:color w:val="D4D4D4"/>
+                <w:sz w:val="18"/>
+                <w:szCs w:val="18"/>
+              </w:rPr>
+              <w:t xml:space="preserve">        .filename(FilenameStrategy::Random)</w:t>
+            </w:r>
+          </w:p>
+          <w:p>
+            <w:pPr>
+              <w:spacing w:before="0" w:after="0"/>
+            </w:pPr>
+            <w:r>
+              <w:rPr>
+                <w:rFonts w:ascii="Courier New" w:cs="Courier New" w:eastAsia="Courier New" w:hAnsi="Courier New"/>
+                <w:color w:val="D4D4D4"/>
+                <w:sz w:val="18"/>
+                <w:szCs w:val="18"/>
+              </w:rPr>
+              <w:t xml:space="preserve">        .build()?;</w:t>
+            </w:r>
+          </w:p>
+          <w:p>
+            <w:pPr>
+              <w:spacing w:before="0" w:after="0"/>
+            </w:pPr>
+            <w:r>
+              <w:rPr>
+                <w:rFonts w:ascii="Courier New" w:cs="Courier New" w:eastAsia="Courier New" w:hAnsi="Courier New"/>
+                <w:color w:val="D4D4D4"/>
+                <w:sz w:val="18"/>
+                <w:szCs w:val="18"/>
+              </w:rPr>
+              <w:t xml:space="preserve"/>
+            </w:r>
+          </w:p>
+          <w:p>
+            <w:pPr>
+              <w:spacing w:before="0" w:after="0"/>
+            </w:pPr>
+            <w:r>
+              <w:rPr>
+                <w:rFonts w:ascii="Courier New" w:cs="Courier New" w:eastAsia="Courier New" w:hAnsi="Courier New"/>
+                <w:color w:val="D4D4D4"/>
+                <w:sz w:val="18"/>
+                <w:szCs w:val="18"/>
+              </w:rPr>
+              <w:t xml:space="preserve">    // Build the Multer instance once, share via Arc.</w:t>
+            </w:r>
+          </w:p>
+          <w:p>
+            <w:pPr>
+              <w:spacing w:before="0" w:after="0"/>
+            </w:pPr>
+            <w:r>
+              <w:rPr>
+                <w:rFonts w:ascii="Courier New" w:cs="Courier New" w:eastAsia="Courier New" w:hAnsi="Courier New"/>
+                <w:color w:val="D4D4D4"/>
+                <w:sz w:val="18"/>
+                <w:szCs w:val="18"/>
+              </w:rPr>
+              <w:t xml:space="preserve">    let multer = Arc::new(</w:t>
+            </w:r>
+          </w:p>
+          <w:p>
+            <w:pPr>
+              <w:spacing w:before="0" w:after="0"/>
+            </w:pPr>
+            <w:r>
+              <w:rPr>
+                <w:rFonts w:ascii="Courier New" w:cs="Courier New" w:eastAsia="Courier New" w:hAnsi="Courier New"/>
+                <w:color w:val="D4D4D4"/>
+                <w:sz w:val="18"/>
+                <w:szCs w:val="18"/>
+              </w:rPr>
+              <w:t xml:space="preserve">        Multer::builder()</w:t>
+            </w:r>
+          </w:p>
+          <w:p>
+            <w:pPr>
+              <w:spacing w:before="0" w:after="0"/>
+            </w:pPr>
+            <w:r>
+              <w:rPr>
+                <w:rFonts w:ascii="Courier New" w:cs="Courier New" w:eastAsia="Courier New" w:hAnsi="Courier New"/>
+                <w:color w:val="D4D4D4"/>
+                <w:sz w:val="18"/>
+                <w:szCs w:val="18"/>
+              </w:rPr>
+              <w:t xml:space="preserve">            .any()</w:t>
+            </w:r>
+          </w:p>
+          <w:p>
+            <w:pPr>
+              <w:spacing w:before="0" w:after="0"/>
+            </w:pPr>
+            <w:r>
+              <w:rPr>
+                <w:rFonts w:ascii="Courier New" w:cs="Courier New" w:eastAsia="Courier New" w:hAnsi="Courier New"/>
+                <w:color w:val="D4D4D4"/>
+                <w:sz w:val="18"/>
+                <w:szCs w:val="18"/>
+              </w:rPr>
+              <w:t xml:space="preserve">            .max_file_size(50 * 1024 * 1024)   // 50 MB</w:t>
+            </w:r>
+          </w:p>
+          <w:p>
+            <w:pPr>
+              <w:spacing w:before="0" w:after="0"/>
+            </w:pPr>
+            <w:r>
+              <w:rPr>
+                <w:rFonts w:ascii="Courier New" w:cs="Courier New" w:eastAsia="Courier New" w:hAnsi="Courier New"/>
+                <w:color w:val="D4D4D4"/>
+                <w:sz w:val="18"/>
+                <w:szCs w:val="18"/>
+              </w:rPr>
+              <w:t xml:space="preserve">            .max_files(10)</w:t>
+            </w:r>
+          </w:p>
+          <w:p>
+            <w:pPr>
+              <w:spacing w:before="0" w:after="0"/>
+            </w:pPr>
+            <w:r>
+              <w:rPr>
+                <w:rFonts w:ascii="Courier New" w:cs="Courier New" w:eastAsia="Courier New" w:hAnsi="Courier New"/>
+                <w:color w:val="D4D4D4"/>
+                <w:sz w:val="18"/>
+                <w:szCs w:val="18"/>
+              </w:rPr>
+              <w:t xml:space="preserve">            .storage(storage)</w:t>
+            </w:r>
+          </w:p>
+          <w:p>
+            <w:pPr>
+              <w:spacing w:before="0" w:after="0"/>
+            </w:pPr>
+            <w:r>
+              <w:rPr>
+                <w:rFonts w:ascii="Courier New" w:cs="Courier New" w:eastAsia="Courier New" w:hAnsi="Courier New"/>
+                <w:color w:val="D4D4D4"/>
+                <w:sz w:val="18"/>
+                <w:szCs w:val="18"/>
+              </w:rPr>
+              <w:t xml:space="preserve">            .build()?,</w:t>
+            </w:r>
+          </w:p>
+          <w:p>
+            <w:pPr>
+              <w:spacing w:before="0" w:after="0"/>
+            </w:pPr>
+            <w:r>
+              <w:rPr>
+                <w:rFonts w:ascii="Courier New" w:cs="Courier New" w:eastAsia="Courier New" w:hAnsi="Courier New"/>
+                <w:color w:val="D4D4D4"/>
+                <w:sz w:val="18"/>
+                <w:szCs w:val="18"/>
+              </w:rPr>
+              <w:t xml:space="preserve">    );</w:t>
+            </w:r>
+          </w:p>
+          <w:p>
+            <w:pPr>
+              <w:spacing w:before="0" w:after="0"/>
+            </w:pPr>
+            <w:r>
+              <w:rPr>
+                <w:rFonts w:ascii="Courier New" w:cs="Courier New" w:eastAsia="Courier New" w:hAnsi="Courier New"/>
+                <w:color w:val="D4D4D4"/>
+                <w:sz w:val="18"/>
+                <w:szCs w:val="18"/>
+              </w:rPr>
+              <w:t xml:space="preserve"/>
+            </w:r>
+          </w:p>
+          <w:p>
+            <w:pPr>
+              <w:spacing w:before="0" w:after="0"/>
+            </w:pPr>
+            <w:r>
+              <w:rPr>
+                <w:rFonts w:ascii="Courier New" w:cs="Courier New" w:eastAsia="Courier New" w:hAnsi="Courier New"/>
+                <w:color w:val="D4D4D4"/>
+                <w:sz w:val="18"/>
+                <w:szCs w:val="18"/>
+              </w:rPr>
+              <w:t xml:space="preserve">    let listener = TcpListener::bind("0.0.0.0:3000").await?;</w:t>
+            </w:r>
+          </w:p>
+          <w:p>
+            <w:pPr>
+              <w:spacing w:before="0" w:after="0"/>
+            </w:pPr>
+            <w:r>
+              <w:rPr>
+                <w:rFonts w:ascii="Courier New" w:cs="Courier New" w:eastAsia="Courier New" w:hAnsi="Courier New"/>
+                <w:color w:val="D4D4D4"/>
+                <w:sz w:val="18"/>
+                <w:szCs w:val="18"/>
+              </w:rPr>
+              <w:t xml:space="preserve">    info!("Listening on http://0.0.0.0:3000");</w:t>
+            </w:r>
+          </w:p>
+          <w:p>
+            <w:pPr>
+              <w:spacing w:before="0" w:after="0"/>
+            </w:pPr>
+            <w:r>
+              <w:rPr>
+                <w:rFonts w:ascii="Courier New" w:cs="Courier New" w:eastAsia="Courier New" w:hAnsi="Courier New"/>
+                <w:color w:val="D4D4D4"/>
+                <w:sz w:val="18"/>
+                <w:szCs w:val="18"/>
+              </w:rPr>
+              <w:t xml:space="preserve"/>
+            </w:r>
+          </w:p>
+          <w:p>
+            <w:pPr>
+              <w:spacing w:before="0" w:after="0"/>
+            </w:pPr>
+            <w:r>
+              <w:rPr>
+                <w:rFonts w:ascii="Courier New" w:cs="Courier New" w:eastAsia="Courier New" w:hAnsi="Courier New"/>
+                <w:color w:val="D4D4D4"/>
+                <w:sz w:val="18"/>
+                <w:szCs w:val="18"/>
+              </w:rPr>
+              <w:t xml:space="preserve">    loop {</w:t>
+            </w:r>
+          </w:p>
+          <w:p>
+            <w:pPr>
+              <w:spacing w:before="0" w:after="0"/>
+            </w:pPr>
+            <w:r>
+              <w:rPr>
+                <w:rFonts w:ascii="Courier New" w:cs="Courier New" w:eastAsia="Courier New" w:hAnsi="Courier New"/>
+                <w:color w:val="D4D4D4"/>
+                <w:sz w:val="18"/>
+                <w:szCs w:val="18"/>
+              </w:rPr>
+              <w:t xml:space="preserve">        let (stream, addr) = listener.accept().await?;</w:t>
+            </w:r>
+          </w:p>
+          <w:p>
+            <w:pPr>
+              <w:spacing w:before="0" w:after="0"/>
+            </w:pPr>
+            <w:r>
+              <w:rPr>
+                <w:rFonts w:ascii="Courier New" w:cs="Courier New" w:eastAsia="Courier New" w:hAnsi="Courier New"/>
+                <w:color w:val="D4D4D4"/>
+                <w:sz w:val="18"/>
+                <w:szCs w:val="18"/>
+              </w:rPr>
+              <w:t xml:space="preserve">        let io = TokioIo::new(stream);</w:t>
+            </w:r>
+          </w:p>
+          <w:p>
+            <w:pPr>
+              <w:spacing w:before="0" w:after="0"/>
+            </w:pPr>
+            <w:r>
+              <w:rPr>
+                <w:rFonts w:ascii="Courier New" w:cs="Courier New" w:eastAsia="Courier New" w:hAnsi="Courier New"/>
+                <w:color w:val="D4D4D4"/>
+                <w:sz w:val="18"/>
+                <w:szCs w:val="18"/>
+              </w:rPr>
+              <w:t xml:space="preserve">        let multer = multer.clone();</w:t>
+            </w:r>
+          </w:p>
+          <w:p>
+            <w:pPr>
+              <w:spacing w:before="0" w:after="0"/>
+            </w:pPr>
+            <w:r>
+              <w:rPr>
+                <w:rFonts w:ascii="Courier New" w:cs="Courier New" w:eastAsia="Courier New" w:hAnsi="Courier New"/>
+                <w:color w:val="D4D4D4"/>
+                <w:sz w:val="18"/>
+                <w:szCs w:val="18"/>
+              </w:rPr>
+              <w:t xml:space="preserve"/>
+            </w:r>
+          </w:p>
+          <w:p>
+            <w:pPr>
+              <w:spacing w:before="0" w:after="0"/>
+            </w:pPr>
+            <w:r>
+              <w:rPr>
+                <w:rFonts w:ascii="Courier New" w:cs="Courier New" w:eastAsia="Courier New" w:hAnsi="Courier New"/>
+                <w:color w:val="D4D4D4"/>
+                <w:sz w:val="18"/>
+                <w:szCs w:val="18"/>
+              </w:rPr>
+              <w:t xml:space="preserve">        tokio::spawn(async move {</w:t>
+            </w:r>
+          </w:p>
+          <w:p>
+            <w:pPr>
+              <w:spacing w:before="0" w:after="0"/>
+            </w:pPr>
+            <w:r>
+              <w:rPr>
+                <w:rFonts w:ascii="Courier New" w:cs="Courier New" w:eastAsia="Courier New" w:hAnsi="Courier New"/>
+                <w:color w:val="D4D4D4"/>
+                <w:sz w:val="18"/>
+                <w:szCs w:val="18"/>
+              </w:rPr>
+              <w:t xml:space="preserve">            let svc = service_fn(move |req| {</w:t>
+            </w:r>
+          </w:p>
+          <w:p>
+            <w:pPr>
+              <w:spacing w:before="0" w:after="0"/>
+            </w:pPr>
+            <w:r>
+              <w:rPr>
+                <w:rFonts w:ascii="Courier New" w:cs="Courier New" w:eastAsia="Courier New" w:hAnsi="Courier New"/>
+                <w:color w:val="D4D4D4"/>
+                <w:sz w:val="18"/>
+                <w:szCs w:val="18"/>
+              </w:rPr>
+              <w:t xml:space="preserve">                let multer = multer.clone();</w:t>
+            </w:r>
+          </w:p>
+          <w:p>
+            <w:pPr>
+              <w:spacing w:before="0" w:after="0"/>
+            </w:pPr>
+            <w:r>
+              <w:rPr>
+                <w:rFonts w:ascii="Courier New" w:cs="Courier New" w:eastAsia="Courier New" w:hAnsi="Courier New"/>
+                <w:color w:val="D4D4D4"/>
+                <w:sz w:val="18"/>
+                <w:szCs w:val="18"/>
+              </w:rPr>
+              <w:t xml:space="preserve">                handle(req, multer)</w:t>
+            </w:r>
+          </w:p>
+          <w:p>
+            <w:pPr>
+              <w:spacing w:before="0" w:after="0"/>
+            </w:pPr>
+            <w:r>
+              <w:rPr>
+                <w:rFonts w:ascii="Courier New" w:cs="Courier New" w:eastAsia="Courier New" w:hAnsi="Courier New"/>
+                <w:color w:val="D4D4D4"/>
+                <w:sz w:val="18"/>
+                <w:szCs w:val="18"/>
+              </w:rPr>
+              <w:t xml:space="preserve">            });</w:t>
+            </w:r>
+          </w:p>
+          <w:p>
+            <w:pPr>
+              <w:spacing w:before="0" w:after="0"/>
+            </w:pPr>
+            <w:r>
+              <w:rPr>
+                <w:rFonts w:ascii="Courier New" w:cs="Courier New" w:eastAsia="Courier New" w:hAnsi="Courier New"/>
+                <w:color w:val="D4D4D4"/>
+                <w:sz w:val="18"/>
+                <w:szCs w:val="18"/>
+              </w:rPr>
+              <w:t xml:space="preserve">            if let Err(e) = http1::Builder::new().serve_connection(io, svc).await {</w:t>
+            </w:r>
+          </w:p>
+          <w:p>
+            <w:pPr>
+              <w:spacing w:before="0" w:after="0"/>
+            </w:pPr>
+            <w:r>
+              <w:rPr>
+                <w:rFonts w:ascii="Courier New" w:cs="Courier New" w:eastAsia="Courier New" w:hAnsi="Courier New"/>
+                <w:color w:val="D4D4D4"/>
+                <w:sz w:val="18"/>
+                <w:szCs w:val="18"/>
+              </w:rPr>
+              <w:t xml:space="preserve">                eprintln!("[{addr}] error: {e}");</w:t>
+            </w:r>
+          </w:p>
+          <w:p>
+            <w:pPr>
+              <w:spacing w:before="0" w:after="0"/>
+            </w:pPr>
+            <w:r>
+              <w:rPr>
+                <w:rFonts w:ascii="Courier New" w:cs="Courier New" w:eastAsia="Courier New" w:hAnsi="Courier New"/>
+                <w:color w:val="D4D4D4"/>
+                <w:sz w:val="18"/>
+                <w:szCs w:val="18"/>
+              </w:rPr>
+              <w:t xml:space="preserve">            }</w:t>
+            </w:r>
+          </w:p>
+          <w:p>
+            <w:pPr>
+              <w:spacing w:before="0" w:after="0"/>
+            </w:pPr>
+            <w:r>
+              <w:rPr>
+                <w:rFonts w:ascii="Courier New" w:cs="Courier New" w:eastAsia="Courier New" w:hAnsi="Courier New"/>
+                <w:color w:val="D4D4D4"/>
+                <w:sz w:val="18"/>
+                <w:szCs w:val="18"/>
+              </w:rPr>
+              <w:t xml:space="preserve">        });</w:t>
+            </w:r>
+          </w:p>
+          <w:p>
+            <w:pPr>
+              <w:spacing w:before="0" w:after="0"/>
+            </w:pPr>
+            <w:r>
+              <w:rPr>
+                <w:rFonts w:ascii="Courier New" w:cs="Courier New" w:eastAsia="Courier New" w:hAnsi="Courier New"/>
+                <w:color w:val="D4D4D4"/>
+                <w:sz w:val="18"/>
+                <w:szCs w:val="18"/>
+              </w:rPr>
+              <w:t xml:space="preserve">    }</w:t>
+            </w:r>
+          </w:p>
+          <w:p>
+            <w:pPr>
+              <w:spacing w:before="0" w:after="0"/>
+            </w:pPr>
+            <w:r>
+              <w:rPr>
+                <w:rFonts w:ascii="Courier New" w:cs="Courier New" w:eastAsia="Courier New" w:hAnsi="Courier New"/>
+                <w:color w:val="D4D4D4"/>
+                <w:sz w:val="18"/>
+                <w:szCs w:val="18"/>
+              </w:rPr>
+              <w:t xml:space="preserve">}</w:t>
+            </w:r>
+          </w:p>
+          <w:p>
+            <w:pPr>
+              <w:spacing w:before="0" w:after="0"/>
+            </w:pPr>
+            <w:r>
+              <w:rPr>
+                <w:rFonts w:ascii="Courier New" w:cs="Courier New" w:eastAsia="Courier New" w:hAnsi="Courier New"/>
+                <w:color w:val="D4D4D4"/>
+                <w:sz w:val="18"/>
+                <w:szCs w:val="18"/>
+              </w:rPr>
+              <w:t xml:space="preserve"/>
+            </w:r>
+          </w:p>
+          <w:p>
+            <w:pPr>
+              <w:spacing w:before="0" w:after="0"/>
+            </w:pPr>
+            <w:r>
+              <w:rPr>
+                <w:rFonts w:ascii="Courier New" w:cs="Courier New" w:eastAsia="Courier New" w:hAnsi="Courier New"/>
+                <w:color w:val="D4D4D4"/>
+                <w:sz w:val="18"/>
+                <w:szCs w:val="18"/>
+              </w:rPr>
+              <w:t xml:space="preserve">async fn handle(</w:t>
+            </w:r>
+          </w:p>
+          <w:p>
+            <w:pPr>
+              <w:spacing w:before="0" w:after="0"/>
+            </w:pPr>
+            <w:r>
+              <w:rPr>
+                <w:rFonts w:ascii="Courier New" w:cs="Courier New" w:eastAsia="Courier New" w:hAnsi="Courier New"/>
+                <w:color w:val="D4D4D4"/>
+                <w:sz w:val="18"/>
+                <w:szCs w:val="18"/>
+              </w:rPr>
+              <w:t xml:space="preserve">    req: Request&lt;Incoming&gt;,</w:t>
+            </w:r>
+          </w:p>
+          <w:p>
+            <w:pPr>
+              <w:spacing w:before="0" w:after="0"/>
+            </w:pPr>
+            <w:r>
+              <w:rPr>
+                <w:rFonts w:ascii="Courier New" w:cs="Courier New" w:eastAsia="Courier New" w:hAnsi="Courier New"/>
+                <w:color w:val="D4D4D4"/>
+                <w:sz w:val="18"/>
+                <w:szCs w:val="18"/>
+              </w:rPr>
+              <w:t xml:space="preserve">    multer: Arc&lt;Multer&lt;DiskStorage&gt;&gt;,</w:t>
+            </w:r>
+          </w:p>
+          <w:p>
+            <w:pPr>
+              <w:spacing w:before="0" w:after="0"/>
+            </w:pPr>
+            <w:r>
+              <w:rPr>
+                <w:rFonts w:ascii="Courier New" w:cs="Courier New" w:eastAsia="Courier New" w:hAnsi="Courier New"/>
+                <w:color w:val="D4D4D4"/>
+                <w:sz w:val="18"/>
+                <w:szCs w:val="18"/>
+              </w:rPr>
+              <w:t xml:space="preserve">) -&gt; Result&lt;Response&lt;Full&lt;Bytes&gt;&gt;, BoxError&gt; {</w:t>
+            </w:r>
+          </w:p>
+          <w:p>
+            <w:pPr>
+              <w:spacing w:before="0" w:after="0"/>
+            </w:pPr>
+            <w:r>
+              <w:rPr>
+                <w:rFonts w:ascii="Courier New" w:cs="Courier New" w:eastAsia="Courier New" w:hAnsi="Courier New"/>
+                <w:color w:val="D4D4D4"/>
+                <w:sz w:val="18"/>
+                <w:szCs w:val="18"/>
+              </w:rPr>
+              <w:t xml:space="preserve">    // Only handle POST /upload.</w:t>
+            </w:r>
+          </w:p>
+          <w:p>
+            <w:pPr>
+              <w:spacing w:before="0" w:after="0"/>
+            </w:pPr>
+            <w:r>
+              <w:rPr>
+                <w:rFonts w:ascii="Courier New" w:cs="Courier New" w:eastAsia="Courier New" w:hAnsi="Courier New"/>
+                <w:color w:val="D4D4D4"/>
+                <w:sz w:val="18"/>
+                <w:szCs w:val="18"/>
+              </w:rPr>
+              <w:t xml:space="preserve">    if req.method() != hyper::Method::POST || req.uri().path() != "/upload" {</w:t>
+            </w:r>
+          </w:p>
+          <w:p>
+            <w:pPr>
+              <w:spacing w:before="0" w:after="0"/>
+            </w:pPr>
+            <w:r>
+              <w:rPr>
+                <w:rFonts w:ascii="Courier New" w:cs="Courier New" w:eastAsia="Courier New" w:hAnsi="Courier New"/>
+                <w:color w:val="D4D4D4"/>
+                <w:sz w:val="18"/>
+                <w:szCs w:val="18"/>
+              </w:rPr>
+              <w:t xml:space="preserve">        return Ok(Response::builder()</w:t>
+            </w:r>
+          </w:p>
+          <w:p>
+            <w:pPr>
+              <w:spacing w:before="0" w:after="0"/>
+            </w:pPr>
+            <w:r>
+              <w:rPr>
+                <w:rFonts w:ascii="Courier New" w:cs="Courier New" w:eastAsia="Courier New" w:hAnsi="Courier New"/>
+                <w:color w:val="D4D4D4"/>
+                <w:sz w:val="18"/>
+                <w:szCs w:val="18"/>
+              </w:rPr>
+              <w:t xml:space="preserve">            .status(404)</w:t>
+            </w:r>
+          </w:p>
+          <w:p>
+            <w:pPr>
+              <w:spacing w:before="0" w:after="0"/>
+            </w:pPr>
+            <w:r>
+              <w:rPr>
+                <w:rFonts w:ascii="Courier New" w:cs="Courier New" w:eastAsia="Courier New" w:hAnsi="Courier New"/>
+                <w:color w:val="D4D4D4"/>
+                <w:sz w:val="18"/>
+                <w:szCs w:val="18"/>
+              </w:rPr>
+              <w:t xml:space="preserve">            .body(Full::new(Bytes::from("not found")))?);</w:t>
+            </w:r>
+          </w:p>
+          <w:p>
+            <w:pPr>
+              <w:spacing w:before="0" w:after="0"/>
+            </w:pPr>
+            <w:r>
+              <w:rPr>
+                <w:rFonts w:ascii="Courier New" w:cs="Courier New" w:eastAsia="Courier New" w:hAnsi="Courier New"/>
+                <w:color w:val="D4D4D4"/>
+                <w:sz w:val="18"/>
+                <w:szCs w:val="18"/>
+              </w:rPr>
+              <w:t xml:space="preserve">    }</w:t>
+            </w:r>
+          </w:p>
+          <w:p>
+            <w:pPr>
+              <w:spacing w:before="0" w:after="0"/>
+            </w:pPr>
+            <w:r>
+              <w:rPr>
+                <w:rFonts w:ascii="Courier New" w:cs="Courier New" w:eastAsia="Courier New" w:hAnsi="Courier New"/>
+                <w:color w:val="D4D4D4"/>
+                <w:sz w:val="18"/>
+                <w:szCs w:val="18"/>
+              </w:rPr>
+              <w:t xml:space="preserve"/>
+            </w:r>
+          </w:p>
+          <w:p>
+            <w:pPr>
+              <w:spacing w:before="0" w:after="0"/>
+            </w:pPr>
+            <w:r>
+              <w:rPr>
+                <w:rFonts w:ascii="Courier New" w:cs="Courier New" w:eastAsia="Courier New" w:hAnsi="Courier New"/>
+                <w:color w:val="D4D4D4"/>
+                <w:sz w:val="18"/>
+                <w:szCs w:val="18"/>
+              </w:rPr>
+              <w:t xml:space="preserve">    // ── Step 1: Extract the boundary. ──────────────────────────────────────</w:t>
+            </w:r>
+          </w:p>
+          <w:p>
+            <w:pPr>
+              <w:spacing w:before="0" w:after="0"/>
+            </w:pPr>
+            <w:r>
+              <w:rPr>
+                <w:rFonts w:ascii="Courier New" w:cs="Courier New" w:eastAsia="Courier New" w:hAnsi="Courier New"/>
+                <w:color w:val="D4D4D4"/>
+                <w:sz w:val="18"/>
+                <w:szCs w:val="18"/>
+              </w:rPr>
+              <w:t xml:space="preserve">    let content_type = req</w:t>
+            </w:r>
+          </w:p>
+          <w:p>
+            <w:pPr>
+              <w:spacing w:before="0" w:after="0"/>
+            </w:pPr>
+            <w:r>
+              <w:rPr>
+                <w:rFonts w:ascii="Courier New" w:cs="Courier New" w:eastAsia="Courier New" w:hAnsi="Courier New"/>
+                <w:color w:val="D4D4D4"/>
+                <w:sz w:val="18"/>
+                <w:szCs w:val="18"/>
+              </w:rPr>
+              <w:t xml:space="preserve">        .headers()</w:t>
+            </w:r>
+          </w:p>
+          <w:p>
+            <w:pPr>
+              <w:spacing w:before="0" w:after="0"/>
+            </w:pPr>
+            <w:r>
+              <w:rPr>
+                <w:rFonts w:ascii="Courier New" w:cs="Courier New" w:eastAsia="Courier New" w:hAnsi="Courier New"/>
+                <w:color w:val="D4D4D4"/>
+                <w:sz w:val="18"/>
+                <w:szCs w:val="18"/>
+              </w:rPr>
+              <w:t xml:space="preserve">        .get(hyper::header::CONTENT_TYPE)</w:t>
+            </w:r>
+          </w:p>
+          <w:p>
+            <w:pPr>
+              <w:spacing w:before="0" w:after="0"/>
+            </w:pPr>
+            <w:r>
+              <w:rPr>
+                <w:rFonts w:ascii="Courier New" w:cs="Courier New" w:eastAsia="Courier New" w:hAnsi="Courier New"/>
+                <w:color w:val="D4D4D4"/>
+                <w:sz w:val="18"/>
+                <w:szCs w:val="18"/>
+              </w:rPr>
+              <w:t xml:space="preserve">        .and_then(|v| v.to_str().ok())</w:t>
+            </w:r>
+          </w:p>
+          <w:p>
+            <w:pPr>
+              <w:spacing w:before="0" w:after="0"/>
+            </w:pPr>
+            <w:r>
+              <w:rPr>
+                <w:rFonts w:ascii="Courier New" w:cs="Courier New" w:eastAsia="Courier New" w:hAnsi="Courier New"/>
+                <w:color w:val="D4D4D4"/>
+                <w:sz w:val="18"/>
+                <w:szCs w:val="18"/>
+              </w:rPr>
+              <w:t xml:space="preserve">        .unwrap_or("");</w:t>
+            </w:r>
+          </w:p>
+          <w:p>
+            <w:pPr>
+              <w:spacing w:before="0" w:after="0"/>
+            </w:pPr>
+            <w:r>
+              <w:rPr>
+                <w:rFonts w:ascii="Courier New" w:cs="Courier New" w:eastAsia="Courier New" w:hAnsi="Courier New"/>
+                <w:color w:val="D4D4D4"/>
+                <w:sz w:val="18"/>
+                <w:szCs w:val="18"/>
+              </w:rPr>
+              <w:t xml:space="preserve"/>
+            </w:r>
+          </w:p>
+          <w:p>
+            <w:pPr>
+              <w:spacing w:before="0" w:after="0"/>
+            </w:pPr>
+            <w:r>
+              <w:rPr>
+                <w:rFonts w:ascii="Courier New" w:cs="Courier New" w:eastAsia="Courier New" w:hAnsi="Courier New"/>
+                <w:color w:val="D4D4D4"/>
+                <w:sz w:val="18"/>
+                <w:szCs w:val="18"/>
+              </w:rPr>
+              <w:t xml:space="preserve">    let boundary = rust_multer::extract_boundary(content_type)</w:t>
+            </w:r>
+          </w:p>
+          <w:p>
+            <w:pPr>
+              <w:spacing w:before="0" w:after="0"/>
+            </w:pPr>
+            <w:r>
+              <w:rPr>
+                <w:rFonts w:ascii="Courier New" w:cs="Courier New" w:eastAsia="Courier New" w:hAnsi="Courier New"/>
+                <w:color w:val="D4D4D4"/>
+                <w:sz w:val="18"/>
+                <w:szCs w:val="18"/>
+              </w:rPr>
+              <w:t xml:space="preserve">        .map_err(|e| format!("bad content-type: {e}"))?;</w:t>
+            </w:r>
+          </w:p>
+          <w:p>
+            <w:pPr>
+              <w:spacing w:before="0" w:after="0"/>
+            </w:pPr>
+            <w:r>
+              <w:rPr>
+                <w:rFonts w:ascii="Courier New" w:cs="Courier New" w:eastAsia="Courier New" w:hAnsi="Courier New"/>
+                <w:color w:val="D4D4D4"/>
+                <w:sz w:val="18"/>
+                <w:szCs w:val="18"/>
+              </w:rPr>
+              <w:t xml:space="preserve"/>
+            </w:r>
+          </w:p>
+          <w:p>
+            <w:pPr>
+              <w:spacing w:before="0" w:after="0"/>
+            </w:pPr>
+            <w:r>
+              <w:rPr>
+                <w:rFonts w:ascii="Courier New" w:cs="Courier New" w:eastAsia="Courier New" w:hAnsi="Courier New"/>
+                <w:color w:val="D4D4D4"/>
+                <w:sz w:val="18"/>
+                <w:szCs w:val="18"/>
+              </w:rPr>
+              <w:t xml:space="preserve">    // ── Step 2: The entire hyper bridge — one method call. ──────────────────</w:t>
+            </w:r>
+          </w:p>
+          <w:p>
+            <w:pPr>
+              <w:spacing w:before="0" w:after="0"/>
+            </w:pPr>
+            <w:r>
+              <w:rPr>
+                <w:rFonts w:ascii="Courier New" w:cs="Courier New" w:eastAsia="Courier New" w:hAnsi="Courier New"/>
+                <w:color w:val="D4D4D4"/>
+                <w:sz w:val="18"/>
+                <w:szCs w:val="18"/>
+              </w:rPr>
+              <w:t xml:space="preserve">    //   into_data_stream() comes from http_body_util::BodyExt.</w:t>
+            </w:r>
+          </w:p>
+          <w:p>
+            <w:pPr>
+              <w:spacing w:before="0" w:after="0"/>
+            </w:pPr>
+            <w:r>
+              <w:rPr>
+                <w:rFonts w:ascii="Courier New" w:cs="Courier New" w:eastAsia="Courier New" w:hAnsi="Courier New"/>
+                <w:color w:val="D4D4D4"/>
+                <w:sz w:val="18"/>
+                <w:szCs w:val="18"/>
+              </w:rPr>
+              <w:t xml:space="preserve">    //   It returns BodyDataStream which is Stream&lt;Item=Result&lt;Bytes,hyper::Error&gt;&gt;.</w:t>
+            </w:r>
+          </w:p>
+          <w:p>
+            <w:pPr>
+              <w:spacing w:before="0" w:after="0"/>
+            </w:pPr>
+            <w:r>
+              <w:rPr>
+                <w:rFonts w:ascii="Courier New" w:cs="Courier New" w:eastAsia="Courier New" w:hAnsi="Courier New"/>
+                <w:color w:val="D4D4D4"/>
+                <w:sz w:val="18"/>
+                <w:szCs w:val="18"/>
+              </w:rPr>
+              <w:t xml:space="preserve">    //   parse_stream() accepts exactly that — no feature flag, no adapter type.</w:t>
+            </w:r>
+          </w:p>
+          <w:p>
+            <w:pPr>
+              <w:spacing w:before="0" w:after="0"/>
+            </w:pPr>
+            <w:r>
+              <w:rPr>
+                <w:rFonts w:ascii="Courier New" w:cs="Courier New" w:eastAsia="Courier New" w:hAnsi="Courier New"/>
+                <w:color w:val="D4D4D4"/>
+                <w:sz w:val="18"/>
+                <w:szCs w:val="18"/>
+              </w:rPr>
+              <w:t xml:space="preserve">    let stream = req.into_body().into_data_stream();</w:t>
+            </w:r>
+          </w:p>
+          <w:p>
+            <w:pPr>
+              <w:spacing w:before="0" w:after="0"/>
+            </w:pPr>
+            <w:r>
+              <w:rPr>
+                <w:rFonts w:ascii="Courier New" w:cs="Courier New" w:eastAsia="Courier New" w:hAnsi="Courier New"/>
+                <w:color w:val="D4D4D4"/>
+                <w:sz w:val="18"/>
+                <w:szCs w:val="18"/>
+              </w:rPr>
+              <w:t xml:space="preserve"/>
+            </w:r>
+          </w:p>
+          <w:p>
+            <w:pPr>
+              <w:spacing w:before="0" w:after="0"/>
+            </w:pPr>
+            <w:r>
+              <w:rPr>
+                <w:rFonts w:ascii="Courier New" w:cs="Courier New" w:eastAsia="Courier New" w:hAnsi="Courier New"/>
+                <w:color w:val="D4D4D4"/>
+                <w:sz w:val="18"/>
+                <w:szCs w:val="18"/>
+              </w:rPr>
+              <w:t xml:space="preserve">    // ── Step 3: Parse and store. ────────────────────────────────────────────</w:t>
+            </w:r>
+          </w:p>
+          <w:p>
+            <w:pPr>
+              <w:spacing w:before="0" w:after="0"/>
+            </w:pPr>
+            <w:r>
+              <w:rPr>
+                <w:rFonts w:ascii="Courier New" w:cs="Courier New" w:eastAsia="Courier New" w:hAnsi="Courier New"/>
+                <w:color w:val="D4D4D4"/>
+                <w:sz w:val="18"/>
+                <w:szCs w:val="18"/>
+              </w:rPr>
+              <w:t xml:space="preserve">    let mut multipart = multer.parse_stream(stream, boundary).await?;</w:t>
+            </w:r>
+          </w:p>
+          <w:p>
+            <w:pPr>
+              <w:spacing w:before="0" w:after="0"/>
+            </w:pPr>
+            <w:r>
+              <w:rPr>
+                <w:rFonts w:ascii="Courier New" w:cs="Courier New" w:eastAsia="Courier New" w:hAnsi="Courier New"/>
+                <w:color w:val="D4D4D4"/>
+                <w:sz w:val="18"/>
+                <w:szCs w:val="18"/>
+              </w:rPr>
+              <w:t xml:space="preserve">    let mut saved_paths: Vec&lt;String&gt; = Vec::new();</w:t>
+            </w:r>
+          </w:p>
+          <w:p>
+            <w:pPr>
+              <w:spacing w:before="0" w:after="0"/>
+            </w:pPr>
+            <w:r>
+              <w:rPr>
+                <w:rFonts w:ascii="Courier New" w:cs="Courier New" w:eastAsia="Courier New" w:hAnsi="Courier New"/>
+                <w:color w:val="D4D4D4"/>
+                <w:sz w:val="18"/>
+                <w:szCs w:val="18"/>
+              </w:rPr>
+              <w:t xml:space="preserve"/>
+            </w:r>
+          </w:p>
+          <w:p>
+            <w:pPr>
+              <w:spacing w:before="0" w:after="0"/>
+            </w:pPr>
+            <w:r>
+              <w:rPr>
+                <w:rFonts w:ascii="Courier New" w:cs="Courier New" w:eastAsia="Courier New" w:hAnsi="Courier New"/>
+                <w:color w:val="D4D4D4"/>
+                <w:sz w:val="18"/>
+                <w:szCs w:val="18"/>
+              </w:rPr>
+              <w:t xml:space="preserve">    while let Some(part) = multipart.next_part().await? {</w:t>
+            </w:r>
+          </w:p>
+          <w:p>
+            <w:pPr>
+              <w:spacing w:before="0" w:after="0"/>
+            </w:pPr>
+            <w:r>
+              <w:rPr>
+                <w:rFonts w:ascii="Courier New" w:cs="Courier New" w:eastAsia="Courier New" w:hAnsi="Courier New"/>
+                <w:color w:val="D4D4D4"/>
+                <w:sz w:val="18"/>
+                <w:szCs w:val="18"/>
+              </w:rPr>
+              <w:t xml:space="preserve">        let original = part.file_name().unwrap_or("unknown").to_owned();</w:t>
+            </w:r>
+          </w:p>
+          <w:p>
+            <w:pPr>
+              <w:spacing w:before="0" w:after="0"/>
+            </w:pPr>
+            <w:r>
+              <w:rPr>
+                <w:rFonts w:ascii="Courier New" w:cs="Courier New" w:eastAsia="Courier New" w:hAnsi="Courier New"/>
+                <w:color w:val="D4D4D4"/>
+                <w:sz w:val="18"/>
+                <w:szCs w:val="18"/>
+              </w:rPr>
+              <w:t xml:space="preserve">        let saved = multer.store(part).await?;</w:t>
+            </w:r>
+          </w:p>
+          <w:p>
+            <w:pPr>
+              <w:spacing w:before="0" w:after="0"/>
+            </w:pPr>
+            <w:r>
+              <w:rPr>
+                <w:rFonts w:ascii="Courier New" w:cs="Courier New" w:eastAsia="Courier New" w:hAnsi="Courier New"/>
+                <w:color w:val="D4D4D4"/>
+                <w:sz w:val="18"/>
+                <w:szCs w:val="18"/>
+              </w:rPr>
+              <w:t xml:space="preserve"/>
+            </w:r>
+          </w:p>
+          <w:p>
+            <w:pPr>
+              <w:spacing w:before="0" w:after="0"/>
+            </w:pPr>
+            <w:r>
+              <w:rPr>
+                <w:rFonts w:ascii="Courier New" w:cs="Courier New" w:eastAsia="Courier New" w:hAnsi="Courier New"/>
+                <w:color w:val="D4D4D4"/>
+                <w:sz w:val="18"/>
+                <w:szCs w:val="18"/>
+              </w:rPr>
+              <w:t xml:space="preserve">        info!(</w:t>
+            </w:r>
+          </w:p>
+          <w:p>
+            <w:pPr>
+              <w:spacing w:before="0" w:after="0"/>
+            </w:pPr>
+            <w:r>
+              <w:rPr>
+                <w:rFonts w:ascii="Courier New" w:cs="Courier New" w:eastAsia="Courier New" w:hAnsi="Courier New"/>
+                <w:color w:val="D4D4D4"/>
+                <w:sz w:val="18"/>
+                <w:szCs w:val="18"/>
+              </w:rPr>
+              <w:t xml:space="preserve">            original = %original,</w:t>
+            </w:r>
+          </w:p>
+          <w:p>
+            <w:pPr>
+              <w:spacing w:before="0" w:after="0"/>
+            </w:pPr>
+            <w:r>
+              <w:rPr>
+                <w:rFonts w:ascii="Courier New" w:cs="Courier New" w:eastAsia="Courier New" w:hAnsi="Courier New"/>
+                <w:color w:val="D4D4D4"/>
+                <w:sz w:val="18"/>
+                <w:szCs w:val="18"/>
+              </w:rPr>
+              <w:t xml:space="preserve">            path     = %saved.path().display(),</w:t>
+            </w:r>
+          </w:p>
+          <w:p>
+            <w:pPr>
+              <w:spacing w:before="0" w:after="0"/>
+            </w:pPr>
+            <w:r>
+              <w:rPr>
+                <w:rFonts w:ascii="Courier New" w:cs="Courier New" w:eastAsia="Courier New" w:hAnsi="Courier New"/>
+                <w:color w:val="D4D4D4"/>
+                <w:sz w:val="18"/>
+                <w:szCs w:val="18"/>
+              </w:rPr>
+              <w:t xml:space="preserve">            size     = saved.size(),</w:t>
+            </w:r>
+          </w:p>
+          <w:p>
+            <w:pPr>
+              <w:spacing w:before="0" w:after="0"/>
+            </w:pPr>
+            <w:r>
+              <w:rPr>
+                <w:rFonts w:ascii="Courier New" w:cs="Courier New" w:eastAsia="Courier New" w:hAnsi="Courier New"/>
+                <w:color w:val="D4D4D4"/>
+                <w:sz w:val="18"/>
+                <w:szCs w:val="18"/>
+              </w:rPr>
+              <w:t xml:space="preserve">            "file saved"</w:t>
+            </w:r>
+          </w:p>
+          <w:p>
+            <w:pPr>
+              <w:spacing w:before="0" w:after="0"/>
+            </w:pPr>
+            <w:r>
+              <w:rPr>
+                <w:rFonts w:ascii="Courier New" w:cs="Courier New" w:eastAsia="Courier New" w:hAnsi="Courier New"/>
+                <w:color w:val="D4D4D4"/>
+                <w:sz w:val="18"/>
+                <w:szCs w:val="18"/>
+              </w:rPr>
+              <w:t xml:space="preserve">        );</w:t>
+            </w:r>
+          </w:p>
+          <w:p>
+            <w:pPr>
+              <w:spacing w:before="0" w:after="0"/>
+            </w:pPr>
+            <w:r>
+              <w:rPr>
+                <w:rFonts w:ascii="Courier New" w:cs="Courier New" w:eastAsia="Courier New" w:hAnsi="Courier New"/>
+                <w:color w:val="D4D4D4"/>
+                <w:sz w:val="18"/>
+                <w:szCs w:val="18"/>
+              </w:rPr>
+              <w:t xml:space="preserve">        saved_paths.push(format!("{} ({} bytes)", saved.path().display(), saved.size()));</w:t>
+            </w:r>
+          </w:p>
+          <w:p>
+            <w:pPr>
+              <w:spacing w:before="0" w:after="0"/>
+            </w:pPr>
+            <w:r>
+              <w:rPr>
+                <w:rFonts w:ascii="Courier New" w:cs="Courier New" w:eastAsia="Courier New" w:hAnsi="Courier New"/>
+                <w:color w:val="D4D4D4"/>
+                <w:sz w:val="18"/>
+                <w:szCs w:val="18"/>
+              </w:rPr>
+              <w:t xml:space="preserve">    }</w:t>
+            </w:r>
+          </w:p>
+          <w:p>
+            <w:pPr>
+              <w:spacing w:before="0" w:after="0"/>
+            </w:pPr>
+            <w:r>
+              <w:rPr>
+                <w:rFonts w:ascii="Courier New" w:cs="Courier New" w:eastAsia="Courier New" w:hAnsi="Courier New"/>
+                <w:color w:val="D4D4D4"/>
+                <w:sz w:val="18"/>
+                <w:szCs w:val="18"/>
+              </w:rPr>
+              <w:t xml:space="preserve"/>
+            </w:r>
+          </w:p>
+          <w:p>
+            <w:pPr>
+              <w:spacing w:before="0" w:after="0"/>
+            </w:pPr>
+            <w:r>
+              <w:rPr>
+                <w:rFonts w:ascii="Courier New" w:cs="Courier New" w:eastAsia="Courier New" w:hAnsi="Courier New"/>
+                <w:color w:val="D4D4D4"/>
+                <w:sz w:val="18"/>
+                <w:szCs w:val="18"/>
+              </w:rPr>
+              <w:t xml:space="preserve">    let body = if saved_paths.is_empty() {</w:t>
+            </w:r>
+          </w:p>
+          <w:p>
+            <w:pPr>
+              <w:spacing w:before="0" w:after="0"/>
+            </w:pPr>
+            <w:r>
+              <w:rPr>
+                <w:rFonts w:ascii="Courier New" w:cs="Courier New" w:eastAsia="Courier New" w:hAnsi="Courier New"/>
+                <w:color w:val="D4D4D4"/>
+                <w:sz w:val="18"/>
+                <w:szCs w:val="18"/>
+              </w:rPr>
+              <w:t xml:space="preserve">        Bytes::from("no files received")</w:t>
+            </w:r>
+          </w:p>
+          <w:p>
+            <w:pPr>
+              <w:spacing w:before="0" w:after="0"/>
+            </w:pPr>
+            <w:r>
+              <w:rPr>
+                <w:rFonts w:ascii="Courier New" w:cs="Courier New" w:eastAsia="Courier New" w:hAnsi="Courier New"/>
+                <w:color w:val="D4D4D4"/>
+                <w:sz w:val="18"/>
+                <w:szCs w:val="18"/>
+              </w:rPr>
+              <w:t xml:space="preserve">    } else {</w:t>
+            </w:r>
+          </w:p>
+          <w:p>
+            <w:pPr>
+              <w:spacing w:before="0" w:after="0"/>
+            </w:pPr>
+            <w:r>
+              <w:rPr>
+                <w:rFonts w:ascii="Courier New" w:cs="Courier New" w:eastAsia="Courier New" w:hAnsi="Courier New"/>
+                <w:color w:val="D4D4D4"/>
+                <w:sz w:val="18"/>
+                <w:szCs w:val="18"/>
+              </w:rPr>
+              <w:t xml:space="preserve">        Bytes::from(saved_paths.join("\n"))</w:t>
+            </w:r>
+          </w:p>
+          <w:p>
+            <w:pPr>
+              <w:spacing w:before="0" w:after="0"/>
+            </w:pPr>
+            <w:r>
+              <w:rPr>
+                <w:rFonts w:ascii="Courier New" w:cs="Courier New" w:eastAsia="Courier New" w:hAnsi="Courier New"/>
+                <w:color w:val="D4D4D4"/>
+                <w:sz w:val="18"/>
+                <w:szCs w:val="18"/>
+              </w:rPr>
+              <w:t xml:space="preserve">    };</w:t>
+            </w:r>
+          </w:p>
+          <w:p>
+            <w:pPr>
+              <w:spacing w:before="0" w:after="0"/>
+            </w:pPr>
+            <w:r>
+              <w:rPr>
+                <w:rFonts w:ascii="Courier New" w:cs="Courier New" w:eastAsia="Courier New" w:hAnsi="Courier New"/>
+                <w:color w:val="D4D4D4"/>
+                <w:sz w:val="18"/>
+                <w:szCs w:val="18"/>
+              </w:rPr>
+              <w:t xml:space="preserve"/>
+            </w:r>
+          </w:p>
+          <w:p>
+            <w:pPr>
+              <w:spacing w:before="0" w:after="0"/>
+            </w:pPr>
+            <w:r>
+              <w:rPr>
+                <w:rFonts w:ascii="Courier New" w:cs="Courier New" w:eastAsia="Courier New" w:hAnsi="Courier New"/>
+                <w:color w:val="D4D4D4"/>
+                <w:sz w:val="18"/>
+                <w:szCs w:val="18"/>
+              </w:rPr>
+              <w:t xml:space="preserve">    Ok(Response::new(Full::new(body)))</w:t>
+            </w:r>
+          </w:p>
+          <w:p>
+            <w:pPr>
+              <w:spacing w:before="0" w:after="0"/>
+            </w:pPr>
+            <w:r>
+              <w:rPr>
+                <w:rFonts w:ascii="Courier New" w:cs="Courier New" w:eastAsia="Courier New" w:hAnsi="Courier New"/>
+                <w:color w:val="D4D4D4"/>
+                <w:sz w:val="18"/>
+                <w:szCs w:val="18"/>
+              </w:rPr>
+              <w:t xml:space="preserve">}</w:t>
+            </w:r>
+          </w:p>
+          <w:p>
+            <w:pPr>
+              <w:spacing w:before="0" w:after="0"/>
+            </w:pPr>
+            <w:r>
+              <w:rPr>
+                <w:rFonts w:ascii="Courier New" w:cs="Courier New" w:eastAsia="Courier New" w:hAnsi="Courier New"/>
+                <w:color w:val="D4D4D4"/>
+                <w:sz w:val="18"/>
+                <w:szCs w:val="18"/>
+              </w:rPr>
+              <w:t xml:space="preserve"/>
+            </w:r>
+          </w:p>
+          <w:p>
+            <w:pPr>
+              <w:spacing w:before="0" w:after="0"/>
+            </w:pPr>
+            <w:r>
+              <w:rPr>
+                <w:rFonts w:ascii="Courier New" w:cs="Courier New" w:eastAsia="Courier New" w:hAnsi="Courier New"/>
+                <w:color w:val="D4D4D4"/>
+                <w:sz w:val="18"/>
+                <w:szCs w:val="18"/>
+              </w:rPr>
+              <w:t xml:space="preserve">// Test with:</w:t>
+            </w:r>
+          </w:p>
+          <w:p>
+            <w:pPr>
+              <w:spacing w:before="0" w:after="0"/>
+            </w:pPr>
+            <w:r>
+              <w:rPr>
+                <w:rFonts w:ascii="Courier New" w:cs="Courier New" w:eastAsia="Courier New" w:hAnsi="Courier New"/>
+                <w:color w:val="D4D4D4"/>
+                <w:sz w:val="18"/>
+                <w:szCs w:val="18"/>
+              </w:rPr>
+              <w:t xml:space="preserve">// curl -X POST http://localhost:3000/upload \</w:t>
+            </w:r>
+          </w:p>
+          <w:p>
+            <w:pPr>
+              <w:spacing w:before="0" w:after="0"/>
+            </w:pPr>
+            <w:r>
+              <w:rPr>
+                <w:rFonts w:ascii="Courier New" w:cs="Courier New" w:eastAsia="Courier New" w:hAnsi="Courier New"/>
+                <w:color w:val="D4D4D4"/>
+                <w:sz w:val="18"/>
+                <w:szCs w:val="18"/>
+              </w:rPr>
+              <w:t xml:space="preserve">//      -F 'photo=@image.jpg' -F 'doc=@report.pdf'</w:t>
+            </w:r>
+          </w:p>
+        </w:tc>
+      </w:tr>
+    </w:tbl>
+    <w:p>
+      <w:pPr>
+        <w:spacing w:before="0" w:after="120"/>
+      </w:pPr>
+    </w:p>
+    <w:tbl>
+      <w:tblPr>
+        <w:tblW w:type="dxa" w:w="9360"/>
+        <w:tblBorders>
+          <w:top w:val="single" w:color="auto" w:sz="4"/>
+          <w:left w:val="single" w:color="auto" w:sz="4"/>
+          <w:bottom w:val="single" w:color="auto" w:sz="4"/>
+          <w:right w:val="single" w:color="auto" w:sz="4"/>
+          <w:insideH w:val="single" w:color="auto" w:sz="4"/>
+          <w:insideV w:val="single" w:color="auto" w:sz="4"/>
+        </w:tblBorders>
+      </w:tblPr>
+      <w:tblGrid>
+        <w:gridCol w:w="9360"/>
+      </w:tblGrid>
+      <w:tr>
+        <w:tc>
+          <w:tcPr>
+            <w:tcBorders>
+              <w:top w:val="single" w:color="2E75B6" w:sz="1"/>
+              <w:left w:val="single" w:color="2E75B6" w:sz="8"/>
+              <w:bottom w:val="single" w:color="2E75B6" w:sz="1"/>
+              <w:right w:val="single" w:color="2E75B6" w:sz="1"/>
+            </w:tcBorders>
+            <w:shd w:fill="D6E4F7" w:val="clear"/>
+            <w:tcMar>
+              <w:top w:type="dxa" w:w="100"/>
+              <w:left w:type="dxa" w:w="180"/>
+              <w:bottom w:type="dxa" w:w="100"/>
+              <w:right w:type="dxa" w:w="180"/>
+            </w:tcMar>
+          </w:tcPr>
+          <w:p>
+            <w:pPr>
+              <w:spacing w:before="0" w:after="60"/>
+            </w:pPr>
+            <w:r>
+              <w:rPr>
+                <w:rFonts w:ascii="Arial" w:cs="Arial" w:eastAsia="Arial" w:hAnsi="Arial"/>
+                <w:b/>
+                <w:bCs/>
+                <w:color w:val="2E75B6"/>
+                <w:sz w:val="22"/>
+                <w:szCs w:val="22"/>
+              </w:rPr>
+              <w:t xml:space="preserve">Run this example</w:t>
+            </w:r>
+          </w:p>
+          <w:p>
+            <w:pPr>
+              <w:spacing w:before="0" w:after="0"/>
+            </w:pPr>
+            <w:r>
+              <w:rPr>
+                <w:rFonts w:ascii="Arial" w:cs="Arial" w:eastAsia="Arial" w:hAnsi="Arial"/>
+                <w:color w:val="1A1A1A"/>
+                <w:sz w:val="20"/>
+                <w:szCs w:val="20"/>
+              </w:rPr>
+              <w:t xml:space="preserve">cargo run --example hyper_raw
+curl -X POST http://localhost:3000/upload -F 'photo=@/path/to/image.jpg'</w:t>
+            </w:r>
+          </w:p>
+        </w:tc>
+      </w:tr>
+    </w:tbl>
+    <w:p>
+      <w:pPr>
+        <w:spacing w:before="0" w:after="120"/>
+      </w:pPr>
+    </w:p>
+    <w:p>
+      <w:pPr>
+        <w:pStyle w:val="Heading3"/>
+        <w:spacing w:before="240" w:after="80"/>
+      </w:pPr>
+      <w:r>
+        <w:rPr>
+          <w:rFonts w:ascii="Arial" w:cs="Arial" w:eastAsia="Arial" w:hAnsi="Arial"/>
+          <w:b/>
+          <w:bCs/>
+          <w:color w:val="1A1A1A"/>
+          <w:sz w:val="24"/>
+          <w:szCs w:val="24"/>
+        </w:rPr>
+        <w:t xml:space="preserve">16.7.2  hyper_service — Level 2: MulterService (features = ["hyper"])</w:t>
+      </w:r>
+    </w:p>
+    <w:p>
+      <w:pPr>
+        <w:spacing w:before="80" w:after="120"/>
+      </w:pPr>
+      <w:r>
+        <w:rPr>
+          <w:rFonts w:ascii="Arial" w:cs="Arial" w:eastAsia="Arial" w:hAnsi="Arial"/>
+          <w:color w:val="1A1A1A"/>
+          <w:sz w:val="22"/>
+          <w:szCs w:val="22"/>
+        </w:rPr>
+        <w:t xml:space="preserve">This example uses the hyper feature flag's MulterService wrapper. MulterService implements hyper::service::Service, which means it can be handed directly to hyper's connection builder. The user only supplies a handler closure that receives the already-parsed Vec&lt;SavedFile&gt; — all boundary extraction, streaming, and storage is handled internally. This is the highest-level hyper integration and produces the most concise handler code.</w:t>
+      </w:r>
+    </w:p>
+    <w:p>
+      <w:pPr>
+        <w:spacing w:before="0" w:after="120"/>
+      </w:pPr>
+    </w:p>
+    <w:tbl>
+      <w:tblPr>
+        <w:tblW w:type="dxa" w:w="9360"/>
+        <w:tblBorders>
+          <w:top w:val="single" w:color="auto" w:sz="4"/>
+          <w:left w:val="single" w:color="auto" w:sz="4"/>
+          <w:bottom w:val="single" w:color="auto" w:sz="4"/>
+          <w:right w:val="single" w:color="auto" w:sz="4"/>
+          <w:insideH w:val="single" w:color="auto" w:sz="4"/>
+          <w:insideV w:val="single" w:color="auto" w:sz="4"/>
+        </w:tblBorders>
+      </w:tblPr>
+      <w:tblGrid>
+        <w:gridCol w:w="9360"/>
+      </w:tblGrid>
+      <w:tr>
+        <w:tc>
+          <w:tcPr>
+            <w:tcBorders>
+              <w:top w:val="single" w:color="AAAAAA" w:sz="1"/>
+              <w:left w:val="single" w:color="2E75B6" w:sz="4"/>
+              <w:bottom w:val="single" w:color="AAAAAA" w:sz="1"/>
+              <w:right w:val="single" w:color="AAAAAA" w:sz="1"/>
+            </w:tcBorders>
+            <w:shd w:fill="1E1E1E" w:val="clear"/>
+            <w:tcMar>
+              <w:top w:type="dxa" w:w="120"/>
+              <w:left w:type="dxa" w:w="200"/>
+              <w:bottom w:type="dxa" w:w="120"/>
+              <w:right w:type="dxa" w:w="200"/>
+            </w:tcMar>
+          </w:tcPr>
+          <w:p>
+            <w:pPr>
+              <w:spacing w:before="0" w:after="0"/>
+            </w:pPr>
+            <w:r>
+              <w:rPr>
+                <w:rFonts w:ascii="Courier New" w:cs="Courier New" w:eastAsia="Courier New" w:hAnsi="Courier New"/>
+                <w:color w:val="D4D4D4"/>
+                <w:sz w:val="18"/>
+                <w:szCs w:val="18"/>
+              </w:rPr>
+              <w:t xml:space="preserve">// examples/hyper_service/Cargo.toml</w:t>
+            </w:r>
+          </w:p>
+          <w:p>
+            <w:pPr>
+              <w:spacing w:before="0" w:after="0"/>
+            </w:pPr>
+            <w:r>
+              <w:rPr>
+                <w:rFonts w:ascii="Courier New" w:cs="Courier New" w:eastAsia="Courier New" w:hAnsi="Courier New"/>
+                <w:color w:val="D4D4D4"/>
+                <w:sz w:val="18"/>
+                <w:szCs w:val="18"/>
+              </w:rPr>
+              <w:t xml:space="preserve">[package]</w:t>
+            </w:r>
+          </w:p>
+          <w:p>
+            <w:pPr>
+              <w:spacing w:before="0" w:after="0"/>
+            </w:pPr>
+            <w:r>
+              <w:rPr>
+                <w:rFonts w:ascii="Courier New" w:cs="Courier New" w:eastAsia="Courier New" w:hAnsi="Courier New"/>
+                <w:color w:val="D4D4D4"/>
+                <w:sz w:val="18"/>
+                <w:szCs w:val="18"/>
+              </w:rPr>
+              <w:t xml:space="preserve">name    = "hyper-service-example"</w:t>
+            </w:r>
+          </w:p>
+          <w:p>
+            <w:pPr>
+              <w:spacing w:before="0" w:after="0"/>
+            </w:pPr>
+            <w:r>
+              <w:rPr>
+                <w:rFonts w:ascii="Courier New" w:cs="Courier New" w:eastAsia="Courier New" w:hAnsi="Courier New"/>
+                <w:color w:val="D4D4D4"/>
+                <w:sz w:val="18"/>
+                <w:szCs w:val="18"/>
+              </w:rPr>
+              <w:t xml:space="preserve">version = "0.1.0"</w:t>
+            </w:r>
+          </w:p>
+          <w:p>
+            <w:pPr>
+              <w:spacing w:before="0" w:after="0"/>
+            </w:pPr>
+            <w:r>
+              <w:rPr>
+                <w:rFonts w:ascii="Courier New" w:cs="Courier New" w:eastAsia="Courier New" w:hAnsi="Courier New"/>
+                <w:color w:val="D4D4D4"/>
+                <w:sz w:val="18"/>
+                <w:szCs w:val="18"/>
+              </w:rPr>
+              <w:t xml:space="preserve">edition = "2021"</w:t>
+            </w:r>
+          </w:p>
+          <w:p>
+            <w:pPr>
+              <w:spacing w:before="0" w:after="0"/>
+            </w:pPr>
+            <w:r>
+              <w:rPr>
+                <w:rFonts w:ascii="Courier New" w:cs="Courier New" w:eastAsia="Courier New" w:hAnsi="Courier New"/>
+                <w:color w:val="D4D4D4"/>
+                <w:sz w:val="18"/>
+                <w:szCs w:val="18"/>
+              </w:rPr>
+              <w:t xml:space="preserve"/>
+            </w:r>
+          </w:p>
+          <w:p>
+            <w:pPr>
+              <w:spacing w:before="0" w:after="0"/>
+            </w:pPr>
+            <w:r>
+              <w:rPr>
+                <w:rFonts w:ascii="Courier New" w:cs="Courier New" w:eastAsia="Courier New" w:hAnsi="Courier New"/>
+                <w:color w:val="D4D4D4"/>
+                <w:sz w:val="18"/>
+                <w:szCs w:val="18"/>
+              </w:rPr>
+              <w:t xml:space="preserve">[dependencies]</w:t>
+            </w:r>
+          </w:p>
+          <w:p>
+            <w:pPr>
+              <w:spacing w:before="0" w:after="0"/>
+            </w:pPr>
+            <w:r>
+              <w:rPr>
+                <w:rFonts w:ascii="Courier New" w:cs="Courier New" w:eastAsia="Courier New" w:hAnsi="Courier New"/>
+                <w:color w:val="D4D4D4"/>
+                <w:sz w:val="18"/>
+                <w:szCs w:val="18"/>
+              </w:rPr>
+              <w:t xml:space="preserve"># 'hyper' feature flag enables MulterService.</w:t>
+            </w:r>
+          </w:p>
+          <w:p>
+            <w:pPr>
+              <w:spacing w:before="0" w:after="0"/>
+            </w:pPr>
+            <w:r>
+              <w:rPr>
+                <w:rFonts w:ascii="Courier New" w:cs="Courier New" w:eastAsia="Courier New" w:hAnsi="Courier New"/>
+                <w:color w:val="D4D4D4"/>
+                <w:sz w:val="18"/>
+                <w:szCs w:val="18"/>
+              </w:rPr>
+              <w:t xml:space="preserve">rust-multer    = { path = "../.." , features = ["hyper", "tracing"] }</w:t>
+            </w:r>
+          </w:p>
+          <w:p>
+            <w:pPr>
+              <w:spacing w:before="0" w:after="0"/>
+            </w:pPr>
+            <w:r>
+              <w:rPr>
+                <w:rFonts w:ascii="Courier New" w:cs="Courier New" w:eastAsia="Courier New" w:hAnsi="Courier New"/>
+                <w:color w:val="D4D4D4"/>
+                <w:sz w:val="18"/>
+                <w:szCs w:val="18"/>
+              </w:rPr>
+              <w:t xml:space="preserve">hyper          = { version = "1", features = ["http1", "server"] }</w:t>
+            </w:r>
+          </w:p>
+          <w:p>
+            <w:pPr>
+              <w:spacing w:before="0" w:after="0"/>
+            </w:pPr>
+            <w:r>
+              <w:rPr>
+                <w:rFonts w:ascii="Courier New" w:cs="Courier New" w:eastAsia="Courier New" w:hAnsi="Courier New"/>
+                <w:color w:val="D4D4D4"/>
+                <w:sz w:val="18"/>
+                <w:szCs w:val="18"/>
+              </w:rPr>
+              <w:t xml:space="preserve">hyper-util     = { version = "0.1", features = ["tokio"] }</w:t>
+            </w:r>
+          </w:p>
+          <w:p>
+            <w:pPr>
+              <w:spacing w:before="0" w:after="0"/>
+            </w:pPr>
+            <w:r>
+              <w:rPr>
+                <w:rFonts w:ascii="Courier New" w:cs="Courier New" w:eastAsia="Courier New" w:hAnsi="Courier New"/>
+                <w:color w:val="D4D4D4"/>
+                <w:sz w:val="18"/>
+                <w:szCs w:val="18"/>
+              </w:rPr>
+              <w:t xml:space="preserve">http-body-util = "0.1"</w:t>
+            </w:r>
+          </w:p>
+          <w:p>
+            <w:pPr>
+              <w:spacing w:before="0" w:after="0"/>
+            </w:pPr>
+            <w:r>
+              <w:rPr>
+                <w:rFonts w:ascii="Courier New" w:cs="Courier New" w:eastAsia="Courier New" w:hAnsi="Courier New"/>
+                <w:color w:val="D4D4D4"/>
+                <w:sz w:val="18"/>
+                <w:szCs w:val="18"/>
+              </w:rPr>
+              <w:t xml:space="preserve">tokio          = { version = "1", features = ["full"] }</w:t>
+            </w:r>
+          </w:p>
+          <w:p>
+            <w:pPr>
+              <w:spacing w:before="0" w:after="0"/>
+            </w:pPr>
+            <w:r>
+              <w:rPr>
+                <w:rFonts w:ascii="Courier New" w:cs="Courier New" w:eastAsia="Courier New" w:hAnsi="Courier New"/>
+                <w:color w:val="D4D4D4"/>
+                <w:sz w:val="18"/>
+                <w:szCs w:val="18"/>
+              </w:rPr>
+              <w:t xml:space="preserve">serde_json     = "1"</w:t>
+            </w:r>
+          </w:p>
+          <w:p>
+            <w:pPr>
+              <w:spacing w:before="0" w:after="0"/>
+            </w:pPr>
+            <w:r>
+              <w:rPr>
+                <w:rFonts w:ascii="Courier New" w:cs="Courier New" w:eastAsia="Courier New" w:hAnsi="Courier New"/>
+                <w:color w:val="D4D4D4"/>
+                <w:sz w:val="18"/>
+                <w:szCs w:val="18"/>
+              </w:rPr>
+              <w:t xml:space="preserve">anyhow         = "1"</w:t>
+            </w:r>
+          </w:p>
+          <w:p>
+            <w:pPr>
+              <w:spacing w:before="0" w:after="0"/>
+            </w:pPr>
+            <w:r>
+              <w:rPr>
+                <w:rFonts w:ascii="Courier New" w:cs="Courier New" w:eastAsia="Courier New" w:hAnsi="Courier New"/>
+                <w:color w:val="D4D4D4"/>
+                <w:sz w:val="18"/>
+                <w:szCs w:val="18"/>
+              </w:rPr>
+              <w:t xml:space="preserve">tracing        = "0.1"</w:t>
+            </w:r>
+          </w:p>
+          <w:p>
+            <w:pPr>
+              <w:spacing w:before="0" w:after="0"/>
+            </w:pPr>
+            <w:r>
+              <w:rPr>
+                <w:rFonts w:ascii="Courier New" w:cs="Courier New" w:eastAsia="Courier New" w:hAnsi="Courier New"/>
+                <w:color w:val="D4D4D4"/>
+                <w:sz w:val="18"/>
+                <w:szCs w:val="18"/>
+              </w:rPr>
+              <w:t xml:space="preserve">tracing-subscriber = "0.3"</w:t>
+            </w:r>
+          </w:p>
+        </w:tc>
+      </w:tr>
+    </w:tbl>
+    <w:p>
+      <w:pPr>
+        <w:spacing w:before="0" w:after="120"/>
+      </w:pPr>
+    </w:p>
+    <w:tbl>
+      <w:tblPr>
+        <w:tblW w:type="dxa" w:w="9360"/>
+        <w:tblBorders>
+          <w:top w:val="single" w:color="auto" w:sz="4"/>
+          <w:left w:val="single" w:color="auto" w:sz="4"/>
+          <w:bottom w:val="single" w:color="auto" w:sz="4"/>
+          <w:right w:val="single" w:color="auto" w:sz="4"/>
+          <w:insideH w:val="single" w:color="auto" w:sz="4"/>
+          <w:insideV w:val="single" w:color="auto" w:sz="4"/>
+        </w:tblBorders>
+      </w:tblPr>
+      <w:tblGrid>
+        <w:gridCol w:w="9360"/>
+      </w:tblGrid>
+      <w:tr>
+        <w:tc>
+          <w:tcPr>
+            <w:tcBorders>
+              <w:top w:val="single" w:color="AAAAAA" w:sz="1"/>
+              <w:left w:val="single" w:color="2E75B6" w:sz="4"/>
+              <w:bottom w:val="single" w:color="AAAAAA" w:sz="1"/>
+              <w:right w:val="single" w:color="AAAAAA" w:sz="1"/>
+            </w:tcBorders>
+            <w:shd w:fill="1E1E1E" w:val="clear"/>
+            <w:tcMar>
+              <w:top w:type="dxa" w:w="120"/>
+              <w:left w:type="dxa" w:w="200"/>
+              <w:bottom w:type="dxa" w:w="120"/>
+              <w:right w:type="dxa" w:w="200"/>
+            </w:tcMar>
+          </w:tcPr>
+          <w:p>
+            <w:pPr>
+              <w:spacing w:before="0" w:after="0"/>
+            </w:pPr>
+            <w:r>
+              <w:rPr>
+                <w:rFonts w:ascii="Courier New" w:cs="Courier New" w:eastAsia="Courier New" w:hAnsi="Courier New"/>
+                <w:color w:val="D4D4D4"/>
+                <w:sz w:val="18"/>
+                <w:szCs w:val="18"/>
+              </w:rPr>
+              <w:t xml:space="preserve">// examples/hyper_service/src/main.rs</w:t>
+            </w:r>
+          </w:p>
+          <w:p>
+            <w:pPr>
+              <w:spacing w:before="0" w:after="0"/>
+            </w:pPr>
+            <w:r>
+              <w:rPr>
+                <w:rFonts w:ascii="Courier New" w:cs="Courier New" w:eastAsia="Courier New" w:hAnsi="Courier New"/>
+                <w:color w:val="D4D4D4"/>
+                <w:sz w:val="18"/>
+                <w:szCs w:val="18"/>
+              </w:rPr>
+              <w:t xml:space="preserve">use std::sync::Arc;</w:t>
+            </w:r>
+          </w:p>
+          <w:p>
+            <w:pPr>
+              <w:spacing w:before="0" w:after="0"/>
+            </w:pPr>
+            <w:r>
+              <w:rPr>
+                <w:rFonts w:ascii="Courier New" w:cs="Courier New" w:eastAsia="Courier New" w:hAnsi="Courier New"/>
+                <w:color w:val="D4D4D4"/>
+                <w:sz w:val="18"/>
+                <w:szCs w:val="18"/>
+              </w:rPr>
+              <w:t xml:space="preserve">use hyper::{body::Bytes, Response};</w:t>
+            </w:r>
+          </w:p>
+          <w:p>
+            <w:pPr>
+              <w:spacing w:before="0" w:after="0"/>
+            </w:pPr>
+            <w:r>
+              <w:rPr>
+                <w:rFonts w:ascii="Courier New" w:cs="Courier New" w:eastAsia="Courier New" w:hAnsi="Courier New"/>
+                <w:color w:val="D4D4D4"/>
+                <w:sz w:val="18"/>
+                <w:szCs w:val="18"/>
+              </w:rPr>
+              <w:t xml:space="preserve">use hyper::server::conn::http1;</w:t>
+            </w:r>
+          </w:p>
+          <w:p>
+            <w:pPr>
+              <w:spacing w:before="0" w:after="0"/>
+            </w:pPr>
+            <w:r>
+              <w:rPr>
+                <w:rFonts w:ascii="Courier New" w:cs="Courier New" w:eastAsia="Courier New" w:hAnsi="Courier New"/>
+                <w:color w:val="D4D4D4"/>
+                <w:sz w:val="18"/>
+                <w:szCs w:val="18"/>
+              </w:rPr>
+              <w:t xml:space="preserve">use hyper_util::rt::TokioIo;</w:t>
+            </w:r>
+          </w:p>
+          <w:p>
+            <w:pPr>
+              <w:spacing w:before="0" w:after="0"/>
+            </w:pPr>
+            <w:r>
+              <w:rPr>
+                <w:rFonts w:ascii="Courier New" w:cs="Courier New" w:eastAsia="Courier New" w:hAnsi="Courier New"/>
+                <w:color w:val="D4D4D4"/>
+                <w:sz w:val="18"/>
+                <w:szCs w:val="18"/>
+              </w:rPr>
+              <w:t xml:space="preserve">use http_body_util::Full;</w:t>
+            </w:r>
+          </w:p>
+          <w:p>
+            <w:pPr>
+              <w:spacing w:before="0" w:after="0"/>
+            </w:pPr>
+            <w:r>
+              <w:rPr>
+                <w:rFonts w:ascii="Courier New" w:cs="Courier New" w:eastAsia="Courier New" w:hAnsi="Courier New"/>
+                <w:color w:val="D4D4D4"/>
+                <w:sz w:val="18"/>
+                <w:szCs w:val="18"/>
+              </w:rPr>
+              <w:t xml:space="preserve">use tokio::net::TcpListener;</w:t>
+            </w:r>
+          </w:p>
+          <w:p>
+            <w:pPr>
+              <w:spacing w:before="0" w:after="0"/>
+            </w:pPr>
+            <w:r>
+              <w:rPr>
+                <w:rFonts w:ascii="Courier New" w:cs="Courier New" w:eastAsia="Courier New" w:hAnsi="Courier New"/>
+                <w:color w:val="D4D4D4"/>
+                <w:sz w:val="18"/>
+                <w:szCs w:val="18"/>
+              </w:rPr>
+              <w:t xml:space="preserve">use rust_multer::{</w:t>
+            </w:r>
+          </w:p>
+          <w:p>
+            <w:pPr>
+              <w:spacing w:before="0" w:after="0"/>
+            </w:pPr>
+            <w:r>
+              <w:rPr>
+                <w:rFonts w:ascii="Courier New" w:cs="Courier New" w:eastAsia="Courier New" w:hAnsi="Courier New"/>
+                <w:color w:val="D4D4D4"/>
+                <w:sz w:val="18"/>
+                <w:szCs w:val="18"/>
+              </w:rPr>
+              <w:t xml:space="preserve">    hyper::MulterService,   // &lt;-- requires features = ["hyper"]</w:t>
+            </w:r>
+          </w:p>
+          <w:p>
+            <w:pPr>
+              <w:spacing w:before="0" w:after="0"/>
+            </w:pPr>
+            <w:r>
+              <w:rPr>
+                <w:rFonts w:ascii="Courier New" w:cs="Courier New" w:eastAsia="Courier New" w:hAnsi="Courier New"/>
+                <w:color w:val="D4D4D4"/>
+                <w:sz w:val="18"/>
+                <w:szCs w:val="18"/>
+              </w:rPr>
+              <w:t xml:space="preserve">    storage::disk::{DiskStorage, FilenameStrategy},</w:t>
+            </w:r>
+          </w:p>
+          <w:p>
+            <w:pPr>
+              <w:spacing w:before="0" w:after="0"/>
+            </w:pPr>
+            <w:r>
+              <w:rPr>
+                <w:rFonts w:ascii="Courier New" w:cs="Courier New" w:eastAsia="Courier New" w:hAnsi="Courier New"/>
+                <w:color w:val="D4D4D4"/>
+                <w:sz w:val="18"/>
+                <w:szCs w:val="18"/>
+              </w:rPr>
+              <w:t xml:space="preserve">    Multer,</w:t>
+            </w:r>
+          </w:p>
+          <w:p>
+            <w:pPr>
+              <w:spacing w:before="0" w:after="0"/>
+            </w:pPr>
+            <w:r>
+              <w:rPr>
+                <w:rFonts w:ascii="Courier New" w:cs="Courier New" w:eastAsia="Courier New" w:hAnsi="Courier New"/>
+                <w:color w:val="D4D4D4"/>
+                <w:sz w:val="18"/>
+                <w:szCs w:val="18"/>
+              </w:rPr>
+              <w:t xml:space="preserve">};</w:t>
+            </w:r>
+          </w:p>
+          <w:p>
+            <w:pPr>
+              <w:spacing w:before="0" w:after="0"/>
+            </w:pPr>
+            <w:r>
+              <w:rPr>
+                <w:rFonts w:ascii="Courier New" w:cs="Courier New" w:eastAsia="Courier New" w:hAnsi="Courier New"/>
+                <w:color w:val="D4D4D4"/>
+                <w:sz w:val="18"/>
+                <w:szCs w:val="18"/>
+              </w:rPr>
+              <w:t xml:space="preserve">use tracing::info;</w:t>
+            </w:r>
+          </w:p>
+          <w:p>
+            <w:pPr>
+              <w:spacing w:before="0" w:after="0"/>
+            </w:pPr>
+            <w:r>
+              <w:rPr>
+                <w:rFonts w:ascii="Courier New" w:cs="Courier New" w:eastAsia="Courier New" w:hAnsi="Courier New"/>
+                <w:color w:val="D4D4D4"/>
+                <w:sz w:val="18"/>
+                <w:szCs w:val="18"/>
+              </w:rPr>
+              <w:t xml:space="preserve"/>
+            </w:r>
+          </w:p>
+          <w:p>
+            <w:pPr>
+              <w:spacing w:before="0" w:after="0"/>
+            </w:pPr>
+            <w:r>
+              <w:rPr>
+                <w:rFonts w:ascii="Courier New" w:cs="Courier New" w:eastAsia="Courier New" w:hAnsi="Courier New"/>
+                <w:color w:val="D4D4D4"/>
+                <w:sz w:val="18"/>
+                <w:szCs w:val="18"/>
+              </w:rPr>
+              <w:t xml:space="preserve">#[tokio::main]</w:t>
+            </w:r>
+          </w:p>
+          <w:p>
+            <w:pPr>
+              <w:spacing w:before="0" w:after="0"/>
+            </w:pPr>
+            <w:r>
+              <w:rPr>
+                <w:rFonts w:ascii="Courier New" w:cs="Courier New" w:eastAsia="Courier New" w:hAnsi="Courier New"/>
+                <w:color w:val="D4D4D4"/>
+                <w:sz w:val="18"/>
+                <w:szCs w:val="18"/>
+              </w:rPr>
+              <w:t xml:space="preserve">async fn main() -&gt; anyhow::Result&lt;()&gt; {</w:t>
+            </w:r>
+          </w:p>
+          <w:p>
+            <w:pPr>
+              <w:spacing w:before="0" w:after="0"/>
+            </w:pPr>
+            <w:r>
+              <w:rPr>
+                <w:rFonts w:ascii="Courier New" w:cs="Courier New" w:eastAsia="Courier New" w:hAnsi="Courier New"/>
+                <w:color w:val="D4D4D4"/>
+                <w:sz w:val="18"/>
+                <w:szCs w:val="18"/>
+              </w:rPr>
+              <w:t xml:space="preserve">    tracing_subscriber::fmt::init();</w:t>
+            </w:r>
+          </w:p>
+          <w:p>
+            <w:pPr>
+              <w:spacing w:before="0" w:after="0"/>
+            </w:pPr>
+            <w:r>
+              <w:rPr>
+                <w:rFonts w:ascii="Courier New" w:cs="Courier New" w:eastAsia="Courier New" w:hAnsi="Courier New"/>
+                <w:color w:val="D4D4D4"/>
+                <w:sz w:val="18"/>
+                <w:szCs w:val="18"/>
+              </w:rPr>
+              <w:t xml:space="preserve">    tokio::fs::create_dir_all("/tmp/hyper_service").await?;</w:t>
+            </w:r>
+          </w:p>
+          <w:p>
+            <w:pPr>
+              <w:spacing w:before="0" w:after="0"/>
+            </w:pPr>
+            <w:r>
+              <w:rPr>
+                <w:rFonts w:ascii="Courier New" w:cs="Courier New" w:eastAsia="Courier New" w:hAnsi="Courier New"/>
+                <w:color w:val="D4D4D4"/>
+                <w:sz w:val="18"/>
+                <w:szCs w:val="18"/>
+              </w:rPr>
+              <w:t xml:space="preserve"/>
+            </w:r>
+          </w:p>
+          <w:p>
+            <w:pPr>
+              <w:spacing w:before="0" w:after="0"/>
+            </w:pPr>
+            <w:r>
+              <w:rPr>
+                <w:rFonts w:ascii="Courier New" w:cs="Courier New" w:eastAsia="Courier New" w:hAnsi="Courier New"/>
+                <w:color w:val="D4D4D4"/>
+                <w:sz w:val="18"/>
+                <w:szCs w:val="18"/>
+              </w:rPr>
+              <w:t xml:space="preserve">    let storage = DiskStorage::builder()</w:t>
+            </w:r>
+          </w:p>
+          <w:p>
+            <w:pPr>
+              <w:spacing w:before="0" w:after="0"/>
+            </w:pPr>
+            <w:r>
+              <w:rPr>
+                <w:rFonts w:ascii="Courier New" w:cs="Courier New" w:eastAsia="Courier New" w:hAnsi="Courier New"/>
+                <w:color w:val="D4D4D4"/>
+                <w:sz w:val="18"/>
+                <w:szCs w:val="18"/>
+              </w:rPr>
+              <w:t xml:space="preserve">        .destination("/tmp/hyper_service")</w:t>
+            </w:r>
+          </w:p>
+          <w:p>
+            <w:pPr>
+              <w:spacing w:before="0" w:after="0"/>
+            </w:pPr>
+            <w:r>
+              <w:rPr>
+                <w:rFonts w:ascii="Courier New" w:cs="Courier New" w:eastAsia="Courier New" w:hAnsi="Courier New"/>
+                <w:color w:val="D4D4D4"/>
+                <w:sz w:val="18"/>
+                <w:szCs w:val="18"/>
+              </w:rPr>
+              <w:t xml:space="preserve">        .filename(FilenameStrategy::Random)</w:t>
+            </w:r>
+          </w:p>
+          <w:p>
+            <w:pPr>
+              <w:spacing w:before="0" w:after="0"/>
+            </w:pPr>
+            <w:r>
+              <w:rPr>
+                <w:rFonts w:ascii="Courier New" w:cs="Courier New" w:eastAsia="Courier New" w:hAnsi="Courier New"/>
+                <w:color w:val="D4D4D4"/>
+                <w:sz w:val="18"/>
+                <w:szCs w:val="18"/>
+              </w:rPr>
+              <w:t xml:space="preserve">        .build()?;</w:t>
+            </w:r>
+          </w:p>
+          <w:p>
+            <w:pPr>
+              <w:spacing w:before="0" w:after="0"/>
+            </w:pPr>
+            <w:r>
+              <w:rPr>
+                <w:rFonts w:ascii="Courier New" w:cs="Courier New" w:eastAsia="Courier New" w:hAnsi="Courier New"/>
+                <w:color w:val="D4D4D4"/>
+                <w:sz w:val="18"/>
+                <w:szCs w:val="18"/>
+              </w:rPr>
+              <w:t xml:space="preserve"/>
+            </w:r>
+          </w:p>
+          <w:p>
+            <w:pPr>
+              <w:spacing w:before="0" w:after="0"/>
+            </w:pPr>
+            <w:r>
+              <w:rPr>
+                <w:rFonts w:ascii="Courier New" w:cs="Courier New" w:eastAsia="Courier New" w:hAnsi="Courier New"/>
+                <w:color w:val="D4D4D4"/>
+                <w:sz w:val="18"/>
+                <w:szCs w:val="18"/>
+              </w:rPr>
+              <w:t xml:space="preserve">    let multer = Arc::new(</w:t>
+            </w:r>
+          </w:p>
+          <w:p>
+            <w:pPr>
+              <w:spacing w:before="0" w:after="0"/>
+            </w:pPr>
+            <w:r>
+              <w:rPr>
+                <w:rFonts w:ascii="Courier New" w:cs="Courier New" w:eastAsia="Courier New" w:hAnsi="Courier New"/>
+                <w:color w:val="D4D4D4"/>
+                <w:sz w:val="18"/>
+                <w:szCs w:val="18"/>
+              </w:rPr>
+              <w:t xml:space="preserve">        Multer::builder()</w:t>
+            </w:r>
+          </w:p>
+          <w:p>
+            <w:pPr>
+              <w:spacing w:before="0" w:after="0"/>
+            </w:pPr>
+            <w:r>
+              <w:rPr>
+                <w:rFonts w:ascii="Courier New" w:cs="Courier New" w:eastAsia="Courier New" w:hAnsi="Courier New"/>
+                <w:color w:val="D4D4D4"/>
+                <w:sz w:val="18"/>
+                <w:szCs w:val="18"/>
+              </w:rPr>
+              <w:t xml:space="preserve">            .any()</w:t>
+            </w:r>
+          </w:p>
+          <w:p>
+            <w:pPr>
+              <w:spacing w:before="0" w:after="0"/>
+            </w:pPr>
+            <w:r>
+              <w:rPr>
+                <w:rFonts w:ascii="Courier New" w:cs="Courier New" w:eastAsia="Courier New" w:hAnsi="Courier New"/>
+                <w:color w:val="D4D4D4"/>
+                <w:sz w:val="18"/>
+                <w:szCs w:val="18"/>
+              </w:rPr>
+              <w:t xml:space="preserve">            .max_file_size(100 * 1024 * 1024)  // 100 MB per file</w:t>
+            </w:r>
+          </w:p>
+          <w:p>
+            <w:pPr>
+              <w:spacing w:before="0" w:after="0"/>
+            </w:pPr>
+            <w:r>
+              <w:rPr>
+                <w:rFonts w:ascii="Courier New" w:cs="Courier New" w:eastAsia="Courier New" w:hAnsi="Courier New"/>
+                <w:color w:val="D4D4D4"/>
+                <w:sz w:val="18"/>
+                <w:szCs w:val="18"/>
+              </w:rPr>
+              <w:t xml:space="preserve">            .max_files(20)</w:t>
+            </w:r>
+          </w:p>
+          <w:p>
+            <w:pPr>
+              <w:spacing w:before="0" w:after="0"/>
+            </w:pPr>
+            <w:r>
+              <w:rPr>
+                <w:rFonts w:ascii="Courier New" w:cs="Courier New" w:eastAsia="Courier New" w:hAnsi="Courier New"/>
+                <w:color w:val="D4D4D4"/>
+                <w:sz w:val="18"/>
+                <w:szCs w:val="18"/>
+              </w:rPr>
+              <w:t xml:space="preserve">            .max_body_size(500 * 1024 * 1024)  // 500 MB total</w:t>
+            </w:r>
+          </w:p>
+          <w:p>
+            <w:pPr>
+              <w:spacing w:before="0" w:after="0"/>
+            </w:pPr>
+            <w:r>
+              <w:rPr>
+                <w:rFonts w:ascii="Courier New" w:cs="Courier New" w:eastAsia="Courier New" w:hAnsi="Courier New"/>
+                <w:color w:val="D4D4D4"/>
+                <w:sz w:val="18"/>
+                <w:szCs w:val="18"/>
+              </w:rPr>
+              <w:t xml:space="preserve">            .storage(storage)</w:t>
+            </w:r>
+          </w:p>
+          <w:p>
+            <w:pPr>
+              <w:spacing w:before="0" w:after="0"/>
+            </w:pPr>
+            <w:r>
+              <w:rPr>
+                <w:rFonts w:ascii="Courier New" w:cs="Courier New" w:eastAsia="Courier New" w:hAnsi="Courier New"/>
+                <w:color w:val="D4D4D4"/>
+                <w:sz w:val="18"/>
+                <w:szCs w:val="18"/>
+              </w:rPr>
+              <w:t xml:space="preserve">            .build()?,</w:t>
+            </w:r>
+          </w:p>
+          <w:p>
+            <w:pPr>
+              <w:spacing w:before="0" w:after="0"/>
+            </w:pPr>
+            <w:r>
+              <w:rPr>
+                <w:rFonts w:ascii="Courier New" w:cs="Courier New" w:eastAsia="Courier New" w:hAnsi="Courier New"/>
+                <w:color w:val="D4D4D4"/>
+                <w:sz w:val="18"/>
+                <w:szCs w:val="18"/>
+              </w:rPr>
+              <w:t xml:space="preserve">    );</w:t>
+            </w:r>
+          </w:p>
+          <w:p>
+            <w:pPr>
+              <w:spacing w:before="0" w:after="0"/>
+            </w:pPr>
+            <w:r>
+              <w:rPr>
+                <w:rFonts w:ascii="Courier New" w:cs="Courier New" w:eastAsia="Courier New" w:hAnsi="Courier New"/>
+                <w:color w:val="D4D4D4"/>
+                <w:sz w:val="18"/>
+                <w:szCs w:val="18"/>
+              </w:rPr>
+              <w:t xml:space="preserve"/>
+            </w:r>
+          </w:p>
+          <w:p>
+            <w:pPr>
+              <w:spacing w:before="0" w:after="0"/>
+            </w:pPr>
+            <w:r>
+              <w:rPr>
+                <w:rFonts w:ascii="Courier New" w:cs="Courier New" w:eastAsia="Courier New" w:hAnsi="Courier New"/>
+                <w:color w:val="D4D4D4"/>
+                <w:sz w:val="18"/>
+                <w:szCs w:val="18"/>
+              </w:rPr>
+              <w:t xml:space="preserve">    let listener = TcpListener::bind("0.0.0.0:3000").await?;</w:t>
+            </w:r>
+          </w:p>
+          <w:p>
+            <w:pPr>
+              <w:spacing w:before="0" w:after="0"/>
+            </w:pPr>
+            <w:r>
+              <w:rPr>
+                <w:rFonts w:ascii="Courier New" w:cs="Courier New" w:eastAsia="Courier New" w:hAnsi="Courier New"/>
+                <w:color w:val="D4D4D4"/>
+                <w:sz w:val="18"/>
+                <w:szCs w:val="18"/>
+              </w:rPr>
+              <w:t xml:space="preserve">    info!("Listening on http://0.0.0.0:3000");</w:t>
+            </w:r>
+          </w:p>
+          <w:p>
+            <w:pPr>
+              <w:spacing w:before="0" w:after="0"/>
+            </w:pPr>
+            <w:r>
+              <w:rPr>
+                <w:rFonts w:ascii="Courier New" w:cs="Courier New" w:eastAsia="Courier New" w:hAnsi="Courier New"/>
+                <w:color w:val="D4D4D4"/>
+                <w:sz w:val="18"/>
+                <w:szCs w:val="18"/>
+              </w:rPr>
+              <w:t xml:space="preserve"/>
+            </w:r>
+          </w:p>
+          <w:p>
+            <w:pPr>
+              <w:spacing w:before="0" w:after="0"/>
+            </w:pPr>
+            <w:r>
+              <w:rPr>
+                <w:rFonts w:ascii="Courier New" w:cs="Courier New" w:eastAsia="Courier New" w:hAnsi="Courier New"/>
+                <w:color w:val="D4D4D4"/>
+                <w:sz w:val="18"/>
+                <w:szCs w:val="18"/>
+              </w:rPr>
+              <w:t xml:space="preserve">    loop {</w:t>
+            </w:r>
+          </w:p>
+          <w:p>
+            <w:pPr>
+              <w:spacing w:before="0" w:after="0"/>
+            </w:pPr>
+            <w:r>
+              <w:rPr>
+                <w:rFonts w:ascii="Courier New" w:cs="Courier New" w:eastAsia="Courier New" w:hAnsi="Courier New"/>
+                <w:color w:val="D4D4D4"/>
+                <w:sz w:val="18"/>
+                <w:szCs w:val="18"/>
+              </w:rPr>
+              <w:t xml:space="preserve">        let (stream, addr) = listener.accept().await?;</w:t>
+            </w:r>
+          </w:p>
+          <w:p>
+            <w:pPr>
+              <w:spacing w:before="0" w:after="0"/>
+            </w:pPr>
+            <w:r>
+              <w:rPr>
+                <w:rFonts w:ascii="Courier New" w:cs="Courier New" w:eastAsia="Courier New" w:hAnsi="Courier New"/>
+                <w:color w:val="D4D4D4"/>
+                <w:sz w:val="18"/>
+                <w:szCs w:val="18"/>
+              </w:rPr>
+              <w:t xml:space="preserve">        let io      = TokioIo::new(stream);</w:t>
+            </w:r>
+          </w:p>
+          <w:p>
+            <w:pPr>
+              <w:spacing w:before="0" w:after="0"/>
+            </w:pPr>
+            <w:r>
+              <w:rPr>
+                <w:rFonts w:ascii="Courier New" w:cs="Courier New" w:eastAsia="Courier New" w:hAnsi="Courier New"/>
+                <w:color w:val="D4D4D4"/>
+                <w:sz w:val="18"/>
+                <w:szCs w:val="18"/>
+              </w:rPr>
+              <w:t xml:space="preserve">        let multer  = multer.clone();</w:t>
+            </w:r>
+          </w:p>
+          <w:p>
+            <w:pPr>
+              <w:spacing w:before="0" w:after="0"/>
+            </w:pPr>
+            <w:r>
+              <w:rPr>
+                <w:rFonts w:ascii="Courier New" w:cs="Courier New" w:eastAsia="Courier New" w:hAnsi="Courier New"/>
+                <w:color w:val="D4D4D4"/>
+                <w:sz w:val="18"/>
+                <w:szCs w:val="18"/>
+              </w:rPr>
+              <w:t xml:space="preserve"/>
+            </w:r>
+          </w:p>
+          <w:p>
+            <w:pPr>
+              <w:spacing w:before="0" w:after="0"/>
+            </w:pPr>
+            <w:r>
+              <w:rPr>
+                <w:rFonts w:ascii="Courier New" w:cs="Courier New" w:eastAsia="Courier New" w:hAnsi="Courier New"/>
+                <w:color w:val="D4D4D4"/>
+                <w:sz w:val="18"/>
+                <w:szCs w:val="18"/>
+              </w:rPr>
+              <w:t xml:space="preserve">        tokio::spawn(async move {</w:t>
+            </w:r>
+          </w:p>
+          <w:p>
+            <w:pPr>
+              <w:spacing w:before="0" w:after="0"/>
+            </w:pPr>
+            <w:r>
+              <w:rPr>
+                <w:rFonts w:ascii="Courier New" w:cs="Courier New" w:eastAsia="Courier New" w:hAnsi="Courier New"/>
+                <w:color w:val="D4D4D4"/>
+                <w:sz w:val="18"/>
+                <w:szCs w:val="18"/>
+              </w:rPr>
+              <w:t xml:space="preserve">            // MulterService::new() takes the Multer instance and a handler closure.</w:t>
+            </w:r>
+          </w:p>
+          <w:p>
+            <w:pPr>
+              <w:spacing w:before="0" w:after="0"/>
+            </w:pPr>
+            <w:r>
+              <w:rPr>
+                <w:rFonts w:ascii="Courier New" w:cs="Courier New" w:eastAsia="Courier New" w:hAnsi="Courier New"/>
+                <w:color w:val="D4D4D4"/>
+                <w:sz w:val="18"/>
+                <w:szCs w:val="18"/>
+              </w:rPr>
+              <w:t xml:space="preserve">            // The closure receives Vec&lt;SavedFile&gt; — one per uploaded part.</w:t>
+            </w:r>
+          </w:p>
+          <w:p>
+            <w:pPr>
+              <w:spacing w:before="0" w:after="0"/>
+            </w:pPr>
+            <w:r>
+              <w:rPr>
+                <w:rFonts w:ascii="Courier New" w:cs="Courier New" w:eastAsia="Courier New" w:hAnsi="Courier New"/>
+                <w:color w:val="D4D4D4"/>
+                <w:sz w:val="18"/>
+                <w:szCs w:val="18"/>
+              </w:rPr>
+              <w:t xml:space="preserve">            // It must return a future that resolves to Result&lt;Response&lt;Full&lt;Bytes&gt;&gt;, E&gt;.</w:t>
+            </w:r>
+          </w:p>
+          <w:p>
+            <w:pPr>
+              <w:spacing w:before="0" w:after="0"/>
+            </w:pPr>
+            <w:r>
+              <w:rPr>
+                <w:rFonts w:ascii="Courier New" w:cs="Courier New" w:eastAsia="Courier New" w:hAnsi="Courier New"/>
+                <w:color w:val="D4D4D4"/>
+                <w:sz w:val="18"/>
+                <w:szCs w:val="18"/>
+              </w:rPr>
+              <w:t xml:space="preserve">            let service = MulterService::new(</w:t>
+            </w:r>
+          </w:p>
+          <w:p>
+            <w:pPr>
+              <w:spacing w:before="0" w:after="0"/>
+            </w:pPr>
+            <w:r>
+              <w:rPr>
+                <w:rFonts w:ascii="Courier New" w:cs="Courier New" w:eastAsia="Courier New" w:hAnsi="Courier New"/>
+                <w:color w:val="D4D4D4"/>
+                <w:sz w:val="18"/>
+                <w:szCs w:val="18"/>
+              </w:rPr>
+              <w:t xml:space="preserve">                multer,</w:t>
+            </w:r>
+          </w:p>
+          <w:p>
+            <w:pPr>
+              <w:spacing w:before="0" w:after="0"/>
+            </w:pPr>
+            <w:r>
+              <w:rPr>
+                <w:rFonts w:ascii="Courier New" w:cs="Courier New" w:eastAsia="Courier New" w:hAnsi="Courier New"/>
+                <w:color w:val="D4D4D4"/>
+                <w:sz w:val="18"/>
+                <w:szCs w:val="18"/>
+              </w:rPr>
+              <w:t xml:space="preserve">                |saved_files: Vec&lt;rust_multer::storage::disk::SavedFile&gt;| async move {</w:t>
+            </w:r>
+          </w:p>
+          <w:p>
+            <w:pPr>
+              <w:spacing w:before="0" w:after="0"/>
+            </w:pPr>
+            <w:r>
+              <w:rPr>
+                <w:rFonts w:ascii="Courier New" w:cs="Courier New" w:eastAsia="Courier New" w:hAnsi="Courier New"/>
+                <w:color w:val="D4D4D4"/>
+                <w:sz w:val="18"/>
+                <w:szCs w:val="18"/>
+              </w:rPr>
+              <w:t xml:space="preserve">                    // All parsing and storage is already done at this point.</w:t>
+            </w:r>
+          </w:p>
+          <w:p>
+            <w:pPr>
+              <w:spacing w:before="0" w:after="0"/>
+            </w:pPr>
+            <w:r>
+              <w:rPr>
+                <w:rFonts w:ascii="Courier New" w:cs="Courier New" w:eastAsia="Courier New" w:hAnsi="Courier New"/>
+                <w:color w:val="D4D4D4"/>
+                <w:sz w:val="18"/>
+                <w:szCs w:val="18"/>
+              </w:rPr>
+              <w:t xml:space="preserve">                    // Just build the response.</w:t>
+            </w:r>
+          </w:p>
+          <w:p>
+            <w:pPr>
+              <w:spacing w:before="0" w:after="0"/>
+            </w:pPr>
+            <w:r>
+              <w:rPr>
+                <w:rFonts w:ascii="Courier New" w:cs="Courier New" w:eastAsia="Courier New" w:hAnsi="Courier New"/>
+                <w:color w:val="D4D4D4"/>
+                <w:sz w:val="18"/>
+                <w:szCs w:val="18"/>
+              </w:rPr>
+              <w:t xml:space="preserve">                    let results: Vec&lt;serde_json::Value&gt; = saved_files</w:t>
+            </w:r>
+          </w:p>
+          <w:p>
+            <w:pPr>
+              <w:spacing w:before="0" w:after="0"/>
+            </w:pPr>
+            <w:r>
+              <w:rPr>
+                <w:rFonts w:ascii="Courier New" w:cs="Courier New" w:eastAsia="Courier New" w:hAnsi="Courier New"/>
+                <w:color w:val="D4D4D4"/>
+                <w:sz w:val="18"/>
+                <w:szCs w:val="18"/>
+              </w:rPr>
+              <w:t xml:space="preserve">                        .iter()</w:t>
+            </w:r>
+          </w:p>
+          <w:p>
+            <w:pPr>
+              <w:spacing w:before="0" w:after="0"/>
+            </w:pPr>
+            <w:r>
+              <w:rPr>
+                <w:rFonts w:ascii="Courier New" w:cs="Courier New" w:eastAsia="Courier New" w:hAnsi="Courier New"/>
+                <w:color w:val="D4D4D4"/>
+                <w:sz w:val="18"/>
+                <w:szCs w:val="18"/>
+              </w:rPr>
+              <w:t xml:space="preserve">                        .map(|f| serde_json::json!({</w:t>
+            </w:r>
+          </w:p>
+          <w:p>
+            <w:pPr>
+              <w:spacing w:before="0" w:after="0"/>
+            </w:pPr>
+            <w:r>
+              <w:rPr>
+                <w:rFonts w:ascii="Courier New" w:cs="Courier New" w:eastAsia="Courier New" w:hAnsi="Courier New"/>
+                <w:color w:val="D4D4D4"/>
+                <w:sz w:val="18"/>
+                <w:szCs w:val="18"/>
+              </w:rPr>
+              <w:t xml:space="preserve">                            "path":  f.path().to_string_lossy(),</w:t>
+            </w:r>
+          </w:p>
+          <w:p>
+            <w:pPr>
+              <w:spacing w:before="0" w:after="0"/>
+            </w:pPr>
+            <w:r>
+              <w:rPr>
+                <w:rFonts w:ascii="Courier New" w:cs="Courier New" w:eastAsia="Courier New" w:hAnsi="Courier New"/>
+                <w:color w:val="D4D4D4"/>
+                <w:sz w:val="18"/>
+                <w:szCs w:val="18"/>
+              </w:rPr>
+              <w:t xml:space="preserve">                            "bytes": f.size(),</w:t>
+            </w:r>
+          </w:p>
+          <w:p>
+            <w:pPr>
+              <w:spacing w:before="0" w:after="0"/>
+            </w:pPr>
+            <w:r>
+              <w:rPr>
+                <w:rFonts w:ascii="Courier New" w:cs="Courier New" w:eastAsia="Courier New" w:hAnsi="Courier New"/>
+                <w:color w:val="D4D4D4"/>
+                <w:sz w:val="18"/>
+                <w:szCs w:val="18"/>
+              </w:rPr>
+              <w:t xml:space="preserve">                        }))</w:t>
+            </w:r>
+          </w:p>
+          <w:p>
+            <w:pPr>
+              <w:spacing w:before="0" w:after="0"/>
+            </w:pPr>
+            <w:r>
+              <w:rPr>
+                <w:rFonts w:ascii="Courier New" w:cs="Courier New" w:eastAsia="Courier New" w:hAnsi="Courier New"/>
+                <w:color w:val="D4D4D4"/>
+                <w:sz w:val="18"/>
+                <w:szCs w:val="18"/>
+              </w:rPr>
+              <w:t xml:space="preserve">                        .collect();</w:t>
+            </w:r>
+          </w:p>
+          <w:p>
+            <w:pPr>
+              <w:spacing w:before="0" w:after="0"/>
+            </w:pPr>
+            <w:r>
+              <w:rPr>
+                <w:rFonts w:ascii="Courier New" w:cs="Courier New" w:eastAsia="Courier New" w:hAnsi="Courier New"/>
+                <w:color w:val="D4D4D4"/>
+                <w:sz w:val="18"/>
+                <w:szCs w:val="18"/>
+              </w:rPr>
+              <w:t xml:space="preserve"/>
+            </w:r>
+          </w:p>
+          <w:p>
+            <w:pPr>
+              <w:spacing w:before="0" w:after="0"/>
+            </w:pPr>
+            <w:r>
+              <w:rPr>
+                <w:rFonts w:ascii="Courier New" w:cs="Courier New" w:eastAsia="Courier New" w:hAnsi="Courier New"/>
+                <w:color w:val="D4D4D4"/>
+                <w:sz w:val="18"/>
+                <w:szCs w:val="18"/>
+              </w:rPr>
+              <w:t xml:space="preserve">                    let body = serde_json::json!({ "uploaded": results }).to_string();</w:t>
+            </w:r>
+          </w:p>
+          <w:p>
+            <w:pPr>
+              <w:spacing w:before="0" w:after="0"/>
+            </w:pPr>
+            <w:r>
+              <w:rPr>
+                <w:rFonts w:ascii="Courier New" w:cs="Courier New" w:eastAsia="Courier New" w:hAnsi="Courier New"/>
+                <w:color w:val="D4D4D4"/>
+                <w:sz w:val="18"/>
+                <w:szCs w:val="18"/>
+              </w:rPr>
+              <w:t xml:space="preserve"/>
+            </w:r>
+          </w:p>
+          <w:p>
+            <w:pPr>
+              <w:spacing w:before="0" w:after="0"/>
+            </w:pPr>
+            <w:r>
+              <w:rPr>
+                <w:rFonts w:ascii="Courier New" w:cs="Courier New" w:eastAsia="Courier New" w:hAnsi="Courier New"/>
+                <w:color w:val="D4D4D4"/>
+                <w:sz w:val="18"/>
+                <w:szCs w:val="18"/>
+              </w:rPr>
+              <w:t xml:space="preserve">                    info!(count = results.len(), "upload complete");</w:t>
+            </w:r>
+          </w:p>
+          <w:p>
+            <w:pPr>
+              <w:spacing w:before="0" w:after="0"/>
+            </w:pPr>
+            <w:r>
+              <w:rPr>
+                <w:rFonts w:ascii="Courier New" w:cs="Courier New" w:eastAsia="Courier New" w:hAnsi="Courier New"/>
+                <w:color w:val="D4D4D4"/>
+                <w:sz w:val="18"/>
+                <w:szCs w:val="18"/>
+              </w:rPr>
+              <w:t xml:space="preserve"/>
+            </w:r>
+          </w:p>
+          <w:p>
+            <w:pPr>
+              <w:spacing w:before="0" w:after="0"/>
+            </w:pPr>
+            <w:r>
+              <w:rPr>
+                <w:rFonts w:ascii="Courier New" w:cs="Courier New" w:eastAsia="Courier New" w:hAnsi="Courier New"/>
+                <w:color w:val="D4D4D4"/>
+                <w:sz w:val="18"/>
+                <w:szCs w:val="18"/>
+              </w:rPr>
+              <w:t xml:space="preserve">                    Ok::&lt;_, Box&lt;dyn std::error::Error + Send + Sync&gt;&gt;(</w:t>
+            </w:r>
+          </w:p>
+          <w:p>
+            <w:pPr>
+              <w:spacing w:before="0" w:after="0"/>
+            </w:pPr>
+            <w:r>
+              <w:rPr>
+                <w:rFonts w:ascii="Courier New" w:cs="Courier New" w:eastAsia="Courier New" w:hAnsi="Courier New"/>
+                <w:color w:val="D4D4D4"/>
+                <w:sz w:val="18"/>
+                <w:szCs w:val="18"/>
+              </w:rPr>
+              <w:t xml:space="preserve">                        Response::builder()</w:t>
+            </w:r>
+          </w:p>
+          <w:p>
+            <w:pPr>
+              <w:spacing w:before="0" w:after="0"/>
+            </w:pPr>
+            <w:r>
+              <w:rPr>
+                <w:rFonts w:ascii="Courier New" w:cs="Courier New" w:eastAsia="Courier New" w:hAnsi="Courier New"/>
+                <w:color w:val="D4D4D4"/>
+                <w:sz w:val="18"/>
+                <w:szCs w:val="18"/>
+              </w:rPr>
+              <w:t xml:space="preserve">                            .status(200)</w:t>
+            </w:r>
+          </w:p>
+          <w:p>
+            <w:pPr>
+              <w:spacing w:before="0" w:after="0"/>
+            </w:pPr>
+            <w:r>
+              <w:rPr>
+                <w:rFonts w:ascii="Courier New" w:cs="Courier New" w:eastAsia="Courier New" w:hAnsi="Courier New"/>
+                <w:color w:val="D4D4D4"/>
+                <w:sz w:val="18"/>
+                <w:szCs w:val="18"/>
+              </w:rPr>
+              <w:t xml:space="preserve">                            .header("content-type", "application/json")</w:t>
+            </w:r>
+          </w:p>
+          <w:p>
+            <w:pPr>
+              <w:spacing w:before="0" w:after="0"/>
+            </w:pPr>
+            <w:r>
+              <w:rPr>
+                <w:rFonts w:ascii="Courier New" w:cs="Courier New" w:eastAsia="Courier New" w:hAnsi="Courier New"/>
+                <w:color w:val="D4D4D4"/>
+                <w:sz w:val="18"/>
+                <w:szCs w:val="18"/>
+              </w:rPr>
+              <w:t xml:space="preserve">                            .body(Full::new(Bytes::from(body)))?</w:t>
+            </w:r>
+          </w:p>
+          <w:p>
+            <w:pPr>
+              <w:spacing w:before="0" w:after="0"/>
+            </w:pPr>
+            <w:r>
+              <w:rPr>
+                <w:rFonts w:ascii="Courier New" w:cs="Courier New" w:eastAsia="Courier New" w:hAnsi="Courier New"/>
+                <w:color w:val="D4D4D4"/>
+                <w:sz w:val="18"/>
+                <w:szCs w:val="18"/>
+              </w:rPr>
+              <w:t xml:space="preserve">                    )</w:t>
+            </w:r>
+          </w:p>
+          <w:p>
+            <w:pPr>
+              <w:spacing w:before="0" w:after="0"/>
+            </w:pPr>
+            <w:r>
+              <w:rPr>
+                <w:rFonts w:ascii="Courier New" w:cs="Courier New" w:eastAsia="Courier New" w:hAnsi="Courier New"/>
+                <w:color w:val="D4D4D4"/>
+                <w:sz w:val="18"/>
+                <w:szCs w:val="18"/>
+              </w:rPr>
+              <w:t xml:space="preserve">                },</w:t>
+            </w:r>
+          </w:p>
+          <w:p>
+            <w:pPr>
+              <w:spacing w:before="0" w:after="0"/>
+            </w:pPr>
+            <w:r>
+              <w:rPr>
+                <w:rFonts w:ascii="Courier New" w:cs="Courier New" w:eastAsia="Courier New" w:hAnsi="Courier New"/>
+                <w:color w:val="D4D4D4"/>
+                <w:sz w:val="18"/>
+                <w:szCs w:val="18"/>
+              </w:rPr>
+              <w:t xml:space="preserve">            );</w:t>
+            </w:r>
+          </w:p>
+          <w:p>
+            <w:pPr>
+              <w:spacing w:before="0" w:after="0"/>
+            </w:pPr>
+            <w:r>
+              <w:rPr>
+                <w:rFonts w:ascii="Courier New" w:cs="Courier New" w:eastAsia="Courier New" w:hAnsi="Courier New"/>
+                <w:color w:val="D4D4D4"/>
+                <w:sz w:val="18"/>
+                <w:szCs w:val="18"/>
+              </w:rPr>
+              <w:t xml:space="preserve"/>
+            </w:r>
+          </w:p>
+          <w:p>
+            <w:pPr>
+              <w:spacing w:before="0" w:after="0"/>
+            </w:pPr>
+            <w:r>
+              <w:rPr>
+                <w:rFonts w:ascii="Courier New" w:cs="Courier New" w:eastAsia="Courier New" w:hAnsi="Courier New"/>
+                <w:color w:val="D4D4D4"/>
+                <w:sz w:val="18"/>
+                <w:szCs w:val="18"/>
+              </w:rPr>
+              <w:t xml:space="preserve">            if let Err(e) = http1::Builder::new()</w:t>
+            </w:r>
+          </w:p>
+          <w:p>
+            <w:pPr>
+              <w:spacing w:before="0" w:after="0"/>
+            </w:pPr>
+            <w:r>
+              <w:rPr>
+                <w:rFonts w:ascii="Courier New" w:cs="Courier New" w:eastAsia="Courier New" w:hAnsi="Courier New"/>
+                <w:color w:val="D4D4D4"/>
+                <w:sz w:val="18"/>
+                <w:szCs w:val="18"/>
+              </w:rPr>
+              <w:t xml:space="preserve">                .serve_connection(io, service)</w:t>
+            </w:r>
+          </w:p>
+          <w:p>
+            <w:pPr>
+              <w:spacing w:before="0" w:after="0"/>
+            </w:pPr>
+            <w:r>
+              <w:rPr>
+                <w:rFonts w:ascii="Courier New" w:cs="Courier New" w:eastAsia="Courier New" w:hAnsi="Courier New"/>
+                <w:color w:val="D4D4D4"/>
+                <w:sz w:val="18"/>
+                <w:szCs w:val="18"/>
+              </w:rPr>
+              <w:t xml:space="preserve">                .await</w:t>
+            </w:r>
+          </w:p>
+          <w:p>
+            <w:pPr>
+              <w:spacing w:before="0" w:after="0"/>
+            </w:pPr>
+            <w:r>
+              <w:rPr>
+                <w:rFonts w:ascii="Courier New" w:cs="Courier New" w:eastAsia="Courier New" w:hAnsi="Courier New"/>
+                <w:color w:val="D4D4D4"/>
+                <w:sz w:val="18"/>
+                <w:szCs w:val="18"/>
+              </w:rPr>
+              <w:t xml:space="preserve">            {</w:t>
+            </w:r>
+          </w:p>
+          <w:p>
+            <w:pPr>
+              <w:spacing w:before="0" w:after="0"/>
+            </w:pPr>
+            <w:r>
+              <w:rPr>
+                <w:rFonts w:ascii="Courier New" w:cs="Courier New" w:eastAsia="Courier New" w:hAnsi="Courier New"/>
+                <w:color w:val="D4D4D4"/>
+                <w:sz w:val="18"/>
+                <w:szCs w:val="18"/>
+              </w:rPr>
+              <w:t xml:space="preserve">                eprintln!("[{addr}] connection error: {e}");</w:t>
+            </w:r>
+          </w:p>
+          <w:p>
+            <w:pPr>
+              <w:spacing w:before="0" w:after="0"/>
+            </w:pPr>
+            <w:r>
+              <w:rPr>
+                <w:rFonts w:ascii="Courier New" w:cs="Courier New" w:eastAsia="Courier New" w:hAnsi="Courier New"/>
+                <w:color w:val="D4D4D4"/>
+                <w:sz w:val="18"/>
+                <w:szCs w:val="18"/>
+              </w:rPr>
+              <w:t xml:space="preserve">            }</w:t>
+            </w:r>
+          </w:p>
+          <w:p>
+            <w:pPr>
+              <w:spacing w:before="0" w:after="0"/>
+            </w:pPr>
+            <w:r>
+              <w:rPr>
+                <w:rFonts w:ascii="Courier New" w:cs="Courier New" w:eastAsia="Courier New" w:hAnsi="Courier New"/>
+                <w:color w:val="D4D4D4"/>
+                <w:sz w:val="18"/>
+                <w:szCs w:val="18"/>
+              </w:rPr>
+              <w:t xml:space="preserve">        });</w:t>
+            </w:r>
+          </w:p>
+          <w:p>
+            <w:pPr>
+              <w:spacing w:before="0" w:after="0"/>
+            </w:pPr>
+            <w:r>
+              <w:rPr>
+                <w:rFonts w:ascii="Courier New" w:cs="Courier New" w:eastAsia="Courier New" w:hAnsi="Courier New"/>
+                <w:color w:val="D4D4D4"/>
+                <w:sz w:val="18"/>
+                <w:szCs w:val="18"/>
+              </w:rPr>
+              <w:t xml:space="preserve">    }</w:t>
+            </w:r>
+          </w:p>
+          <w:p>
+            <w:pPr>
+              <w:spacing w:before="0" w:after="0"/>
+            </w:pPr>
+            <w:r>
+              <w:rPr>
+                <w:rFonts w:ascii="Courier New" w:cs="Courier New" w:eastAsia="Courier New" w:hAnsi="Courier New"/>
+                <w:color w:val="D4D4D4"/>
+                <w:sz w:val="18"/>
+                <w:szCs w:val="18"/>
+              </w:rPr>
+              <w:t xml:space="preserve">}</w:t>
+            </w:r>
+          </w:p>
+          <w:p>
+            <w:pPr>
+              <w:spacing w:before="0" w:after="0"/>
+            </w:pPr>
+            <w:r>
+              <w:rPr>
+                <w:rFonts w:ascii="Courier New" w:cs="Courier New" w:eastAsia="Courier New" w:hAnsi="Courier New"/>
+                <w:color w:val="D4D4D4"/>
+                <w:sz w:val="18"/>
+                <w:szCs w:val="18"/>
+              </w:rPr>
+              <w:t xml:space="preserve"/>
+            </w:r>
+          </w:p>
+          <w:p>
+            <w:pPr>
+              <w:spacing w:before="0" w:after="0"/>
+            </w:pPr>
+            <w:r>
+              <w:rPr>
+                <w:rFonts w:ascii="Courier New" w:cs="Courier New" w:eastAsia="Courier New" w:hAnsi="Courier New"/>
+                <w:color w:val="D4D4D4"/>
+                <w:sz w:val="18"/>
+                <w:szCs w:val="18"/>
+              </w:rPr>
+              <w:t xml:space="preserve">// Test with:</w:t>
+            </w:r>
+          </w:p>
+          <w:p>
+            <w:pPr>
+              <w:spacing w:before="0" w:after="0"/>
+            </w:pPr>
+            <w:r>
+              <w:rPr>
+                <w:rFonts w:ascii="Courier New" w:cs="Courier New" w:eastAsia="Courier New" w:hAnsi="Courier New"/>
+                <w:color w:val="D4D4D4"/>
+                <w:sz w:val="18"/>
+                <w:szCs w:val="18"/>
+              </w:rPr>
+              <w:t xml:space="preserve">// curl -X POST http://localhost:3000/upload \</w:t>
+            </w:r>
+          </w:p>
+          <w:p>
+            <w:pPr>
+              <w:spacing w:before="0" w:after="0"/>
+            </w:pPr>
+            <w:r>
+              <w:rPr>
+                <w:rFonts w:ascii="Courier New" w:cs="Courier New" w:eastAsia="Courier New" w:hAnsi="Courier New"/>
+                <w:color w:val="D4D4D4"/>
+                <w:sz w:val="18"/>
+                <w:szCs w:val="18"/>
+              </w:rPr>
+              <w:t xml:space="preserve">//      -F 'photo=@image.jpg' -F 'doc=@report.pdf' | jq</w:t>
+            </w:r>
+          </w:p>
+          <w:p>
+            <w:pPr>
+              <w:spacing w:before="0" w:after="0"/>
+            </w:pPr>
+            <w:r>
+              <w:rPr>
+                <w:rFonts w:ascii="Courier New" w:cs="Courier New" w:eastAsia="Courier New" w:hAnsi="Courier New"/>
+                <w:color w:val="D4D4D4"/>
+                <w:sz w:val="18"/>
+                <w:szCs w:val="18"/>
+              </w:rPr>
+              <w:t xml:space="preserve">//</w:t>
+            </w:r>
+          </w:p>
+          <w:p>
+            <w:pPr>
+              <w:spacing w:before="0" w:after="0"/>
+            </w:pPr>
+            <w:r>
+              <w:rPr>
+                <w:rFonts w:ascii="Courier New" w:cs="Courier New" w:eastAsia="Courier New" w:hAnsi="Courier New"/>
+                <w:color w:val="D4D4D4"/>
+                <w:sz w:val="18"/>
+                <w:szCs w:val="18"/>
+              </w:rPr>
+              <w:t xml:space="preserve">// Expected response:</w:t>
+            </w:r>
+          </w:p>
+          <w:p>
+            <w:pPr>
+              <w:spacing w:before="0" w:after="0"/>
+            </w:pPr>
+            <w:r>
+              <w:rPr>
+                <w:rFonts w:ascii="Courier New" w:cs="Courier New" w:eastAsia="Courier New" w:hAnsi="Courier New"/>
+                <w:color w:val="D4D4D4"/>
+                <w:sz w:val="18"/>
+                <w:szCs w:val="18"/>
+              </w:rPr>
+              <w:t xml:space="preserve">// {</w:t>
+            </w:r>
+          </w:p>
+          <w:p>
+            <w:pPr>
+              <w:spacing w:before="0" w:after="0"/>
+            </w:pPr>
+            <w:r>
+              <w:rPr>
+                <w:rFonts w:ascii="Courier New" w:cs="Courier New" w:eastAsia="Courier New" w:hAnsi="Courier New"/>
+                <w:color w:val="D4D4D4"/>
+                <w:sz w:val="18"/>
+                <w:szCs w:val="18"/>
+              </w:rPr>
+              <w:t xml:space="preserve">//   "uploaded": [</w:t>
+            </w:r>
+          </w:p>
+          <w:p>
+            <w:pPr>
+              <w:spacing w:before="0" w:after="0"/>
+            </w:pPr>
+            <w:r>
+              <w:rPr>
+                <w:rFonts w:ascii="Courier New" w:cs="Courier New" w:eastAsia="Courier New" w:hAnsi="Courier New"/>
+                <w:color w:val="D4D4D4"/>
+                <w:sz w:val="18"/>
+                <w:szCs w:val="18"/>
+              </w:rPr>
+              <w:t xml:space="preserve">//     { "path": "/tmp/hyper_service/a1b2c3d4.jpg", "bytes": 204800 },</w:t>
+            </w:r>
+          </w:p>
+          <w:p>
+            <w:pPr>
+              <w:spacing w:before="0" w:after="0"/>
+            </w:pPr>
+            <w:r>
+              <w:rPr>
+                <w:rFonts w:ascii="Courier New" w:cs="Courier New" w:eastAsia="Courier New" w:hAnsi="Courier New"/>
+                <w:color w:val="D4D4D4"/>
+                <w:sz w:val="18"/>
+                <w:szCs w:val="18"/>
+              </w:rPr>
+              <w:t xml:space="preserve">//     { "path": "/tmp/hyper_service/e5f6g7h8.pdf", "bytes": 512000 }</w:t>
+            </w:r>
+          </w:p>
+          <w:p>
+            <w:pPr>
+              <w:spacing w:before="0" w:after="0"/>
+            </w:pPr>
+            <w:r>
+              <w:rPr>
+                <w:rFonts w:ascii="Courier New" w:cs="Courier New" w:eastAsia="Courier New" w:hAnsi="Courier New"/>
+                <w:color w:val="D4D4D4"/>
+                <w:sz w:val="18"/>
+                <w:szCs w:val="18"/>
+              </w:rPr>
+              <w:t xml:space="preserve">//   ]</w:t>
+            </w:r>
+          </w:p>
+          <w:p>
+            <w:pPr>
+              <w:spacing w:before="0" w:after="0"/>
+            </w:pPr>
+            <w:r>
+              <w:rPr>
+                <w:rFonts w:ascii="Courier New" w:cs="Courier New" w:eastAsia="Courier New" w:hAnsi="Courier New"/>
+                <w:color w:val="D4D4D4"/>
+                <w:sz w:val="18"/>
+                <w:szCs w:val="18"/>
+              </w:rPr>
+              <w:t xml:space="preserve">// }</w:t>
+            </w:r>
+          </w:p>
+        </w:tc>
+      </w:tr>
+    </w:tbl>
+    <w:p>
+      <w:pPr>
+        <w:spacing w:before="0" w:after="120"/>
+      </w:pPr>
+    </w:p>
+    <w:tbl>
+      <w:tblPr>
+        <w:tblW w:type="dxa" w:w="9360"/>
+        <w:tblBorders>
+          <w:top w:val="single" w:color="auto" w:sz="4"/>
+          <w:left w:val="single" w:color="auto" w:sz="4"/>
+          <w:bottom w:val="single" w:color="auto" w:sz="4"/>
+          <w:right w:val="single" w:color="auto" w:sz="4"/>
+          <w:insideH w:val="single" w:color="auto" w:sz="4"/>
+          <w:insideV w:val="single" w:color="auto" w:sz="4"/>
+        </w:tblBorders>
+      </w:tblPr>
+      <w:tblGrid>
+        <w:gridCol w:w="9360"/>
+      </w:tblGrid>
+      <w:tr>
+        <w:tc>
+          <w:tcPr>
+            <w:tcBorders>
+              <w:top w:val="single" w:color="2E75B6" w:sz="1"/>
+              <w:left w:val="single" w:color="2E75B6" w:sz="8"/>
+              <w:bottom w:val="single" w:color="2E75B6" w:sz="1"/>
+              <w:right w:val="single" w:color="2E75B6" w:sz="1"/>
+            </w:tcBorders>
+            <w:shd w:fill="D6E4F7" w:val="clear"/>
+            <w:tcMar>
+              <w:top w:type="dxa" w:w="100"/>
+              <w:left w:type="dxa" w:w="180"/>
+              <w:bottom w:type="dxa" w:w="100"/>
+              <w:right w:type="dxa" w:w="180"/>
+            </w:tcMar>
+          </w:tcPr>
+          <w:p>
+            <w:pPr>
+              <w:spacing w:before="0" w:after="60"/>
+            </w:pPr>
+            <w:r>
+              <w:rPr>
+                <w:rFonts w:ascii="Arial" w:cs="Arial" w:eastAsia="Arial" w:hAnsi="Arial"/>
+                <w:b/>
+                <w:bCs/>
+                <w:color w:val="2E75B6"/>
+                <w:sz w:val="22"/>
+                <w:szCs w:val="22"/>
+              </w:rPr>
+              <w:t xml:space="preserve">Run this example</w:t>
+            </w:r>
+          </w:p>
+          <w:p>
+            <w:pPr>
+              <w:spacing w:before="0" w:after="0"/>
+            </w:pPr>
+            <w:r>
+              <w:rPr>
+                <w:rFonts w:ascii="Arial" w:cs="Arial" w:eastAsia="Arial" w:hAnsi="Arial"/>
+                <w:color w:val="1A1A1A"/>
+                <w:sz w:val="20"/>
+                <w:szCs w:val="20"/>
+              </w:rPr>
+              <w:t xml:space="preserve">cargo run --example hyper_service
+curl -X POST http://localhost:3000/upload -F 'photo=@/path/to/image.jpg' | jq</w:t>
+            </w:r>
+          </w:p>
+        </w:tc>
+      </w:tr>
+    </w:tbl>
+    <w:p>
+      <w:pPr>
+        <w:spacing w:before="0" w:after="120"/>
+      </w:pPr>
+    </w:p>
+    <w:p>
+      <w:pPr>
+        <w:pStyle w:val="Heading3"/>
+        <w:spacing w:before="240" w:after="80"/>
+      </w:pPr>
+      <w:r>
+        <w:rPr>
+          <w:rFonts w:ascii="Arial" w:cs="Arial" w:eastAsia="Arial" w:hAnsi="Arial"/>
+          <w:b/>
+          <w:bCs/>
+          <w:color w:val="1A1A1A"/>
+          <w:sz w:val="24"/>
+          <w:szCs w:val="24"/>
+        </w:rPr>
+        <w:t xml:space="preserve">16.7.3  Comparison: Level 1 vs Level 2</w:t>
+      </w:r>
+    </w:p>
+    <w:tbl>
+      <w:tblPr>
+        <w:tblW w:type="dxa" w:w="9360"/>
+        <w:tblBorders>
+          <w:top w:val="single" w:color="auto" w:sz="4"/>
+          <w:left w:val="single" w:color="auto" w:sz="4"/>
+          <w:bottom w:val="single" w:color="auto" w:sz="4"/>
+          <w:right w:val="single" w:color="auto" w:sz="4"/>
+          <w:insideH w:val="single" w:color="auto" w:sz="4"/>
+          <w:insideV w:val="single" w:color="auto" w:sz="4"/>
+        </w:tblBorders>
+      </w:tblPr>
+      <w:tblGrid>
+        <w:gridCol w:w="2200"/>
+        <w:gridCol w:w="3580"/>
+        <w:gridCol w:w="3580"/>
+      </w:tblGrid>
+      <w:tr>
+        <w:trPr>
+          <w:tblHeader/>
+        </w:trPr>
+        <w:tc>
+          <w:tcPr>
+            <w:tcW w:type="dxa" w:w="2200"/>
+            <w:tcBorders>
+              <w:top w:val="single" w:color="CCCCCC" w:sz="1"/>
+              <w:left w:val="single" w:color="CCCCCC" w:sz="1"/>
+              <w:bottom w:val="single" w:color="CCCCCC" w:sz="1"/>
+              <w:right w:val="single" w:color="CCCCCC" w:sz="1"/>
+            </w:tcBorders>
+            <w:shd w:fill="1E4D8C" w:val="clear"/>
+            <w:tcMar>
+              <w:top w:type="dxa" w:w="80"/>
+              <w:left w:type="dxa" w:w="120"/>
+              <w:bottom w:type="dxa" w:w="80"/>
+              <w:right w:type="dxa" w:w="120"/>
+            </w:tcMar>
+          </w:tcPr>
+          <w:p>
+            <w:r>
+              <w:rPr>
+                <w:rFonts w:ascii="Arial" w:cs="Arial" w:eastAsia="Arial" w:hAnsi="Arial"/>
+                <w:b/>
+                <w:bCs/>
+                <w:color w:val="FFFFFF"/>
+                <w:sz w:val="20"/>
+                <w:szCs w:val="20"/>
+              </w:rPr>
+              <w:t xml:space="preserve">Aspect</w:t>
+            </w:r>
+          </w:p>
+        </w:tc>
+        <w:tc>
+          <w:tcPr>
+            <w:tcW w:type="dxa" w:w="3580"/>
+            <w:tcBorders>
+              <w:top w:val="single" w:color="CCCCCC" w:sz="1"/>
+              <w:left w:val="single" w:color="CCCCCC" w:sz="1"/>
+              <w:bottom w:val="single" w:color="CCCCCC" w:sz="1"/>
+              <w:right w:val="single" w:color="CCCCCC" w:sz="1"/>
+            </w:tcBorders>
+            <w:shd w:fill="1E4D8C" w:val="clear"/>
+            <w:tcMar>
+              <w:top w:type="dxa" w:w="80"/>
+              <w:left w:type="dxa" w:w="120"/>
+              <w:bottom w:type="dxa" w:w="80"/>
+              <w:right w:type="dxa" w:w="120"/>
+            </w:tcMar>
+          </w:tcPr>
+          <w:p>
+            <w:r>
+              <w:rPr>
+                <w:rFonts w:ascii="Arial" w:cs="Arial" w:eastAsia="Arial" w:hAnsi="Arial"/>
+                <w:b/>
+                <w:bCs/>
+                <w:color w:val="FFFFFF"/>
+                <w:sz w:val="20"/>
+                <w:szCs w:val="20"/>
+              </w:rPr>
+              <w:t xml:space="preserve">Level 1 — hyper_raw</w:t>
+            </w:r>
+          </w:p>
+        </w:tc>
+        <w:tc>
+          <w:tcPr>
+            <w:tcW w:type="dxa" w:w="3580"/>
+            <w:tcBorders>
+              <w:top w:val="single" w:color="CCCCCC" w:sz="1"/>
+              <w:left w:val="single" w:color="CCCCCC" w:sz="1"/>
+              <w:bottom w:val="single" w:color="CCCCCC" w:sz="1"/>
+              <w:right w:val="single" w:color="CCCCCC" w:sz="1"/>
+            </w:tcBorders>
+            <w:shd w:fill="1E4D8C" w:val="clear"/>
+            <w:tcMar>
+              <w:top w:type="dxa" w:w="80"/>
+              <w:left w:type="dxa" w:w="120"/>
+              <w:bottom w:type="dxa" w:w="80"/>
+              <w:right w:type="dxa" w:w="120"/>
+            </w:tcMar>
+          </w:tcPr>
+          <w:p>
+            <w:r>
+              <w:rPr>
+                <w:rFonts w:ascii="Arial" w:cs="Arial" w:eastAsia="Arial" w:hAnsi="Arial"/>
+                <w:b/>
+                <w:bCs/>
+                <w:color w:val="FFFFFF"/>
+                <w:sz w:val="20"/>
+                <w:szCs w:val="20"/>
+              </w:rPr>
+              <w:t xml:space="preserve">Level 2 — hyper_service</w:t>
+            </w:r>
+          </w:p>
+        </w:tc>
+      </w:tr>
+      <w:tr>
+        <w:tc>
+          <w:tcPr>
+            <w:tcW w:type="dxa" w:w="2200"/>
+            <w:tcBorders>
+              <w:top w:val="single" w:color="CCCCCC" w:sz="1"/>
+              <w:left w:val="single" w:color="CCCCCC" w:sz="1"/>
+              <w:bottom w:val="single" w:color="CCCCCC" w:sz="1"/>
+              <w:right w:val="single" w:color="CCCCCC" w:sz="1"/>
+            </w:tcBorders>
+            <w:shd w:fill="F2F2F2" w:val="clear"/>
+            <w:tcMar>
+              <w:top w:type="dxa" w:w="80"/>
+              <w:left w:type="dxa" w:w="120"/>
+              <w:bottom w:type="dxa" w:w="80"/>
+              <w:right w:type="dxa" w:w="120"/>
+            </w:tcMar>
+          </w:tcPr>
+          <w:p>
+            <w:r>
+              <w:rPr>
+                <w:rFonts w:ascii="Arial" w:cs="Arial" w:eastAsia="Arial" w:hAnsi="Arial"/>
+                <w:b/>
+                <w:bCs/>
+                <w:color w:val="2E75B6"/>
+                <w:sz w:val="20"/>
+                <w:szCs w:val="20"/>
+              </w:rPr>
+              <w:t xml:space="preserve">Lines of handler code</w:t>
+            </w:r>
+          </w:p>
+        </w:tc>
+        <w:tc>
+          <w:tcPr>
+            <w:tcW w:type="dxa" w:w="3580"/>
+            <w:tcBorders>
+              <w:top w:val="single" w:color="CCCCCC" w:sz="1"/>
+              <w:left w:val="single" w:color="CCCCCC" w:sz="1"/>
+              <w:bottom w:val="single" w:color="CCCCCC" w:sz="1"/>
+              <w:right w:val="single" w:color="CCCCCC" w:sz="1"/>
+            </w:tcBorders>
+            <w:shd w:fill="F2F2F2" w:val="clear"/>
+            <w:tcMar>
+              <w:top w:type="dxa" w:w="80"/>
+              <w:left w:type="dxa" w:w="120"/>
+              <w:bottom w:type="dxa" w:w="80"/>
+              <w:right w:type="dxa" w:w="120"/>
+            </w:tcMar>
+          </w:tcPr>
+          <w:p>
+            <w:r>
+              <w:rPr>
+                <w:rFonts w:ascii="Arial" w:cs="Arial" w:eastAsia="Arial" w:hAnsi="Arial"/>
+                <w:b w:val="false"/>
+                <w:bCs w:val="false"/>
+                <w:color w:val="1A1A1A"/>
+                <w:sz w:val="20"/>
+                <w:szCs w:val="20"/>
+              </w:rPr>
+              <w:t xml:space="preserve">~35 (manual boundary + stream conversion)</w:t>
+            </w:r>
+          </w:p>
+        </w:tc>
+        <w:tc>
+          <w:tcPr>
+            <w:tcW w:type="dxa" w:w="3580"/>
+            <w:tcBorders>
+              <w:top w:val="single" w:color="CCCCCC" w:sz="1"/>
+              <w:left w:val="single" w:color="CCCCCC" w:sz="1"/>
+              <w:bottom w:val="single" w:color="CCCCCC" w:sz="1"/>
+              <w:right w:val="single" w:color="CCCCCC" w:sz="1"/>
+            </w:tcBorders>
+            <w:shd w:fill="F2F2F2" w:val="clear"/>
+            <w:tcMar>
+              <w:top w:type="dxa" w:w="80"/>
+              <w:left w:type="dxa" w:w="120"/>
+              <w:bottom w:type="dxa" w:w="80"/>
+              <w:right w:type="dxa" w:w="120"/>
+            </w:tcMar>
+          </w:tcPr>
+          <w:p>
+            <w:r>
+              <w:rPr>
+                <w:rFonts w:ascii="Arial" w:cs="Arial" w:eastAsia="Arial" w:hAnsi="Arial"/>
+                <w:b w:val="false"/>
+                <w:bCs w:val="false"/>
+                <w:color w:val="1A1A1A"/>
+                <w:sz w:val="20"/>
+                <w:szCs w:val="20"/>
+              </w:rPr>
+              <w:t xml:space="preserve">~15 (closure receives already-parsed files)</w:t>
+            </w:r>
+          </w:p>
+        </w:tc>
+      </w:tr>
+      <w:tr>
+        <w:tc>
+          <w:tcPr>
+            <w:tcW w:type="dxa" w:w="2200"/>
+            <w:tcBorders>
+              <w:top w:val="single" w:color="CCCCCC" w:sz="1"/>
+              <w:left w:val="single" w:color="CCCCCC" w:sz="1"/>
+              <w:bottom w:val="single" w:color="CCCCCC" w:sz="1"/>
+              <w:right w:val="single" w:color="CCCCCC" w:sz="1"/>
+            </w:tcBorders>
+            <w:shd w:fill="FFFFFF" w:val="clear"/>
+            <w:tcMar>
+              <w:top w:type="dxa" w:w="80"/>
+              <w:left w:type="dxa" w:w="120"/>
+              <w:bottom w:type="dxa" w:w="80"/>
+              <w:right w:type="dxa" w:w="120"/>
+            </w:tcMar>
+          </w:tcPr>
+          <w:p>
+            <w:r>
+              <w:rPr>
+                <w:rFonts w:ascii="Arial" w:cs="Arial" w:eastAsia="Arial" w:hAnsi="Arial"/>
+                <w:b/>
+                <w:bCs/>
+                <w:color w:val="2E75B6"/>
+                <w:sz w:val="20"/>
+                <w:szCs w:val="20"/>
+              </w:rPr>
+              <w:t xml:space="preserve">Feature flag required</w:t>
+            </w:r>
+          </w:p>
+        </w:tc>
+        <w:tc>
+          <w:tcPr>
+            <w:tcW w:type="dxa" w:w="3580"/>
+            <w:tcBorders>
+              <w:top w:val="single" w:color="CCCCCC" w:sz="1"/>
+              <w:left w:val="single" w:color="CCCCCC" w:sz="1"/>
+              <w:bottom w:val="single" w:color="CCCCCC" w:sz="1"/>
+              <w:right w:val="single" w:color="CCCCCC" w:sz="1"/>
+            </w:tcBorders>
+            <w:shd w:fill="FFFFFF" w:val="clear"/>
+            <w:tcMar>
+              <w:top w:type="dxa" w:w="80"/>
+              <w:left w:type="dxa" w:w="120"/>
+              <w:bottom w:type="dxa" w:w="80"/>
+              <w:right w:type="dxa" w:w="120"/>
+            </w:tcMar>
+          </w:tcPr>
+          <w:p>
+            <w:r>
+              <w:rPr>
+                <w:rFonts w:ascii="Arial" w:cs="Arial" w:eastAsia="Arial" w:hAnsi="Arial"/>
+                <w:b w:val="false"/>
+                <w:bCs w:val="false"/>
+                <w:color w:val="1A1A1A"/>
+                <w:sz w:val="20"/>
+                <w:szCs w:val="20"/>
+              </w:rPr>
+              <w:t xml:space="preserve">None — zero extra dependencies</w:t>
+            </w:r>
+          </w:p>
+        </w:tc>
+        <w:tc>
+          <w:tcPr>
+            <w:tcW w:type="dxa" w:w="3580"/>
+            <w:tcBorders>
+              <w:top w:val="single" w:color="CCCCCC" w:sz="1"/>
+              <w:left w:val="single" w:color="CCCCCC" w:sz="1"/>
+              <w:bottom w:val="single" w:color="CCCCCC" w:sz="1"/>
+              <w:right w:val="single" w:color="CCCCCC" w:sz="1"/>
+            </w:tcBorders>
+            <w:shd w:fill="FFFFFF" w:val="clear"/>
+            <w:tcMar>
+              <w:top w:type="dxa" w:w="80"/>
+              <w:left w:type="dxa" w:w="120"/>
+              <w:bottom w:type="dxa" w:w="80"/>
+              <w:right w:type="dxa" w:w="120"/>
+            </w:tcMar>
+          </w:tcPr>
+          <w:p>
+            <w:r>
+              <w:rPr>
+                <w:rFonts w:ascii="Arial" w:cs="Arial" w:eastAsia="Arial" w:hAnsi="Arial"/>
+                <w:b w:val="false"/>
+                <w:bCs w:val="false"/>
+                <w:color w:val="1A1A1A"/>
+                <w:sz w:val="20"/>
+                <w:szCs w:val="20"/>
+              </w:rPr>
+              <w:t xml:space="preserve">features = ["hyper"]</w:t>
+            </w:r>
+          </w:p>
+        </w:tc>
+      </w:tr>
+      <w:tr>
+        <w:tc>
+          <w:tcPr>
+            <w:tcW w:type="dxa" w:w="2200"/>
+            <w:tcBorders>
+              <w:top w:val="single" w:color="CCCCCC" w:sz="1"/>
+              <w:left w:val="single" w:color="CCCCCC" w:sz="1"/>
+              <w:bottom w:val="single" w:color="CCCCCC" w:sz="1"/>
+              <w:right w:val="single" w:color="CCCCCC" w:sz="1"/>
+            </w:tcBorders>
+            <w:shd w:fill="F2F2F2" w:val="clear"/>
+            <w:tcMar>
+              <w:top w:type="dxa" w:w="80"/>
+              <w:left w:type="dxa" w:w="120"/>
+              <w:bottom w:type="dxa" w:w="80"/>
+              <w:right w:type="dxa" w:w="120"/>
+            </w:tcMar>
+          </w:tcPr>
+          <w:p>
+            <w:r>
+              <w:rPr>
+                <w:rFonts w:ascii="Arial" w:cs="Arial" w:eastAsia="Arial" w:hAnsi="Arial"/>
+                <w:b/>
+                <w:bCs/>
+                <w:color w:val="2E75B6"/>
+                <w:sz w:val="20"/>
+                <w:szCs w:val="20"/>
+              </w:rPr>
+              <w:t xml:space="preserve">Dependencies added</w:t>
+            </w:r>
+          </w:p>
+        </w:tc>
+        <w:tc>
+          <w:tcPr>
+            <w:tcW w:type="dxa" w:w="3580"/>
+            <w:tcBorders>
+              <w:top w:val="single" w:color="CCCCCC" w:sz="1"/>
+              <w:left w:val="single" w:color="CCCCCC" w:sz="1"/>
+              <w:bottom w:val="single" w:color="CCCCCC" w:sz="1"/>
+              <w:right w:val="single" w:color="CCCCCC" w:sz="1"/>
+            </w:tcBorders>
+            <w:shd w:fill="F2F2F2" w:val="clear"/>
+            <w:tcMar>
+              <w:top w:type="dxa" w:w="80"/>
+              <w:left w:type="dxa" w:w="120"/>
+              <w:bottom w:type="dxa" w:w="80"/>
+              <w:right w:type="dxa" w:w="120"/>
+            </w:tcMar>
+          </w:tcPr>
+          <w:p>
+            <w:r>
+              <w:rPr>
+                <w:rFonts w:ascii="Arial" w:cs="Arial" w:eastAsia="Arial" w:hAnsi="Arial"/>
+                <w:b w:val="false"/>
+                <w:bCs w:val="false"/>
+                <w:color w:val="1A1A1A"/>
+                <w:sz w:val="20"/>
+                <w:szCs w:val="20"/>
+              </w:rPr>
+              <w:t xml:space="preserve">hyper, http-body-util (in your app)</w:t>
+            </w:r>
+          </w:p>
+        </w:tc>
+        <w:tc>
+          <w:tcPr>
+            <w:tcW w:type="dxa" w:w="3580"/>
+            <w:tcBorders>
+              <w:top w:val="single" w:color="CCCCCC" w:sz="1"/>
+              <w:left w:val="single" w:color="CCCCCC" w:sz="1"/>
+              <w:bottom w:val="single" w:color="CCCCCC" w:sz="1"/>
+              <w:right w:val="single" w:color="CCCCCC" w:sz="1"/>
+            </w:tcBorders>
+            <w:shd w:fill="F2F2F2" w:val="clear"/>
+            <w:tcMar>
+              <w:top w:type="dxa" w:w="80"/>
+              <w:left w:type="dxa" w:w="120"/>
+              <w:bottom w:type="dxa" w:w="80"/>
+              <w:right w:type="dxa" w:w="120"/>
+            </w:tcMar>
+          </w:tcPr>
+          <w:p>
+            <w:r>
+              <w:rPr>
+                <w:rFonts w:ascii="Arial" w:cs="Arial" w:eastAsia="Arial" w:hAnsi="Arial"/>
+                <w:b w:val="false"/>
+                <w:bCs w:val="false"/>
+                <w:color w:val="1A1A1A"/>
+                <w:sz w:val="20"/>
+                <w:szCs w:val="20"/>
+              </w:rPr>
+              <w:t xml:space="preserve">hyper, hyper-util, http-body-util (in rust-multer)</w:t>
+            </w:r>
+          </w:p>
+        </w:tc>
+      </w:tr>
+      <w:tr>
+        <w:tc>
+          <w:tcPr>
+            <w:tcW w:type="dxa" w:w="2200"/>
+            <w:tcBorders>
+              <w:top w:val="single" w:color="CCCCCC" w:sz="1"/>
+              <w:left w:val="single" w:color="CCCCCC" w:sz="1"/>
+              <w:bottom w:val="single" w:color="CCCCCC" w:sz="1"/>
+              <w:right w:val="single" w:color="CCCCCC" w:sz="1"/>
+            </w:tcBorders>
+            <w:shd w:fill="FFFFFF" w:val="clear"/>
+            <w:tcMar>
+              <w:top w:type="dxa" w:w="80"/>
+              <w:left w:type="dxa" w:w="120"/>
+              <w:bottom w:type="dxa" w:w="80"/>
+              <w:right w:type="dxa" w:w="120"/>
+            </w:tcMar>
+          </w:tcPr>
+          <w:p>
+            <w:r>
+              <w:rPr>
+                <w:rFonts w:ascii="Arial" w:cs="Arial" w:eastAsia="Arial" w:hAnsi="Arial"/>
+                <w:b/>
+                <w:bCs/>
+                <w:color w:val="2E75B6"/>
+                <w:sz w:val="20"/>
+                <w:szCs w:val="20"/>
+              </w:rPr>
+              <w:t xml:space="preserve">Routing control</w:t>
+            </w:r>
+          </w:p>
+        </w:tc>
+        <w:tc>
+          <w:tcPr>
+            <w:tcW w:type="dxa" w:w="3580"/>
+            <w:tcBorders>
+              <w:top w:val="single" w:color="CCCCCC" w:sz="1"/>
+              <w:left w:val="single" w:color="CCCCCC" w:sz="1"/>
+              <w:bottom w:val="single" w:color="CCCCCC" w:sz="1"/>
+              <w:right w:val="single" w:color="CCCCCC" w:sz="1"/>
+            </w:tcBorders>
+            <w:shd w:fill="FFFFFF" w:val="clear"/>
+            <w:tcMar>
+              <w:top w:type="dxa" w:w="80"/>
+              <w:left w:type="dxa" w:w="120"/>
+              <w:bottom w:type="dxa" w:w="80"/>
+              <w:right w:type="dxa" w:w="120"/>
+            </w:tcMar>
+          </w:tcPr>
+          <w:p>
+            <w:r>
+              <w:rPr>
+                <w:rFonts w:ascii="Arial" w:cs="Arial" w:eastAsia="Arial" w:hAnsi="Arial"/>
+                <w:b w:val="false"/>
+                <w:bCs w:val="false"/>
+                <w:color w:val="1A1A1A"/>
+                <w:sz w:val="20"/>
+                <w:szCs w:val="20"/>
+              </w:rPr>
+              <w:t xml:space="preserve">Full — you write service_fn and route check</w:t>
+            </w:r>
+          </w:p>
+        </w:tc>
+        <w:tc>
+          <w:tcPr>
+            <w:tcW w:type="dxa" w:w="3580"/>
+            <w:tcBorders>
+              <w:top w:val="single" w:color="CCCCCC" w:sz="1"/>
+              <w:left w:val="single" w:color="CCCCCC" w:sz="1"/>
+              <w:bottom w:val="single" w:color="CCCCCC" w:sz="1"/>
+              <w:right w:val="single" w:color="CCCCCC" w:sz="1"/>
+            </w:tcBorders>
+            <w:shd w:fill="FFFFFF" w:val="clear"/>
+            <w:tcMar>
+              <w:top w:type="dxa" w:w="80"/>
+              <w:left w:type="dxa" w:w="120"/>
+              <w:bottom w:type="dxa" w:w="80"/>
+              <w:right w:type="dxa" w:w="120"/>
+            </w:tcMar>
+          </w:tcPr>
+          <w:p>
+            <w:r>
+              <w:rPr>
+                <w:rFonts w:ascii="Arial" w:cs="Arial" w:eastAsia="Arial" w:hAnsi="Arial"/>
+                <w:b w:val="false"/>
+                <w:bCs w:val="false"/>
+                <w:color w:val="1A1A1A"/>
+                <w:sz w:val="20"/>
+                <w:szCs w:val="20"/>
+              </w:rPr>
+              <w:t xml:space="preserve">MulterService handles all routes uniformly</w:t>
+            </w:r>
+          </w:p>
+        </w:tc>
+      </w:tr>
+      <w:tr>
+        <w:tc>
+          <w:tcPr>
+            <w:tcW w:type="dxa" w:w="2200"/>
+            <w:tcBorders>
+              <w:top w:val="single" w:color="CCCCCC" w:sz="1"/>
+              <w:left w:val="single" w:color="CCCCCC" w:sz="1"/>
+              <w:bottom w:val="single" w:color="CCCCCC" w:sz="1"/>
+              <w:right w:val="single" w:color="CCCCCC" w:sz="1"/>
+            </w:tcBorders>
+            <w:shd w:fill="F2F2F2" w:val="clear"/>
+            <w:tcMar>
+              <w:top w:type="dxa" w:w="80"/>
+              <w:left w:type="dxa" w:w="120"/>
+              <w:bottom w:type="dxa" w:w="80"/>
+              <w:right w:type="dxa" w:w="120"/>
+            </w:tcMar>
+          </w:tcPr>
+          <w:p>
+            <w:r>
+              <w:rPr>
+                <w:rFonts w:ascii="Arial" w:cs="Arial" w:eastAsia="Arial" w:hAnsi="Arial"/>
+                <w:b/>
+                <w:bCs/>
+                <w:color w:val="2E75B6"/>
+                <w:sz w:val="20"/>
+                <w:szCs w:val="20"/>
+              </w:rPr>
+              <w:t xml:space="preserve">Best for</w:t>
+            </w:r>
+          </w:p>
+        </w:tc>
+        <w:tc>
+          <w:tcPr>
+            <w:tcW w:type="dxa" w:w="3580"/>
+            <w:tcBorders>
+              <w:top w:val="single" w:color="CCCCCC" w:sz="1"/>
+              <w:left w:val="single" w:color="CCCCCC" w:sz="1"/>
+              <w:bottom w:val="single" w:color="CCCCCC" w:sz="1"/>
+              <w:right w:val="single" w:color="CCCCCC" w:sz="1"/>
+            </w:tcBorders>
+            <w:shd w:fill="F2F2F2" w:val="clear"/>
+            <w:tcMar>
+              <w:top w:type="dxa" w:w="80"/>
+              <w:left w:type="dxa" w:w="120"/>
+              <w:bottom w:type="dxa" w:w="80"/>
+              <w:right w:type="dxa" w:w="120"/>
+            </w:tcMar>
+          </w:tcPr>
+          <w:p>
+            <w:r>
+              <w:rPr>
+                <w:rFonts w:ascii="Arial" w:cs="Arial" w:eastAsia="Arial" w:hAnsi="Arial"/>
+                <w:b w:val="false"/>
+                <w:bCs w:val="false"/>
+                <w:color w:val="1A1A1A"/>
+                <w:sz w:val="20"/>
+                <w:szCs w:val="20"/>
+              </w:rPr>
+              <w:t xml:space="preserve">Single upload handler among multiple routes</w:t>
+            </w:r>
+          </w:p>
+        </w:tc>
+        <w:tc>
+          <w:tcPr>
+            <w:tcW w:type="dxa" w:w="3580"/>
+            <w:tcBorders>
+              <w:top w:val="single" w:color="CCCCCC" w:sz="1"/>
+              <w:left w:val="single" w:color="CCCCCC" w:sz="1"/>
+              <w:bottom w:val="single" w:color="CCCCCC" w:sz="1"/>
+              <w:right w:val="single" w:color="CCCCCC" w:sz="1"/>
+            </w:tcBorders>
+            <w:shd w:fill="F2F2F2" w:val="clear"/>
+            <w:tcMar>
+              <w:top w:type="dxa" w:w="80"/>
+              <w:left w:type="dxa" w:w="120"/>
+              <w:bottom w:type="dxa" w:w="80"/>
+              <w:right w:type="dxa" w:w="120"/>
+            </w:tcMar>
+          </w:tcPr>
+          <w:p>
+            <w:r>
+              <w:rPr>
+                <w:rFonts w:ascii="Arial" w:cs="Arial" w:eastAsia="Arial" w:hAnsi="Arial"/>
+                <w:b w:val="false"/>
+                <w:bCs w:val="false"/>
+                <w:color w:val="1A1A1A"/>
+                <w:sz w:val="20"/>
+                <w:szCs w:val="20"/>
+              </w:rPr>
+              <w:t xml:space="preserve">Dedicated upload server or upload-only service</w:t>
+            </w:r>
+          </w:p>
+        </w:tc>
+      </w:tr>
+      <w:tr>
+        <w:tc>
+          <w:tcPr>
+            <w:tcW w:type="dxa" w:w="2200"/>
+            <w:tcBorders>
+              <w:top w:val="single" w:color="CCCCCC" w:sz="1"/>
+              <w:left w:val="single" w:color="CCCCCC" w:sz="1"/>
+              <w:bottom w:val="single" w:color="CCCCCC" w:sz="1"/>
+              <w:right w:val="single" w:color="CCCCCC" w:sz="1"/>
+            </w:tcBorders>
+            <w:shd w:fill="FFFFFF" w:val="clear"/>
+            <w:tcMar>
+              <w:top w:type="dxa" w:w="80"/>
+              <w:left w:type="dxa" w:w="120"/>
+              <w:bottom w:type="dxa" w:w="80"/>
+              <w:right w:type="dxa" w:w="120"/>
+            </w:tcMar>
+          </w:tcPr>
+          <w:p>
+            <w:r>
+              <w:rPr>
+                <w:rFonts w:ascii="Arial" w:cs="Arial" w:eastAsia="Arial" w:hAnsi="Arial"/>
+                <w:b/>
+                <w:bCs/>
+                <w:color w:val="2E75B6"/>
+                <w:sz w:val="20"/>
+                <w:szCs w:val="20"/>
+              </w:rPr>
+              <w:t xml:space="preserve">Error handling</w:t>
+            </w:r>
+          </w:p>
+        </w:tc>
+        <w:tc>
+          <w:tcPr>
+            <w:tcW w:type="dxa" w:w="3580"/>
+            <w:tcBorders>
+              <w:top w:val="single" w:color="CCCCCC" w:sz="1"/>
+              <w:left w:val="single" w:color="CCCCCC" w:sz="1"/>
+              <w:bottom w:val="single" w:color="CCCCCC" w:sz="1"/>
+              <w:right w:val="single" w:color="CCCCCC" w:sz="1"/>
+            </w:tcBorders>
+            <w:shd w:fill="FFFFFF" w:val="clear"/>
+            <w:tcMar>
+              <w:top w:type="dxa" w:w="80"/>
+              <w:left w:type="dxa" w:w="120"/>
+              <w:bottom w:type="dxa" w:w="80"/>
+              <w:right w:type="dxa" w:w="120"/>
+            </w:tcMar>
+          </w:tcPr>
+          <w:p>
+            <w:r>
+              <w:rPr>
+                <w:rFonts w:ascii="Arial" w:cs="Arial" w:eastAsia="Arial" w:hAnsi="Arial"/>
+                <w:b w:val="false"/>
+                <w:bCs w:val="false"/>
+                <w:color w:val="1A1A1A"/>
+                <w:sz w:val="20"/>
+                <w:szCs w:val="20"/>
+              </w:rPr>
+              <w:t xml:space="preserve">BoxError propagated from handler to hyper</w:t>
+            </w:r>
+          </w:p>
+        </w:tc>
+        <w:tc>
+          <w:tcPr>
+            <w:tcW w:type="dxa" w:w="3580"/>
+            <w:tcBorders>
+              <w:top w:val="single" w:color="CCCCCC" w:sz="1"/>
+              <w:left w:val="single" w:color="CCCCCC" w:sz="1"/>
+              <w:bottom w:val="single" w:color="CCCCCC" w:sz="1"/>
+              <w:right w:val="single" w:color="CCCCCC" w:sz="1"/>
+            </w:tcBorders>
+            <w:shd w:fill="FFFFFF" w:val="clear"/>
+            <w:tcMar>
+              <w:top w:type="dxa" w:w="80"/>
+              <w:left w:type="dxa" w:w="120"/>
+              <w:bottom w:type="dxa" w:w="80"/>
+              <w:right w:type="dxa" w:w="120"/>
+            </w:tcMar>
+          </w:tcPr>
+          <w:p>
+            <w:r>
+              <w:rPr>
+                <w:rFonts w:ascii="Arial" w:cs="Arial" w:eastAsia="Arial" w:hAnsi="Arial"/>
+                <w:b w:val="false"/>
+                <w:bCs w:val="false"/>
+                <w:color w:val="1A1A1A"/>
+                <w:sz w:val="20"/>
+                <w:szCs w:val="20"/>
+              </w:rPr>
+              <w:t xml:space="preserve">MulterService converts errors to HTTP 4xx/5xx</w:t>
             </w:r>
           </w:p>
         </w:tc>
